--- a/norc_aug_documentation_20220800.docx
+++ b/norc_aug_documentation_20220800.docx
@@ -1,6 +1,6 @@
 
 <file path=word/document.xml><?xml version="1.0" encoding="utf-8"?>
-<w:document xmlns:wpc="http://schemas.microsoft.com/office/word/2010/wordprocessingCanvas" xmlns:cx="http://schemas.microsoft.com/office/drawing/2014/chartex" xmlns:cx1="http://schemas.microsoft.com/office/drawing/2015/9/8/chartex" xmlns:cx2="http://schemas.microsoft.com/office/drawing/2015/10/21/chartex" xmlns:cx3="http://schemas.microsoft.com/office/drawing/2016/5/9/chartex" xmlns:cx4="http://schemas.microsoft.com/office/drawing/2016/5/10/chartex" xmlns:cx5="http://schemas.microsoft.com/office/drawing/2016/5/11/chartex" xmlns:cx6="http://schemas.microsoft.com/office/drawing/2016/5/12/chartex" xmlns:cx7="http://schemas.microsoft.com/office/drawing/2016/5/13/chartex" xmlns:cx8="http://schemas.microsoft.com/office/drawing/2016/5/14/chartex" xmlns:mc="http://schemas.openxmlformats.org/markup-compatibility/2006" xmlns:aink="http://schemas.microsoft.com/office/drawing/2016/ink" xmlns:am3d="http://schemas.microsoft.com/office/drawing/2017/model3d" xmlns:o="urn:schemas-microsoft-com:office:office" xmlns:r="http://schemas.openxmlformats.org/officeDocument/2006/relationships" xmlns:m="http://schemas.openxmlformats.org/officeDocument/2006/math" xmlns:v="urn:schemas-microsoft-com:vml" xmlns:wp14="http://schemas.microsoft.com/office/word/2010/wordprocessingDrawing" xmlns:wp="http://schemas.openxmlformats.org/drawingml/2006/wordprocessingDrawing" xmlns:w10="urn:schemas-microsoft-com:office:word" xmlns:w="http://schemas.openxmlformats.org/wordprocessingml/2006/main" xmlns:w14="http://schemas.microsoft.com/office/word/2010/wordml" xmlns:w15="http://schemas.microsoft.com/office/word/2012/wordml" xmlns:w16cid="http://schemas.microsoft.com/office/word/2016/wordml/cid" xmlns:w16se="http://schemas.microsoft.com/office/word/2015/wordml/symex" xmlns:wpg="http://schemas.microsoft.com/office/word/2010/wordprocessingGroup" xmlns:wpi="http://schemas.microsoft.com/office/word/2010/wordprocessingInk" xmlns:wne="http://schemas.microsoft.com/office/word/2006/wordml" xmlns:wps="http://schemas.microsoft.com/office/word/2010/wordprocessingShape" mc:Ignorable="w14 w15 w16se w16cid wp14">
+<w:document xmlns:wpc="http://schemas.microsoft.com/office/word/2010/wordprocessingCanvas" xmlns:cx="http://schemas.microsoft.com/office/drawing/2014/chartex" xmlns:cx1="http://schemas.microsoft.com/office/drawing/2015/9/8/chartex" xmlns:cx2="http://schemas.microsoft.com/office/drawing/2015/10/21/chartex" xmlns:cx3="http://schemas.microsoft.com/office/drawing/2016/5/9/chartex" xmlns:cx4="http://schemas.microsoft.com/office/drawing/2016/5/10/chartex" xmlns:cx5="http://schemas.microsoft.com/office/drawing/2016/5/11/chartex" xmlns:cx6="http://schemas.microsoft.com/office/drawing/2016/5/12/chartex" xmlns:cx7="http://schemas.microsoft.com/office/drawing/2016/5/13/chartex" xmlns:cx8="http://schemas.microsoft.com/office/drawing/2016/5/14/chartex" xmlns:mc="http://schemas.openxmlformats.org/markup-compatibility/2006" xmlns:aink="http://schemas.microsoft.com/office/drawing/2016/ink" xmlns:am3d="http://schemas.microsoft.com/office/drawing/2017/model3d" xmlns:o="urn:schemas-microsoft-com:office:office" xmlns:oel="http://schemas.microsoft.com/office/2019/extlst" xmlns:r="http://schemas.openxmlformats.org/officeDocument/2006/relationships" xmlns:m="http://schemas.openxmlformats.org/officeDocument/2006/math" xmlns:v="urn:schemas-microsoft-com:vml" xmlns:wp14="http://schemas.microsoft.com/office/word/2010/wordprocessingDrawing" xmlns:wp="http://schemas.openxmlformats.org/drawingml/2006/wordprocessingDrawing" xmlns:w10="urn:schemas-microsoft-com:office:word" xmlns:w="http://schemas.openxmlformats.org/wordprocessingml/2006/main" xmlns:w14="http://schemas.microsoft.com/office/word/2010/wordml" xmlns:w15="http://schemas.microsoft.com/office/word/2012/wordml" xmlns:w16cex="http://schemas.microsoft.com/office/word/2018/wordml/cex" xmlns:w16cid="http://schemas.microsoft.com/office/word/2016/wordml/cid" xmlns:w16="http://schemas.microsoft.com/office/word/2018/wordml" xmlns:w16sdtdh="http://schemas.microsoft.com/office/word/2020/wordml/sdtdatahash" xmlns:w16se="http://schemas.microsoft.com/office/word/2015/wordml/symex" xmlns:wpg="http://schemas.microsoft.com/office/word/2010/wordprocessingGroup" xmlns:wpi="http://schemas.microsoft.com/office/word/2010/wordprocessingInk" xmlns:wne="http://schemas.microsoft.com/office/word/2006/wordml" xmlns:wps="http://schemas.microsoft.com/office/word/2010/wordprocessingShape" mc:Ignorable="w14 w15 w16se w16cid w16 w16cex w16sdtdh wp14">
   <w:body>
     <w:p>
       <w:pPr>
@@ -771,16 +771,7 @@
         </w:numPr>
       </w:pPr>
       <w:r>
-        <w:t xml:space="preserve">For </w:t>
-      </w:r>
-      <w:r>
-        <w:t xml:space="preserve">File-Specific </w:t>
-      </w:r>
-      <w:r>
-        <w:t xml:space="preserve">Notes, see </w:t>
-      </w:r>
-      <w:r>
-        <w:t>File-Specific Headings</w:t>
+        <w:t>For File-Specific Notes, see File-Specific Headings</w:t>
       </w:r>
       <w:r>
         <w:br/>
@@ -1477,16 +1468,7 @@
           </w:tcPr>
           <w:p>
             <w:r>
-              <w:t>%include</w:t>
-            </w:r>
-            <w:r>
-              <w:t>d</w:t>
-            </w:r>
-            <w:r>
-              <w:t xml:space="preserve"> </w:t>
-            </w:r>
-            <w:r>
-              <w:t>file with %lets, all</w:t>
+              <w:t>%included file with %lets, all</w:t>
             </w:r>
           </w:p>
         </w:tc>
@@ -1543,13 +1525,8 @@
           </w:p>
           <w:p>
             <w:r>
-              <w:t xml:space="preserve">Recode </w:t>
-            </w:r>
-            <w:proofErr w:type="spellStart"/>
-            <w:r>
-              <w:t>inpatientcare</w:t>
-            </w:r>
-            <w:proofErr w:type="spellEnd"/>
+              <w:t>Recode inpatientcare</w:t>
+            </w:r>
           </w:p>
         </w:tc>
         <w:tc>
@@ -1789,6 +1766,56 @@
                 <w:szCs w:val="20"/>
               </w:rPr>
             </w:pPr>
+            <w:r>
+              <w:rPr>
+                <w:rFonts w:ascii="Courier New" w:hAnsi="Courier New" w:cs="Courier New"/>
+                <w:sz w:val="20"/>
+                <w:szCs w:val="20"/>
+              </w:rPr>
+              <w:t>survey_baseline_20220826.xlsx</w:t>
+            </w:r>
+          </w:p>
+        </w:tc>
+      </w:tr>
+      <w:tr>
+        <w:tc>
+          <w:tcPr>
+            <w:tcW w:w="1165" w:type="dxa"/>
+          </w:tcPr>
+          <w:p>
+            <w:r>
+              <w:t>results</w:t>
+            </w:r>
+          </w:p>
+        </w:tc>
+        <w:tc>
+          <w:tcPr>
+            <w:tcW w:w="3060" w:type="dxa"/>
+            <w:vAlign w:val="center"/>
+          </w:tcPr>
+          <w:p/>
+        </w:tc>
+        <w:tc>
+          <w:tcPr>
+            <w:tcW w:w="5989" w:type="dxa"/>
+            <w:vAlign w:val="center"/>
+          </w:tcPr>
+          <w:p>
+            <w:pPr>
+              <w:rPr>
+                <w:rFonts w:ascii="Courier New" w:hAnsi="Courier New" w:cs="Courier New"/>
+                <w:sz w:val="20"/>
+                <w:szCs w:val="20"/>
+              </w:rPr>
+            </w:pPr>
+            <w:r>
+              <w:rPr>
+                <w:rFonts w:ascii="Courier New" w:hAnsi="Courier New" w:cs="Courier New"/>
+                <w:sz w:val="20"/>
+                <w:szCs w:val="20"/>
+              </w:rPr>
+              <w:t>survey_baseline_20220826_results.xlsx</w:t>
+            </w:r>
           </w:p>
         </w:tc>
       </w:tr>
@@ -1818,12 +1845,7 @@
         </w:numPr>
       </w:pPr>
       <w:r>
-        <w:t xml:space="preserve">Variables come from both Practice Survey </w:t>
-      </w:r>
-      <w:bookmarkStart w:id="0" w:name="_GoBack"/>
-      <w:bookmarkEnd w:id="0"/>
-      <w:r>
-        <w:t>AND Practice Application</w:t>
+        <w:t>Variables come from both Practice Survey AND Practice Application</w:t>
       </w:r>
     </w:p>
     <w:p>
@@ -2118,23 +2140,7 @@
                 <w:sz w:val="20"/>
                 <w:szCs w:val="20"/>
               </w:rPr>
-              <w:t>FAST</w:t>
-            </w:r>
-            <w:r>
-              <w:rPr>
-                <w:rFonts w:ascii="Courier New" w:hAnsi="Courier New" w:cs="Courier New"/>
-                <w:sz w:val="20"/>
-                <w:szCs w:val="20"/>
-              </w:rPr>
-              <w:t>Metrics</w:t>
-            </w:r>
-            <w:r>
-              <w:rPr>
-                <w:rFonts w:ascii="Courier New" w:hAnsi="Courier New" w:cs="Courier New"/>
-                <w:sz w:val="20"/>
-                <w:szCs w:val="20"/>
-              </w:rPr>
-              <w:t>_raw_08222022.csv</w:t>
+              <w:t>FASTMetrics_raw_08222022.csv</w:t>
             </w:r>
           </w:p>
         </w:tc>
@@ -2354,16 +2360,7 @@
         </w:numPr>
       </w:pPr>
       <w:r>
-        <w:t>194</w:t>
-      </w:r>
-      <w:r>
-        <w:t xml:space="preserve"> [n=50]</w:t>
-      </w:r>
-      <w:r>
-        <w:t>: Baseline</w:t>
-      </w:r>
-      <w:r>
-        <w:t xml:space="preserve"> &gt; why exported 34 below…</w:t>
+        <w:t>194 [n=50]: Baseline &gt; why exported 34 below…</w:t>
       </w:r>
     </w:p>
     <w:p>
@@ -2374,13 +2371,7 @@
         </w:numPr>
       </w:pPr>
       <w:r>
-        <w:t>215</w:t>
-      </w:r>
-      <w:r>
-        <w:t xml:space="preserve"> [n=35]</w:t>
-      </w:r>
-      <w:r>
-        <w:t>: Post-Intervention</w:t>
+        <w:t>215 [n=35]: Post-Intervention</w:t>
       </w:r>
     </w:p>
     <w:p>
@@ -3302,7 +3293,7 @@
 </file>
 
 <file path=word/numbering.xml><?xml version="1.0" encoding="utf-8"?>
-<w:numbering xmlns:wpc="http://schemas.microsoft.com/office/word/2010/wordprocessingCanvas" xmlns:cx="http://schemas.microsoft.com/office/drawing/2014/chartex" xmlns:cx1="http://schemas.microsoft.com/office/drawing/2015/9/8/chartex" xmlns:cx2="http://schemas.microsoft.com/office/drawing/2015/10/21/chartex" xmlns:cx3="http://schemas.microsoft.com/office/drawing/2016/5/9/chartex" xmlns:cx4="http://schemas.microsoft.com/office/drawing/2016/5/10/chartex" xmlns:cx5="http://schemas.microsoft.com/office/drawing/2016/5/11/chartex" xmlns:cx6="http://schemas.microsoft.com/office/drawing/2016/5/12/chartex" xmlns:cx7="http://schemas.microsoft.com/office/drawing/2016/5/13/chartex" xmlns:cx8="http://schemas.microsoft.com/office/drawing/2016/5/14/chartex" xmlns:mc="http://schemas.openxmlformats.org/markup-compatibility/2006" xmlns:aink="http://schemas.microsoft.com/office/drawing/2016/ink" xmlns:am3d="http://schemas.microsoft.com/office/drawing/2017/model3d" xmlns:o="urn:schemas-microsoft-com:office:office" xmlns:r="http://schemas.openxmlformats.org/officeDocument/2006/relationships" xmlns:m="http://schemas.openxmlformats.org/officeDocument/2006/math" xmlns:v="urn:schemas-microsoft-com:vml" xmlns:wp14="http://schemas.microsoft.com/office/word/2010/wordprocessingDrawing" xmlns:wp="http://schemas.openxmlformats.org/drawingml/2006/wordprocessingDrawing" xmlns:w10="urn:schemas-microsoft-com:office:word" xmlns:w="http://schemas.openxmlformats.org/wordprocessingml/2006/main" xmlns:w14="http://schemas.microsoft.com/office/word/2010/wordml" xmlns:w15="http://schemas.microsoft.com/office/word/2012/wordml" xmlns:w16cid="http://schemas.microsoft.com/office/word/2016/wordml/cid" xmlns:w16se="http://schemas.microsoft.com/office/word/2015/wordml/symex" xmlns:wpg="http://schemas.microsoft.com/office/word/2010/wordprocessingGroup" xmlns:wpi="http://schemas.microsoft.com/office/word/2010/wordprocessingInk" xmlns:wne="http://schemas.microsoft.com/office/word/2006/wordml" xmlns:wps="http://schemas.microsoft.com/office/word/2010/wordprocessingShape" mc:Ignorable="w14 w15 w16se w16cid wp14">
+<w:numbering xmlns:wpc="http://schemas.microsoft.com/office/word/2010/wordprocessingCanvas" xmlns:cx="http://schemas.microsoft.com/office/drawing/2014/chartex" xmlns:cx1="http://schemas.microsoft.com/office/drawing/2015/9/8/chartex" xmlns:cx2="http://schemas.microsoft.com/office/drawing/2015/10/21/chartex" xmlns:cx3="http://schemas.microsoft.com/office/drawing/2016/5/9/chartex" xmlns:cx4="http://schemas.microsoft.com/office/drawing/2016/5/10/chartex" xmlns:cx5="http://schemas.microsoft.com/office/drawing/2016/5/11/chartex" xmlns:cx6="http://schemas.microsoft.com/office/drawing/2016/5/12/chartex" xmlns:cx7="http://schemas.microsoft.com/office/drawing/2016/5/13/chartex" xmlns:cx8="http://schemas.microsoft.com/office/drawing/2016/5/14/chartex" xmlns:mc="http://schemas.openxmlformats.org/markup-compatibility/2006" xmlns:aink="http://schemas.microsoft.com/office/drawing/2016/ink" xmlns:am3d="http://schemas.microsoft.com/office/drawing/2017/model3d" xmlns:o="urn:schemas-microsoft-com:office:office" xmlns:oel="http://schemas.microsoft.com/office/2019/extlst" xmlns:r="http://schemas.openxmlformats.org/officeDocument/2006/relationships" xmlns:m="http://schemas.openxmlformats.org/officeDocument/2006/math" xmlns:v="urn:schemas-microsoft-com:vml" xmlns:wp14="http://schemas.microsoft.com/office/word/2010/wordprocessingDrawing" xmlns:wp="http://schemas.openxmlformats.org/drawingml/2006/wordprocessingDrawing" xmlns:w10="urn:schemas-microsoft-com:office:word" xmlns:w="http://schemas.openxmlformats.org/wordprocessingml/2006/main" xmlns:w14="http://schemas.microsoft.com/office/word/2010/wordml" xmlns:w15="http://schemas.microsoft.com/office/word/2012/wordml" xmlns:w16cex="http://schemas.microsoft.com/office/word/2018/wordml/cex" xmlns:w16cid="http://schemas.microsoft.com/office/word/2016/wordml/cid" xmlns:w16="http://schemas.microsoft.com/office/word/2018/wordml" xmlns:w16sdtdh="http://schemas.microsoft.com/office/word/2020/wordml/sdtdatahash" xmlns:w16se="http://schemas.microsoft.com/office/word/2015/wordml/symex" xmlns:wpg="http://schemas.microsoft.com/office/word/2010/wordprocessingGroup" xmlns:wpi="http://schemas.microsoft.com/office/word/2010/wordprocessingInk" xmlns:wne="http://schemas.microsoft.com/office/word/2006/wordml" xmlns:wps="http://schemas.microsoft.com/office/word/2010/wordprocessingShape" mc:Ignorable="w14 w15 w16se w16cid w16 w16cex w16sdtdh wp14">
   <w:abstractNum w:abstractNumId="0" w15:restartNumberingAfterBreak="0">
     <w:nsid w:val="05A70892"/>
     <w:multiLevelType w:val="hybridMultilevel"/>
@@ -5238,68 +5229,68 @@
       </w:rPr>
     </w:lvl>
   </w:abstractNum>
-  <w:num w:numId="1">
+  <w:num w:numId="1" w16cid:durableId="1484353046">
     <w:abstractNumId w:val="12"/>
   </w:num>
-  <w:num w:numId="2">
+  <w:num w:numId="2" w16cid:durableId="1156728366">
     <w:abstractNumId w:val="12"/>
   </w:num>
-  <w:num w:numId="3">
+  <w:num w:numId="3" w16cid:durableId="854613665">
     <w:abstractNumId w:val="7"/>
   </w:num>
-  <w:num w:numId="4">
+  <w:num w:numId="4" w16cid:durableId="149441540">
     <w:abstractNumId w:val="14"/>
   </w:num>
-  <w:num w:numId="5">
+  <w:num w:numId="5" w16cid:durableId="1088386360">
     <w:abstractNumId w:val="17"/>
   </w:num>
-  <w:num w:numId="6">
+  <w:num w:numId="6" w16cid:durableId="1409035676">
     <w:abstractNumId w:val="13"/>
   </w:num>
-  <w:num w:numId="7">
+  <w:num w:numId="7" w16cid:durableId="1792896689">
     <w:abstractNumId w:val="2"/>
   </w:num>
-  <w:num w:numId="8">
+  <w:num w:numId="8" w16cid:durableId="969432411">
     <w:abstractNumId w:val="4"/>
   </w:num>
-  <w:num w:numId="9">
+  <w:num w:numId="9" w16cid:durableId="1014771404">
     <w:abstractNumId w:val="8"/>
   </w:num>
-  <w:num w:numId="10">
+  <w:num w:numId="10" w16cid:durableId="1927303966">
     <w:abstractNumId w:val="5"/>
   </w:num>
-  <w:num w:numId="11">
+  <w:num w:numId="11" w16cid:durableId="36904305">
     <w:abstractNumId w:val="9"/>
   </w:num>
-  <w:num w:numId="12">
+  <w:num w:numId="12" w16cid:durableId="1396777570">
     <w:abstractNumId w:val="6"/>
   </w:num>
-  <w:num w:numId="13">
+  <w:num w:numId="13" w16cid:durableId="1243248857">
     <w:abstractNumId w:val="16"/>
   </w:num>
-  <w:num w:numId="14">
+  <w:num w:numId="14" w16cid:durableId="591359993">
     <w:abstractNumId w:val="3"/>
   </w:num>
-  <w:num w:numId="15">
+  <w:num w:numId="15" w16cid:durableId="1227647328">
     <w:abstractNumId w:val="15"/>
   </w:num>
-  <w:num w:numId="16">
+  <w:num w:numId="16" w16cid:durableId="830176738">
     <w:abstractNumId w:val="1"/>
   </w:num>
-  <w:num w:numId="17">
+  <w:num w:numId="17" w16cid:durableId="1699313078">
     <w:abstractNumId w:val="10"/>
   </w:num>
-  <w:num w:numId="18">
+  <w:num w:numId="18" w16cid:durableId="231041682">
     <w:abstractNumId w:val="11"/>
   </w:num>
-  <w:num w:numId="19">
+  <w:num w:numId="19" w16cid:durableId="1908223184">
     <w:abstractNumId w:val="0"/>
   </w:num>
 </w:numbering>
 </file>
 
 <file path=word/styles.xml><?xml version="1.0" encoding="utf-8"?>
-<w:styles xmlns:mc="http://schemas.openxmlformats.org/markup-compatibility/2006" xmlns:r="http://schemas.openxmlformats.org/officeDocument/2006/relationships" xmlns:w="http://schemas.openxmlformats.org/wordprocessingml/2006/main" xmlns:w14="http://schemas.microsoft.com/office/word/2010/wordml" xmlns:w15="http://schemas.microsoft.com/office/word/2012/wordml" xmlns:w16cid="http://schemas.microsoft.com/office/word/2016/wordml/cid" xmlns:w16se="http://schemas.microsoft.com/office/word/2015/wordml/symex" mc:Ignorable="w14 w15 w16se w16cid">
+<w:styles xmlns:mc="http://schemas.openxmlformats.org/markup-compatibility/2006" xmlns:r="http://schemas.openxmlformats.org/officeDocument/2006/relationships" xmlns:w="http://schemas.openxmlformats.org/wordprocessingml/2006/main" xmlns:w14="http://schemas.microsoft.com/office/word/2010/wordml" xmlns:w15="http://schemas.microsoft.com/office/word/2012/wordml" xmlns:w16cex="http://schemas.microsoft.com/office/word/2018/wordml/cex" xmlns:w16cid="http://schemas.microsoft.com/office/word/2016/wordml/cid" xmlns:w16="http://schemas.microsoft.com/office/word/2018/wordml" xmlns:w16sdtdh="http://schemas.microsoft.com/office/word/2020/wordml/sdtdatahash" xmlns:w16se="http://schemas.microsoft.com/office/word/2015/wordml/symex" mc:Ignorable="w14 w15 w16se w16cid w16 w16cex w16sdtdh">
   <w:docDefaults>
     <w:rPrDefault>
       <w:rPr>
@@ -5316,7 +5307,7 @@
       </w:pPr>
     </w:pPrDefault>
   </w:docDefaults>
-  <w:latentStyles w:defLockedState="0" w:defUIPriority="99" w:defSemiHidden="0" w:defUnhideWhenUsed="0" w:defQFormat="0" w:count="375">
+  <w:latentStyles w:defLockedState="0" w:defUIPriority="99" w:defSemiHidden="0" w:defUnhideWhenUsed="0" w:defQFormat="0" w:count="376">
     <w:lsdException w:name="Normal" w:uiPriority="0" w:qFormat="1"/>
     <w:lsdException w:name="heading 1" w:uiPriority="9" w:qFormat="1"/>
     <w:lsdException w:name="heading 2" w:semiHidden="1" w:uiPriority="9" w:unhideWhenUsed="1" w:qFormat="1"/>
@@ -5422,7 +5413,6 @@
     <w:lsdException w:name="HTML Sample" w:semiHidden="1" w:unhideWhenUsed="1"/>
     <w:lsdException w:name="HTML Typewriter" w:semiHidden="1" w:unhideWhenUsed="1"/>
     <w:lsdException w:name="HTML Variable" w:semiHidden="1" w:unhideWhenUsed="1"/>
-    <w:lsdException w:name="Normal Table" w:semiHidden="1" w:unhideWhenUsed="1"/>
     <w:lsdException w:name="annotation subject" w:semiHidden="1" w:unhideWhenUsed="1"/>
     <w:lsdException w:name="No List" w:semiHidden="1" w:unhideWhenUsed="1"/>
     <w:lsdException w:name="Outline List 1" w:semiHidden="1" w:unhideWhenUsed="1"/>
@@ -5469,10 +5459,8 @@
     <w:lsdException w:name="Table Subtle 2" w:semiHidden="1" w:unhideWhenUsed="1"/>
     <w:lsdException w:name="Table Web 1" w:semiHidden="1" w:unhideWhenUsed="1"/>
     <w:lsdException w:name="Table Web 2" w:semiHidden="1" w:unhideWhenUsed="1"/>
-    <w:lsdException w:name="Table Web 3" w:semiHidden="1" w:unhideWhenUsed="1"/>
     <w:lsdException w:name="Balloon Text" w:semiHidden="1" w:unhideWhenUsed="1"/>
     <w:lsdException w:name="Table Grid" w:uiPriority="39"/>
-    <w:lsdException w:name="Table Theme" w:semiHidden="1" w:unhideWhenUsed="1"/>
     <w:lsdException w:name="Placeholder Text" w:semiHidden="1"/>
     <w:lsdException w:name="No Spacing" w:uiPriority="1" w:qFormat="1"/>
     <w:lsdException w:name="Light Shading" w:uiPriority="60"/>
@@ -5692,6 +5680,7 @@
     <w:lsdException w:name="Smart Hyperlink" w:semiHidden="1" w:unhideWhenUsed="1"/>
     <w:lsdException w:name="Hashtag" w:semiHidden="1" w:unhideWhenUsed="1"/>
     <w:lsdException w:name="Unresolved Mention" w:semiHidden="1" w:unhideWhenUsed="1"/>
+    <w:lsdException w:name="Smart Link" w:semiHidden="1" w:unhideWhenUsed="1"/>
   </w:latentStyles>
   <w:style w:type="paragraph" w:default="1" w:styleId="Normal">
     <w:name w:val="Normal"/>

--- a/norc_aug_documentation_20220800.docx
+++ b/norc_aug_documentation_20220800.docx
@@ -1956,9 +1956,1545 @@
     <w:p/>
     <w:p>
       <w:r>
-        <w:t>1, Yes, clinicians provide inpatient care. | 0, No. Clinicians visit patients in hospital but do not provide inpatient care. | -1, No. Hospital-based staff provides all care for inpatients.</w:t>
-      </w:r>
-    </w:p>
+        <w:t>Email from Sabrina 08/26/2022</w:t>
+      </w:r>
+    </w:p>
+    <w:p>
+      <w:r>
+        <w:t>Changed to update in the codefiles and re-ran all documents and re-uploaded them.</w:t>
+      </w:r>
+    </w:p>
+    <w:tbl>
+      <w:tblPr>
+        <w:tblW w:w="10990" w:type="dxa"/>
+        <w:tblInd w:w="30" w:type="dxa"/>
+        <w:tblLook w:val="04A0" w:firstRow="1" w:lastRow="0" w:firstColumn="1" w:lastColumn="0" w:noHBand="0" w:noVBand="1"/>
+      </w:tblPr>
+      <w:tblGrid>
+        <w:gridCol w:w="874"/>
+        <w:gridCol w:w="1114"/>
+        <w:gridCol w:w="1176"/>
+        <w:gridCol w:w="678"/>
+        <w:gridCol w:w="678"/>
+        <w:gridCol w:w="569"/>
+        <w:gridCol w:w="1122"/>
+        <w:gridCol w:w="4779"/>
+      </w:tblGrid>
+      <w:tr>
+        <w:tc>
+          <w:tcPr>
+            <w:tcW w:w="874" w:type="dxa"/>
+            <w:tcBorders>
+              <w:top w:val="single" w:sz="6" w:space="0" w:color="CCCCCC"/>
+              <w:left w:val="single" w:sz="6" w:space="0" w:color="CCCCCC"/>
+              <w:bottom w:val="single" w:sz="6" w:space="0" w:color="CCCCCC"/>
+              <w:right w:val="single" w:sz="6" w:space="0" w:color="CCCCCC"/>
+            </w:tcBorders>
+            <w:tcMar>
+              <w:top w:w="45" w:type="dxa"/>
+              <w:left w:w="60" w:type="dxa"/>
+              <w:bottom w:w="45" w:type="dxa"/>
+              <w:right w:w="60" w:type="dxa"/>
+            </w:tcMar>
+            <w:vAlign w:val="center"/>
+            <w:hideMark/>
+          </w:tcPr>
+          <w:p>
+            <w:pPr>
+              <w:spacing w:before="75" w:after="75"/>
+              <w:rPr>
+                <w:rFonts w:eastAsia="Times New Roman"/>
+                <w:shd w:val="clear" w:color="auto" w:fill="auto"/>
+              </w:rPr>
+            </w:pPr>
+            <w:r>
+              <w:rPr>
+                <w:rFonts w:eastAsia="Times New Roman"/>
+              </w:rPr>
+              <w:t>recordid</w:t>
+            </w:r>
+          </w:p>
+        </w:tc>
+        <w:tc>
+          <w:tcPr>
+            <w:tcW w:w="1114" w:type="dxa"/>
+            <w:tcBorders>
+              <w:top w:val="single" w:sz="6" w:space="0" w:color="CCCCCC"/>
+              <w:left w:val="single" w:sz="6" w:space="0" w:color="CCCCCC"/>
+              <w:bottom w:val="single" w:sz="6" w:space="0" w:color="CCCCCC"/>
+              <w:right w:val="single" w:sz="6" w:space="0" w:color="CCCCCC"/>
+            </w:tcBorders>
+            <w:tcMar>
+              <w:top w:w="45" w:type="dxa"/>
+              <w:left w:w="60" w:type="dxa"/>
+              <w:bottom w:w="45" w:type="dxa"/>
+              <w:right w:w="60" w:type="dxa"/>
+            </w:tcMar>
+            <w:vAlign w:val="center"/>
+            <w:hideMark/>
+          </w:tcPr>
+          <w:p>
+            <w:pPr>
+              <w:spacing w:before="75" w:after="75"/>
+              <w:rPr>
+                <w:rFonts w:eastAsia="Times New Roman"/>
+              </w:rPr>
+            </w:pPr>
+            <w:r>
+              <w:rPr>
+                <w:rFonts w:eastAsia="Times New Roman"/>
+              </w:rPr>
+              <w:t>practice_id</w:t>
+            </w:r>
+          </w:p>
+        </w:tc>
+        <w:tc>
+          <w:tcPr>
+            <w:tcW w:w="1176" w:type="dxa"/>
+            <w:tcBorders>
+              <w:top w:val="single" w:sz="6" w:space="0" w:color="CCCCCC"/>
+              <w:left w:val="single" w:sz="6" w:space="0" w:color="CCCCCC"/>
+              <w:bottom w:val="single" w:sz="6" w:space="0" w:color="CCCCCC"/>
+              <w:right w:val="single" w:sz="6" w:space="0" w:color="CCCCCC"/>
+            </w:tcBorders>
+            <w:tcMar>
+              <w:top w:w="45" w:type="dxa"/>
+              <w:left w:w="60" w:type="dxa"/>
+              <w:bottom w:w="45" w:type="dxa"/>
+              <w:right w:w="60" w:type="dxa"/>
+            </w:tcMar>
+            <w:vAlign w:val="center"/>
+            <w:hideMark/>
+          </w:tcPr>
+          <w:p>
+            <w:pPr>
+              <w:spacing w:before="75" w:after="75"/>
+              <w:rPr>
+                <w:rFonts w:eastAsia="Times New Roman"/>
+              </w:rPr>
+            </w:pPr>
+            <w:r>
+              <w:rPr>
+                <w:rFonts w:eastAsia="Times New Roman"/>
+              </w:rPr>
+              <w:t>name</w:t>
+            </w:r>
+          </w:p>
+        </w:tc>
+        <w:tc>
+          <w:tcPr>
+            <w:tcW w:w="678" w:type="dxa"/>
+            <w:tcBorders>
+              <w:top w:val="single" w:sz="6" w:space="0" w:color="CCCCCC"/>
+              <w:left w:val="single" w:sz="6" w:space="0" w:color="CCCCCC"/>
+              <w:bottom w:val="single" w:sz="6" w:space="0" w:color="CCCCCC"/>
+              <w:right w:val="single" w:sz="6" w:space="0" w:color="CCCCCC"/>
+            </w:tcBorders>
+          </w:tcPr>
+          <w:p>
+            <w:pPr>
+              <w:spacing w:before="75" w:after="75"/>
+              <w:rPr>
+                <w:rFonts w:eastAsia="Times New Roman"/>
+              </w:rPr>
+            </w:pPr>
+          </w:p>
+        </w:tc>
+        <w:tc>
+          <w:tcPr>
+            <w:tcW w:w="678" w:type="dxa"/>
+            <w:tcBorders>
+              <w:top w:val="single" w:sz="6" w:space="0" w:color="CCCCCC"/>
+              <w:left w:val="single" w:sz="6" w:space="0" w:color="CCCCCC"/>
+              <w:bottom w:val="single" w:sz="6" w:space="0" w:color="CCCCCC"/>
+              <w:right w:val="single" w:sz="6" w:space="0" w:color="CCCCCC"/>
+            </w:tcBorders>
+            <w:tcMar>
+              <w:top w:w="45" w:type="dxa"/>
+              <w:left w:w="60" w:type="dxa"/>
+              <w:bottom w:w="45" w:type="dxa"/>
+              <w:right w:w="60" w:type="dxa"/>
+            </w:tcMar>
+            <w:vAlign w:val="center"/>
+            <w:hideMark/>
+          </w:tcPr>
+          <w:p>
+            <w:pPr>
+              <w:spacing w:before="75" w:after="75"/>
+              <w:rPr>
+                <w:rFonts w:eastAsia="Times New Roman"/>
+              </w:rPr>
+            </w:pPr>
+            <w:r>
+              <w:rPr>
+                <w:rFonts w:eastAsia="Times New Roman"/>
+              </w:rPr>
+              <w:t>zip</w:t>
+            </w:r>
+          </w:p>
+        </w:tc>
+        <w:tc>
+          <w:tcPr>
+            <w:tcW w:w="569" w:type="dxa"/>
+            <w:tcBorders>
+              <w:top w:val="single" w:sz="6" w:space="0" w:color="CCCCCC"/>
+              <w:left w:val="single" w:sz="6" w:space="0" w:color="CCCCCC"/>
+              <w:bottom w:val="single" w:sz="6" w:space="0" w:color="CCCCCC"/>
+              <w:right w:val="single" w:sz="6" w:space="0" w:color="CCCCCC"/>
+            </w:tcBorders>
+            <w:tcMar>
+              <w:top w:w="45" w:type="dxa"/>
+              <w:left w:w="60" w:type="dxa"/>
+              <w:bottom w:w="45" w:type="dxa"/>
+              <w:right w:w="60" w:type="dxa"/>
+            </w:tcMar>
+            <w:vAlign w:val="center"/>
+            <w:hideMark/>
+          </w:tcPr>
+          <w:p>
+            <w:pPr>
+              <w:spacing w:before="75" w:after="75"/>
+              <w:rPr>
+                <w:rFonts w:eastAsia="Times New Roman"/>
+              </w:rPr>
+            </w:pPr>
+            <w:r>
+              <w:rPr>
+                <w:rFonts w:eastAsia="Times New Roman"/>
+              </w:rPr>
+              <w:t>state</w:t>
+            </w:r>
+          </w:p>
+        </w:tc>
+        <w:tc>
+          <w:tcPr>
+            <w:tcW w:w="1122" w:type="dxa"/>
+            <w:tcBorders>
+              <w:top w:val="single" w:sz="6" w:space="0" w:color="CCCCCC"/>
+              <w:left w:val="single" w:sz="6" w:space="0" w:color="CCCCCC"/>
+              <w:bottom w:val="single" w:sz="6" w:space="0" w:color="CCCCCC"/>
+              <w:right w:val="single" w:sz="6" w:space="0" w:color="CCCCCC"/>
+            </w:tcBorders>
+            <w:tcMar>
+              <w:top w:w="45" w:type="dxa"/>
+              <w:left w:w="60" w:type="dxa"/>
+              <w:bottom w:w="45" w:type="dxa"/>
+              <w:right w:w="60" w:type="dxa"/>
+            </w:tcMar>
+            <w:vAlign w:val="center"/>
+            <w:hideMark/>
+          </w:tcPr>
+          <w:p>
+            <w:pPr>
+              <w:spacing w:before="75" w:after="75"/>
+              <w:rPr>
+                <w:rFonts w:eastAsia="Times New Roman"/>
+              </w:rPr>
+            </w:pPr>
+            <w:r>
+              <w:rPr>
+                <w:rFonts w:eastAsia="Times New Roman"/>
+              </w:rPr>
+              <w:t>survey_dtd</w:t>
+            </w:r>
+          </w:p>
+        </w:tc>
+        <w:tc>
+          <w:tcPr>
+            <w:tcW w:w="4779" w:type="dxa"/>
+            <w:tcBorders>
+              <w:top w:val="single" w:sz="6" w:space="0" w:color="CCCCCC"/>
+              <w:left w:val="single" w:sz="6" w:space="0" w:color="CCCCCC"/>
+              <w:bottom w:val="single" w:sz="6" w:space="0" w:color="CCCCCC"/>
+              <w:right w:val="single" w:sz="6" w:space="0" w:color="CCCCCC"/>
+            </w:tcBorders>
+            <w:tcMar>
+              <w:top w:w="45" w:type="dxa"/>
+              <w:left w:w="60" w:type="dxa"/>
+              <w:bottom w:w="45" w:type="dxa"/>
+              <w:right w:w="60" w:type="dxa"/>
+            </w:tcMar>
+            <w:vAlign w:val="center"/>
+            <w:hideMark/>
+          </w:tcPr>
+          <w:p>
+            <w:pPr>
+              <w:spacing w:before="75" w:after="75"/>
+              <w:rPr>
+                <w:rFonts w:eastAsia="Times New Roman"/>
+              </w:rPr>
+            </w:pPr>
+            <w:r>
+              <w:rPr>
+                <w:rFonts w:eastAsia="Times New Roman"/>
+              </w:rPr>
+              <w:t>Sabrina’s Notes</w:t>
+            </w:r>
+          </w:p>
+        </w:tc>
+      </w:tr>
+      <w:tr>
+        <w:tc>
+          <w:tcPr>
+            <w:tcW w:w="874" w:type="dxa"/>
+            <w:tcBorders>
+              <w:top w:val="single" w:sz="6" w:space="0" w:color="CCCCCC"/>
+              <w:left w:val="single" w:sz="6" w:space="0" w:color="CCCCCC"/>
+              <w:bottom w:val="single" w:sz="6" w:space="0" w:color="CCCCCC"/>
+              <w:right w:val="single" w:sz="6" w:space="0" w:color="CCCCCC"/>
+            </w:tcBorders>
+            <w:tcMar>
+              <w:top w:w="45" w:type="dxa"/>
+              <w:left w:w="60" w:type="dxa"/>
+              <w:bottom w:w="45" w:type="dxa"/>
+              <w:right w:w="60" w:type="dxa"/>
+            </w:tcMar>
+            <w:vAlign w:val="center"/>
+            <w:hideMark/>
+          </w:tcPr>
+          <w:p>
+            <w:pPr>
+              <w:spacing w:before="75" w:after="75"/>
+              <w:rPr>
+                <w:rFonts w:eastAsia="Times New Roman"/>
+              </w:rPr>
+            </w:pPr>
+            <w:r>
+              <w:rPr>
+                <w:rFonts w:eastAsia="Times New Roman"/>
+              </w:rPr>
+              <w:t>14</w:t>
+            </w:r>
+          </w:p>
+        </w:tc>
+        <w:tc>
+          <w:tcPr>
+            <w:tcW w:w="1114" w:type="dxa"/>
+            <w:tcBorders>
+              <w:top w:val="single" w:sz="6" w:space="0" w:color="CCCCCC"/>
+              <w:left w:val="single" w:sz="6" w:space="0" w:color="CCCCCC"/>
+              <w:bottom w:val="single" w:sz="6" w:space="0" w:color="CCCCCC"/>
+              <w:right w:val="single" w:sz="6" w:space="0" w:color="CCCCCC"/>
+            </w:tcBorders>
+            <w:tcMar>
+              <w:top w:w="45" w:type="dxa"/>
+              <w:left w:w="60" w:type="dxa"/>
+              <w:bottom w:w="45" w:type="dxa"/>
+              <w:right w:w="60" w:type="dxa"/>
+            </w:tcMar>
+            <w:vAlign w:val="center"/>
+            <w:hideMark/>
+          </w:tcPr>
+          <w:p>
+            <w:pPr>
+              <w:spacing w:before="75" w:after="75"/>
+              <w:rPr>
+                <w:rFonts w:eastAsia="Times New Roman"/>
+              </w:rPr>
+            </w:pPr>
+            <w:r>
+              <w:rPr>
+                <w:rFonts w:eastAsia="Times New Roman"/>
+              </w:rPr>
+              <w:t>35</w:t>
+            </w:r>
+          </w:p>
+        </w:tc>
+        <w:tc>
+          <w:tcPr>
+            <w:tcW w:w="1176" w:type="dxa"/>
+            <w:tcBorders>
+              <w:top w:val="single" w:sz="6" w:space="0" w:color="CCCCCC"/>
+              <w:left w:val="single" w:sz="6" w:space="0" w:color="CCCCCC"/>
+              <w:bottom w:val="single" w:sz="6" w:space="0" w:color="CCCCCC"/>
+              <w:right w:val="single" w:sz="6" w:space="0" w:color="CCCCCC"/>
+            </w:tcBorders>
+            <w:tcMar>
+              <w:top w:w="45" w:type="dxa"/>
+              <w:left w:w="60" w:type="dxa"/>
+              <w:bottom w:w="45" w:type="dxa"/>
+              <w:right w:w="60" w:type="dxa"/>
+            </w:tcMar>
+            <w:vAlign w:val="center"/>
+            <w:hideMark/>
+          </w:tcPr>
+          <w:p>
+            <w:pPr>
+              <w:spacing w:before="75" w:after="75"/>
+              <w:rPr>
+                <w:rFonts w:eastAsia="Times New Roman"/>
+              </w:rPr>
+            </w:pPr>
+            <w:r>
+              <w:rPr>
+                <w:rFonts w:eastAsia="Times New Roman"/>
+              </w:rPr>
+              <w:t>Highlands Health for Life</w:t>
+            </w:r>
+          </w:p>
+        </w:tc>
+        <w:tc>
+          <w:tcPr>
+            <w:tcW w:w="678" w:type="dxa"/>
+            <w:tcBorders>
+              <w:top w:val="single" w:sz="6" w:space="0" w:color="CCCCCC"/>
+              <w:left w:val="single" w:sz="6" w:space="0" w:color="CCCCCC"/>
+              <w:bottom w:val="single" w:sz="6" w:space="0" w:color="CCCCCC"/>
+              <w:right w:val="single" w:sz="6" w:space="0" w:color="CCCCCC"/>
+            </w:tcBorders>
+          </w:tcPr>
+          <w:p>
+            <w:pPr>
+              <w:spacing w:before="75" w:after="75"/>
+              <w:rPr>
+                <w:rFonts w:eastAsia="Times New Roman"/>
+              </w:rPr>
+            </w:pPr>
+          </w:p>
+        </w:tc>
+        <w:tc>
+          <w:tcPr>
+            <w:tcW w:w="678" w:type="dxa"/>
+            <w:tcBorders>
+              <w:top w:val="single" w:sz="6" w:space="0" w:color="CCCCCC"/>
+              <w:left w:val="single" w:sz="6" w:space="0" w:color="CCCCCC"/>
+              <w:bottom w:val="single" w:sz="6" w:space="0" w:color="CCCCCC"/>
+              <w:right w:val="single" w:sz="6" w:space="0" w:color="CCCCCC"/>
+            </w:tcBorders>
+            <w:tcMar>
+              <w:top w:w="45" w:type="dxa"/>
+              <w:left w:w="60" w:type="dxa"/>
+              <w:bottom w:w="45" w:type="dxa"/>
+              <w:right w:w="60" w:type="dxa"/>
+            </w:tcMar>
+            <w:vAlign w:val="center"/>
+            <w:hideMark/>
+          </w:tcPr>
+          <w:p>
+            <w:pPr>
+              <w:spacing w:before="75" w:after="75"/>
+              <w:rPr>
+                <w:rFonts w:eastAsia="Times New Roman"/>
+              </w:rPr>
+            </w:pPr>
+            <w:r>
+              <w:rPr>
+                <w:rFonts w:eastAsia="Times New Roman"/>
+              </w:rPr>
+              <w:t>80211</w:t>
+            </w:r>
+          </w:p>
+        </w:tc>
+        <w:tc>
+          <w:tcPr>
+            <w:tcW w:w="569" w:type="dxa"/>
+            <w:tcBorders>
+              <w:top w:val="single" w:sz="6" w:space="0" w:color="CCCCCC"/>
+              <w:left w:val="single" w:sz="6" w:space="0" w:color="CCCCCC"/>
+              <w:bottom w:val="single" w:sz="6" w:space="0" w:color="CCCCCC"/>
+              <w:right w:val="single" w:sz="6" w:space="0" w:color="CCCCCC"/>
+            </w:tcBorders>
+            <w:tcMar>
+              <w:top w:w="45" w:type="dxa"/>
+              <w:left w:w="60" w:type="dxa"/>
+              <w:bottom w:w="45" w:type="dxa"/>
+              <w:right w:w="60" w:type="dxa"/>
+            </w:tcMar>
+            <w:vAlign w:val="center"/>
+            <w:hideMark/>
+          </w:tcPr>
+          <w:p>
+            <w:pPr>
+              <w:spacing w:before="75" w:after="75"/>
+              <w:rPr>
+                <w:rFonts w:eastAsia="Times New Roman"/>
+              </w:rPr>
+            </w:pPr>
+            <w:r>
+              <w:rPr>
+                <w:rFonts w:eastAsia="Times New Roman"/>
+              </w:rPr>
+              <w:t> </w:t>
+            </w:r>
+          </w:p>
+        </w:tc>
+        <w:tc>
+          <w:tcPr>
+            <w:tcW w:w="1122" w:type="dxa"/>
+            <w:tcBorders>
+              <w:top w:val="single" w:sz="6" w:space="0" w:color="CCCCCC"/>
+              <w:left w:val="single" w:sz="6" w:space="0" w:color="CCCCCC"/>
+              <w:bottom w:val="single" w:sz="6" w:space="0" w:color="CCCCCC"/>
+              <w:right w:val="single" w:sz="6" w:space="0" w:color="CCCCCC"/>
+            </w:tcBorders>
+            <w:tcMar>
+              <w:top w:w="45" w:type="dxa"/>
+              <w:left w:w="60" w:type="dxa"/>
+              <w:bottom w:w="45" w:type="dxa"/>
+              <w:right w:w="60" w:type="dxa"/>
+            </w:tcMar>
+            <w:vAlign w:val="center"/>
+            <w:hideMark/>
+          </w:tcPr>
+          <w:p>
+            <w:pPr>
+              <w:spacing w:before="75" w:after="75"/>
+              <w:rPr>
+                <w:rFonts w:eastAsia="Times New Roman"/>
+              </w:rPr>
+            </w:pPr>
+            <w:r>
+              <w:rPr>
+                <w:rFonts w:eastAsia="Times New Roman"/>
+              </w:rPr>
+              <w:t>6/4/2020</w:t>
+            </w:r>
+          </w:p>
+        </w:tc>
+        <w:tc>
+          <w:tcPr>
+            <w:tcW w:w="4779" w:type="dxa"/>
+            <w:tcBorders>
+              <w:top w:val="single" w:sz="6" w:space="0" w:color="CCCCCC"/>
+              <w:left w:val="single" w:sz="6" w:space="0" w:color="CCCCCC"/>
+              <w:bottom w:val="single" w:sz="6" w:space="0" w:color="CCCCCC"/>
+              <w:right w:val="single" w:sz="6" w:space="0" w:color="CCCCCC"/>
+            </w:tcBorders>
+            <w:tcMar>
+              <w:top w:w="45" w:type="dxa"/>
+              <w:left w:w="60" w:type="dxa"/>
+              <w:bottom w:w="45" w:type="dxa"/>
+              <w:right w:w="60" w:type="dxa"/>
+            </w:tcMar>
+            <w:vAlign w:val="center"/>
+            <w:hideMark/>
+          </w:tcPr>
+          <w:p>
+            <w:pPr>
+              <w:spacing w:before="75" w:after="75"/>
+              <w:rPr>
+                <w:rFonts w:eastAsia="Times New Roman"/>
+              </w:rPr>
+            </w:pPr>
+            <w:r>
+              <w:rPr>
+                <w:rFonts w:eastAsia="Times New Roman"/>
+              </w:rPr>
+              <w:t>This is the correct practice for the split id 35.</w:t>
+            </w:r>
+          </w:p>
+        </w:tc>
+      </w:tr>
+      <w:tr>
+        <w:tc>
+          <w:tcPr>
+            <w:tcW w:w="874" w:type="dxa"/>
+            <w:tcBorders>
+              <w:top w:val="single" w:sz="6" w:space="0" w:color="CCCCCC"/>
+              <w:left w:val="single" w:sz="6" w:space="0" w:color="CCCCCC"/>
+              <w:bottom w:val="single" w:sz="6" w:space="0" w:color="CCCCCC"/>
+              <w:right w:val="single" w:sz="6" w:space="0" w:color="CCCCCC"/>
+            </w:tcBorders>
+            <w:tcMar>
+              <w:top w:w="45" w:type="dxa"/>
+              <w:left w:w="60" w:type="dxa"/>
+              <w:bottom w:w="45" w:type="dxa"/>
+              <w:right w:w="60" w:type="dxa"/>
+            </w:tcMar>
+            <w:vAlign w:val="center"/>
+            <w:hideMark/>
+          </w:tcPr>
+          <w:p>
+            <w:pPr>
+              <w:spacing w:before="75" w:after="75"/>
+              <w:rPr>
+                <w:rFonts w:eastAsia="Times New Roman"/>
+              </w:rPr>
+            </w:pPr>
+            <w:r>
+              <w:rPr>
+                <w:rFonts w:eastAsia="Times New Roman"/>
+              </w:rPr>
+              <w:lastRenderedPageBreak/>
+              <w:t>15</w:t>
+            </w:r>
+          </w:p>
+        </w:tc>
+        <w:tc>
+          <w:tcPr>
+            <w:tcW w:w="1114" w:type="dxa"/>
+            <w:tcBorders>
+              <w:top w:val="single" w:sz="6" w:space="0" w:color="CCCCCC"/>
+              <w:left w:val="single" w:sz="6" w:space="0" w:color="CCCCCC"/>
+              <w:bottom w:val="single" w:sz="6" w:space="0" w:color="CCCCCC"/>
+              <w:right w:val="single" w:sz="6" w:space="0" w:color="CCCCCC"/>
+            </w:tcBorders>
+            <w:tcMar>
+              <w:top w:w="45" w:type="dxa"/>
+              <w:left w:w="60" w:type="dxa"/>
+              <w:bottom w:w="45" w:type="dxa"/>
+              <w:right w:w="60" w:type="dxa"/>
+            </w:tcMar>
+            <w:vAlign w:val="center"/>
+            <w:hideMark/>
+          </w:tcPr>
+          <w:p>
+            <w:pPr>
+              <w:spacing w:before="75" w:after="75"/>
+              <w:rPr>
+                <w:rFonts w:eastAsia="Times New Roman"/>
+              </w:rPr>
+            </w:pPr>
+            <w:r>
+              <w:rPr>
+                <w:rFonts w:eastAsia="Times New Roman"/>
+              </w:rPr>
+              <w:t>35</w:t>
+            </w:r>
+          </w:p>
+        </w:tc>
+        <w:tc>
+          <w:tcPr>
+            <w:tcW w:w="1176" w:type="dxa"/>
+            <w:tcBorders>
+              <w:top w:val="single" w:sz="6" w:space="0" w:color="CCCCCC"/>
+              <w:left w:val="single" w:sz="6" w:space="0" w:color="CCCCCC"/>
+              <w:bottom w:val="single" w:sz="6" w:space="0" w:color="CCCCCC"/>
+              <w:right w:val="single" w:sz="6" w:space="0" w:color="CCCCCC"/>
+            </w:tcBorders>
+            <w:tcMar>
+              <w:top w:w="45" w:type="dxa"/>
+              <w:left w:w="60" w:type="dxa"/>
+              <w:bottom w:w="45" w:type="dxa"/>
+              <w:right w:w="60" w:type="dxa"/>
+            </w:tcMar>
+            <w:vAlign w:val="center"/>
+            <w:hideMark/>
+          </w:tcPr>
+          <w:p>
+            <w:pPr>
+              <w:spacing w:before="75" w:after="75"/>
+              <w:rPr>
+                <w:rFonts w:eastAsia="Times New Roman"/>
+              </w:rPr>
+            </w:pPr>
+            <w:r>
+              <w:rPr>
+                <w:rFonts w:eastAsia="Times New Roman"/>
+              </w:rPr>
+              <w:t>Aspen Internal Medicine Consultants</w:t>
+            </w:r>
+          </w:p>
+        </w:tc>
+        <w:tc>
+          <w:tcPr>
+            <w:tcW w:w="678" w:type="dxa"/>
+            <w:tcBorders>
+              <w:top w:val="single" w:sz="6" w:space="0" w:color="CCCCCC"/>
+              <w:left w:val="single" w:sz="6" w:space="0" w:color="CCCCCC"/>
+              <w:bottom w:val="single" w:sz="6" w:space="0" w:color="CCCCCC"/>
+              <w:right w:val="single" w:sz="6" w:space="0" w:color="CCCCCC"/>
+            </w:tcBorders>
+          </w:tcPr>
+          <w:p>
+            <w:pPr>
+              <w:spacing w:before="75" w:after="75"/>
+              <w:rPr>
+                <w:rFonts w:eastAsia="Times New Roman"/>
+              </w:rPr>
+            </w:pPr>
+          </w:p>
+        </w:tc>
+        <w:tc>
+          <w:tcPr>
+            <w:tcW w:w="678" w:type="dxa"/>
+            <w:tcBorders>
+              <w:top w:val="single" w:sz="6" w:space="0" w:color="CCCCCC"/>
+              <w:left w:val="single" w:sz="6" w:space="0" w:color="CCCCCC"/>
+              <w:bottom w:val="single" w:sz="6" w:space="0" w:color="CCCCCC"/>
+              <w:right w:val="single" w:sz="6" w:space="0" w:color="CCCCCC"/>
+            </w:tcBorders>
+            <w:tcMar>
+              <w:top w:w="45" w:type="dxa"/>
+              <w:left w:w="60" w:type="dxa"/>
+              <w:bottom w:w="45" w:type="dxa"/>
+              <w:right w:w="60" w:type="dxa"/>
+            </w:tcMar>
+            <w:vAlign w:val="center"/>
+            <w:hideMark/>
+          </w:tcPr>
+          <w:p>
+            <w:pPr>
+              <w:spacing w:before="75" w:after="75"/>
+              <w:rPr>
+                <w:rFonts w:eastAsia="Times New Roman"/>
+              </w:rPr>
+            </w:pPr>
+            <w:r>
+              <w:rPr>
+                <w:rFonts w:eastAsia="Times New Roman"/>
+              </w:rPr>
+              <w:t>81611</w:t>
+            </w:r>
+          </w:p>
+        </w:tc>
+        <w:tc>
+          <w:tcPr>
+            <w:tcW w:w="569" w:type="dxa"/>
+            <w:tcBorders>
+              <w:top w:val="single" w:sz="6" w:space="0" w:color="CCCCCC"/>
+              <w:left w:val="single" w:sz="6" w:space="0" w:color="CCCCCC"/>
+              <w:bottom w:val="single" w:sz="6" w:space="0" w:color="CCCCCC"/>
+              <w:right w:val="single" w:sz="6" w:space="0" w:color="CCCCCC"/>
+            </w:tcBorders>
+            <w:tcMar>
+              <w:top w:w="45" w:type="dxa"/>
+              <w:left w:w="60" w:type="dxa"/>
+              <w:bottom w:w="45" w:type="dxa"/>
+              <w:right w:w="60" w:type="dxa"/>
+            </w:tcMar>
+            <w:vAlign w:val="center"/>
+            <w:hideMark/>
+          </w:tcPr>
+          <w:p>
+            <w:pPr>
+              <w:spacing w:before="75" w:after="75"/>
+              <w:rPr>
+                <w:rFonts w:eastAsia="Times New Roman"/>
+              </w:rPr>
+            </w:pPr>
+            <w:r>
+              <w:rPr>
+                <w:rFonts w:eastAsia="Times New Roman"/>
+              </w:rPr>
+              <w:t> </w:t>
+            </w:r>
+          </w:p>
+        </w:tc>
+        <w:tc>
+          <w:tcPr>
+            <w:tcW w:w="1122" w:type="dxa"/>
+            <w:tcBorders>
+              <w:top w:val="single" w:sz="6" w:space="0" w:color="CCCCCC"/>
+              <w:left w:val="single" w:sz="6" w:space="0" w:color="CCCCCC"/>
+              <w:bottom w:val="single" w:sz="6" w:space="0" w:color="CCCCCC"/>
+              <w:right w:val="single" w:sz="6" w:space="0" w:color="CCCCCC"/>
+            </w:tcBorders>
+            <w:tcMar>
+              <w:top w:w="45" w:type="dxa"/>
+              <w:left w:w="60" w:type="dxa"/>
+              <w:bottom w:w="45" w:type="dxa"/>
+              <w:right w:w="60" w:type="dxa"/>
+            </w:tcMar>
+            <w:vAlign w:val="center"/>
+            <w:hideMark/>
+          </w:tcPr>
+          <w:p>
+            <w:pPr>
+              <w:spacing w:before="75" w:after="75"/>
+              <w:rPr>
+                <w:rFonts w:eastAsia="Times New Roman"/>
+              </w:rPr>
+            </w:pPr>
+            <w:r>
+              <w:rPr>
+                <w:rFonts w:eastAsia="Times New Roman"/>
+              </w:rPr>
+              <w:t>6/4/2020</w:t>
+            </w:r>
+          </w:p>
+        </w:tc>
+        <w:tc>
+          <w:tcPr>
+            <w:tcW w:w="4779" w:type="dxa"/>
+            <w:tcBorders>
+              <w:top w:val="single" w:sz="6" w:space="0" w:color="CCCCCC"/>
+              <w:left w:val="single" w:sz="6" w:space="0" w:color="CCCCCC"/>
+              <w:bottom w:val="single" w:sz="6" w:space="0" w:color="CCCCCC"/>
+              <w:right w:val="single" w:sz="6" w:space="0" w:color="CCCCCC"/>
+            </w:tcBorders>
+            <w:tcMar>
+              <w:top w:w="45" w:type="dxa"/>
+              <w:left w:w="60" w:type="dxa"/>
+              <w:bottom w:w="45" w:type="dxa"/>
+              <w:right w:w="60" w:type="dxa"/>
+            </w:tcMar>
+            <w:vAlign w:val="center"/>
+            <w:hideMark/>
+          </w:tcPr>
+          <w:p>
+            <w:pPr>
+              <w:spacing w:before="75" w:after="75"/>
+              <w:rPr>
+                <w:rFonts w:eastAsia="Times New Roman"/>
+              </w:rPr>
+            </w:pPr>
+            <w:r>
+              <w:rPr>
+                <w:rFonts w:eastAsia="Times New Roman"/>
+              </w:rPr>
+              <w:t>Aspen Internal Medicine’s split id is 3106. Not sure why “35” was entered in for the split id on the survey, but in the verification form it shows 3106 as the correct split id.</w:t>
+            </w:r>
+          </w:p>
+        </w:tc>
+      </w:tr>
+      <w:tr>
+        <w:tc>
+          <w:tcPr>
+            <w:tcW w:w="874" w:type="dxa"/>
+            <w:tcBorders>
+              <w:top w:val="single" w:sz="6" w:space="0" w:color="CCCCCC"/>
+              <w:left w:val="single" w:sz="6" w:space="0" w:color="CCCCCC"/>
+              <w:bottom w:val="single" w:sz="6" w:space="0" w:color="CCCCCC"/>
+              <w:right w:val="single" w:sz="6" w:space="0" w:color="CCCCCC"/>
+            </w:tcBorders>
+            <w:tcMar>
+              <w:top w:w="45" w:type="dxa"/>
+              <w:left w:w="60" w:type="dxa"/>
+              <w:bottom w:w="45" w:type="dxa"/>
+              <w:right w:w="60" w:type="dxa"/>
+            </w:tcMar>
+            <w:vAlign w:val="center"/>
+            <w:hideMark/>
+          </w:tcPr>
+          <w:p>
+            <w:pPr>
+              <w:spacing w:before="75" w:after="75"/>
+              <w:rPr>
+                <w:rFonts w:eastAsia="Times New Roman"/>
+              </w:rPr>
+            </w:pPr>
+            <w:r>
+              <w:rPr>
+                <w:rFonts w:eastAsia="Times New Roman"/>
+              </w:rPr>
+              <w:t>16</w:t>
+            </w:r>
+          </w:p>
+        </w:tc>
+        <w:tc>
+          <w:tcPr>
+            <w:tcW w:w="1114" w:type="dxa"/>
+            <w:tcBorders>
+              <w:top w:val="single" w:sz="6" w:space="0" w:color="CCCCCC"/>
+              <w:left w:val="single" w:sz="6" w:space="0" w:color="CCCCCC"/>
+              <w:bottom w:val="single" w:sz="6" w:space="0" w:color="CCCCCC"/>
+              <w:right w:val="single" w:sz="6" w:space="0" w:color="CCCCCC"/>
+            </w:tcBorders>
+            <w:tcMar>
+              <w:top w:w="45" w:type="dxa"/>
+              <w:left w:w="60" w:type="dxa"/>
+              <w:bottom w:w="45" w:type="dxa"/>
+              <w:right w:w="60" w:type="dxa"/>
+            </w:tcMar>
+            <w:vAlign w:val="center"/>
+            <w:hideMark/>
+          </w:tcPr>
+          <w:p>
+            <w:pPr>
+              <w:spacing w:before="75" w:after="75"/>
+              <w:rPr>
+                <w:rFonts w:eastAsia="Times New Roman"/>
+              </w:rPr>
+            </w:pPr>
+            <w:r>
+              <w:rPr>
+                <w:rFonts w:eastAsia="Times New Roman"/>
+              </w:rPr>
+              <w:t>35</w:t>
+            </w:r>
+          </w:p>
+        </w:tc>
+        <w:tc>
+          <w:tcPr>
+            <w:tcW w:w="1176" w:type="dxa"/>
+            <w:tcBorders>
+              <w:top w:val="single" w:sz="6" w:space="0" w:color="CCCCCC"/>
+              <w:left w:val="single" w:sz="6" w:space="0" w:color="CCCCCC"/>
+              <w:bottom w:val="single" w:sz="6" w:space="0" w:color="CCCCCC"/>
+              <w:right w:val="single" w:sz="6" w:space="0" w:color="CCCCCC"/>
+            </w:tcBorders>
+            <w:tcMar>
+              <w:top w:w="45" w:type="dxa"/>
+              <w:left w:w="60" w:type="dxa"/>
+              <w:bottom w:w="45" w:type="dxa"/>
+              <w:right w:w="60" w:type="dxa"/>
+            </w:tcMar>
+            <w:vAlign w:val="center"/>
+            <w:hideMark/>
+          </w:tcPr>
+          <w:p>
+            <w:pPr>
+              <w:spacing w:before="75" w:after="75"/>
+              <w:rPr>
+                <w:rFonts w:eastAsia="Times New Roman"/>
+              </w:rPr>
+            </w:pPr>
+            <w:r>
+              <w:rPr>
+                <w:rFonts w:eastAsia="Times New Roman"/>
+              </w:rPr>
+              <w:t>Denver Family Medicine</w:t>
+            </w:r>
+          </w:p>
+        </w:tc>
+        <w:tc>
+          <w:tcPr>
+            <w:tcW w:w="678" w:type="dxa"/>
+            <w:tcBorders>
+              <w:top w:val="single" w:sz="6" w:space="0" w:color="CCCCCC"/>
+              <w:left w:val="single" w:sz="6" w:space="0" w:color="CCCCCC"/>
+              <w:bottom w:val="single" w:sz="6" w:space="0" w:color="CCCCCC"/>
+              <w:right w:val="single" w:sz="6" w:space="0" w:color="CCCCCC"/>
+            </w:tcBorders>
+          </w:tcPr>
+          <w:p>
+            <w:pPr>
+              <w:spacing w:before="75" w:after="75"/>
+              <w:rPr>
+                <w:rFonts w:eastAsia="Times New Roman"/>
+              </w:rPr>
+            </w:pPr>
+          </w:p>
+        </w:tc>
+        <w:tc>
+          <w:tcPr>
+            <w:tcW w:w="678" w:type="dxa"/>
+            <w:tcBorders>
+              <w:top w:val="single" w:sz="6" w:space="0" w:color="CCCCCC"/>
+              <w:left w:val="single" w:sz="6" w:space="0" w:color="CCCCCC"/>
+              <w:bottom w:val="single" w:sz="6" w:space="0" w:color="CCCCCC"/>
+              <w:right w:val="single" w:sz="6" w:space="0" w:color="CCCCCC"/>
+            </w:tcBorders>
+            <w:tcMar>
+              <w:top w:w="45" w:type="dxa"/>
+              <w:left w:w="60" w:type="dxa"/>
+              <w:bottom w:w="45" w:type="dxa"/>
+              <w:right w:w="60" w:type="dxa"/>
+            </w:tcMar>
+            <w:vAlign w:val="center"/>
+            <w:hideMark/>
+          </w:tcPr>
+          <w:p>
+            <w:pPr>
+              <w:spacing w:before="75" w:after="75"/>
+              <w:rPr>
+                <w:rFonts w:eastAsia="Times New Roman"/>
+              </w:rPr>
+            </w:pPr>
+            <w:r>
+              <w:rPr>
+                <w:rFonts w:eastAsia="Times New Roman"/>
+              </w:rPr>
+              <w:t>80218</w:t>
+            </w:r>
+          </w:p>
+        </w:tc>
+        <w:tc>
+          <w:tcPr>
+            <w:tcW w:w="569" w:type="dxa"/>
+            <w:tcBorders>
+              <w:top w:val="single" w:sz="6" w:space="0" w:color="CCCCCC"/>
+              <w:left w:val="single" w:sz="6" w:space="0" w:color="CCCCCC"/>
+              <w:bottom w:val="single" w:sz="6" w:space="0" w:color="CCCCCC"/>
+              <w:right w:val="single" w:sz="6" w:space="0" w:color="CCCCCC"/>
+            </w:tcBorders>
+            <w:tcMar>
+              <w:top w:w="45" w:type="dxa"/>
+              <w:left w:w="60" w:type="dxa"/>
+              <w:bottom w:w="45" w:type="dxa"/>
+              <w:right w:w="60" w:type="dxa"/>
+            </w:tcMar>
+            <w:vAlign w:val="center"/>
+            <w:hideMark/>
+          </w:tcPr>
+          <w:p>
+            <w:pPr>
+              <w:spacing w:before="75" w:after="75"/>
+              <w:rPr>
+                <w:rFonts w:eastAsia="Times New Roman"/>
+              </w:rPr>
+            </w:pPr>
+            <w:r>
+              <w:rPr>
+                <w:rFonts w:eastAsia="Times New Roman"/>
+              </w:rPr>
+              <w:t> </w:t>
+            </w:r>
+          </w:p>
+        </w:tc>
+        <w:tc>
+          <w:tcPr>
+            <w:tcW w:w="1122" w:type="dxa"/>
+            <w:tcBorders>
+              <w:top w:val="single" w:sz="6" w:space="0" w:color="CCCCCC"/>
+              <w:left w:val="single" w:sz="6" w:space="0" w:color="CCCCCC"/>
+              <w:bottom w:val="single" w:sz="6" w:space="0" w:color="CCCCCC"/>
+              <w:right w:val="single" w:sz="6" w:space="0" w:color="CCCCCC"/>
+            </w:tcBorders>
+            <w:tcMar>
+              <w:top w:w="45" w:type="dxa"/>
+              <w:left w:w="60" w:type="dxa"/>
+              <w:bottom w:w="45" w:type="dxa"/>
+              <w:right w:w="60" w:type="dxa"/>
+            </w:tcMar>
+            <w:vAlign w:val="center"/>
+            <w:hideMark/>
+          </w:tcPr>
+          <w:p>
+            <w:pPr>
+              <w:spacing w:before="75" w:after="75"/>
+              <w:rPr>
+                <w:rFonts w:eastAsia="Times New Roman"/>
+              </w:rPr>
+            </w:pPr>
+            <w:r>
+              <w:rPr>
+                <w:rFonts w:eastAsia="Times New Roman"/>
+              </w:rPr>
+              <w:t>6/4/2020</w:t>
+            </w:r>
+          </w:p>
+        </w:tc>
+        <w:tc>
+          <w:tcPr>
+            <w:tcW w:w="4779" w:type="dxa"/>
+            <w:tcBorders>
+              <w:top w:val="single" w:sz="6" w:space="0" w:color="CCCCCC"/>
+              <w:left w:val="single" w:sz="6" w:space="0" w:color="CCCCCC"/>
+              <w:bottom w:val="single" w:sz="6" w:space="0" w:color="CCCCCC"/>
+              <w:right w:val="single" w:sz="6" w:space="0" w:color="CCCCCC"/>
+            </w:tcBorders>
+            <w:tcMar>
+              <w:top w:w="45" w:type="dxa"/>
+              <w:left w:w="60" w:type="dxa"/>
+              <w:bottom w:w="45" w:type="dxa"/>
+              <w:right w:w="60" w:type="dxa"/>
+            </w:tcMar>
+            <w:vAlign w:val="center"/>
+            <w:hideMark/>
+          </w:tcPr>
+          <w:p>
+            <w:pPr>
+              <w:spacing w:before="75" w:after="75"/>
+              <w:rPr>
+                <w:rFonts w:eastAsia="Times New Roman"/>
+              </w:rPr>
+            </w:pPr>
+            <w:r>
+              <w:rPr>
+                <w:rFonts w:eastAsia="Times New Roman"/>
+              </w:rPr>
+              <w:t>Denver Family Medicine’s split id is 2070. Similar case to the Aspen Internal Medicine practice. 35 was entered in as the practice’s split id on the practice survey, but in the verification form it shows 2070 as the correct split id.</w:t>
+            </w:r>
+          </w:p>
+        </w:tc>
+      </w:tr>
+      <w:tr>
+        <w:tc>
+          <w:tcPr>
+            <w:tcW w:w="874" w:type="dxa"/>
+            <w:tcBorders>
+              <w:top w:val="single" w:sz="6" w:space="0" w:color="CCCCCC"/>
+              <w:left w:val="single" w:sz="6" w:space="0" w:color="CCCCCC"/>
+              <w:bottom w:val="single" w:sz="6" w:space="0" w:color="CCCCCC"/>
+              <w:right w:val="single" w:sz="6" w:space="0" w:color="CCCCCC"/>
+            </w:tcBorders>
+            <w:tcMar>
+              <w:top w:w="45" w:type="dxa"/>
+              <w:left w:w="60" w:type="dxa"/>
+              <w:bottom w:w="45" w:type="dxa"/>
+              <w:right w:w="60" w:type="dxa"/>
+            </w:tcMar>
+            <w:vAlign w:val="center"/>
+            <w:hideMark/>
+          </w:tcPr>
+          <w:p>
+            <w:pPr>
+              <w:spacing w:before="75" w:after="75"/>
+              <w:rPr>
+                <w:rFonts w:eastAsia="Times New Roman"/>
+              </w:rPr>
+            </w:pPr>
+            <w:r>
+              <w:rPr>
+                <w:rFonts w:eastAsia="Times New Roman"/>
+              </w:rPr>
+              <w:t>24</w:t>
+            </w:r>
+          </w:p>
+        </w:tc>
+        <w:tc>
+          <w:tcPr>
+            <w:tcW w:w="1114" w:type="dxa"/>
+            <w:tcBorders>
+              <w:top w:val="single" w:sz="6" w:space="0" w:color="CCCCCC"/>
+              <w:left w:val="single" w:sz="6" w:space="0" w:color="CCCCCC"/>
+              <w:bottom w:val="single" w:sz="6" w:space="0" w:color="CCCCCC"/>
+              <w:right w:val="single" w:sz="6" w:space="0" w:color="CCCCCC"/>
+            </w:tcBorders>
+            <w:tcMar>
+              <w:top w:w="45" w:type="dxa"/>
+              <w:left w:w="60" w:type="dxa"/>
+              <w:bottom w:w="45" w:type="dxa"/>
+              <w:right w:w="60" w:type="dxa"/>
+            </w:tcMar>
+            <w:vAlign w:val="center"/>
+            <w:hideMark/>
+          </w:tcPr>
+          <w:p>
+            <w:pPr>
+              <w:spacing w:before="75" w:after="75"/>
+              <w:rPr>
+                <w:rFonts w:eastAsia="Times New Roman"/>
+              </w:rPr>
+            </w:pPr>
+            <w:r>
+              <w:rPr>
+                <w:rFonts w:eastAsia="Times New Roman"/>
+              </w:rPr>
+              <w:t>141</w:t>
+            </w:r>
+          </w:p>
+        </w:tc>
+        <w:tc>
+          <w:tcPr>
+            <w:tcW w:w="1176" w:type="dxa"/>
+            <w:tcBorders>
+              <w:top w:val="single" w:sz="6" w:space="0" w:color="CCCCCC"/>
+              <w:left w:val="single" w:sz="6" w:space="0" w:color="CCCCCC"/>
+              <w:bottom w:val="single" w:sz="6" w:space="0" w:color="CCCCCC"/>
+              <w:right w:val="single" w:sz="6" w:space="0" w:color="CCCCCC"/>
+            </w:tcBorders>
+            <w:tcMar>
+              <w:top w:w="45" w:type="dxa"/>
+              <w:left w:w="60" w:type="dxa"/>
+              <w:bottom w:w="45" w:type="dxa"/>
+              <w:right w:w="60" w:type="dxa"/>
+            </w:tcMar>
+            <w:vAlign w:val="center"/>
+            <w:hideMark/>
+          </w:tcPr>
+          <w:p>
+            <w:pPr>
+              <w:spacing w:before="75" w:after="75"/>
+              <w:rPr>
+                <w:rFonts w:eastAsia="Times New Roman"/>
+              </w:rPr>
+            </w:pPr>
+            <w:r>
+              <w:rPr>
+                <w:rFonts w:eastAsia="Times New Roman"/>
+              </w:rPr>
+              <w:t>Family Medical Associates</w:t>
+            </w:r>
+          </w:p>
+        </w:tc>
+        <w:tc>
+          <w:tcPr>
+            <w:tcW w:w="678" w:type="dxa"/>
+            <w:tcBorders>
+              <w:top w:val="single" w:sz="6" w:space="0" w:color="CCCCCC"/>
+              <w:left w:val="single" w:sz="6" w:space="0" w:color="CCCCCC"/>
+              <w:bottom w:val="single" w:sz="6" w:space="0" w:color="CCCCCC"/>
+              <w:right w:val="single" w:sz="6" w:space="0" w:color="CCCCCC"/>
+            </w:tcBorders>
+          </w:tcPr>
+          <w:p>
+            <w:pPr>
+              <w:spacing w:before="75" w:after="75"/>
+              <w:rPr>
+                <w:rFonts w:eastAsia="Times New Roman"/>
+              </w:rPr>
+            </w:pPr>
+          </w:p>
+        </w:tc>
+        <w:tc>
+          <w:tcPr>
+            <w:tcW w:w="678" w:type="dxa"/>
+            <w:tcBorders>
+              <w:top w:val="single" w:sz="6" w:space="0" w:color="CCCCCC"/>
+              <w:left w:val="single" w:sz="6" w:space="0" w:color="CCCCCC"/>
+              <w:bottom w:val="single" w:sz="6" w:space="0" w:color="CCCCCC"/>
+              <w:right w:val="single" w:sz="6" w:space="0" w:color="CCCCCC"/>
+            </w:tcBorders>
+            <w:tcMar>
+              <w:top w:w="45" w:type="dxa"/>
+              <w:left w:w="60" w:type="dxa"/>
+              <w:bottom w:w="45" w:type="dxa"/>
+              <w:right w:w="60" w:type="dxa"/>
+            </w:tcMar>
+            <w:vAlign w:val="center"/>
+            <w:hideMark/>
+          </w:tcPr>
+          <w:p>
+            <w:pPr>
+              <w:spacing w:before="75" w:after="75"/>
+              <w:rPr>
+                <w:rFonts w:eastAsia="Times New Roman"/>
+              </w:rPr>
+            </w:pPr>
+            <w:r>
+              <w:rPr>
+                <w:rFonts w:eastAsia="Times New Roman"/>
+              </w:rPr>
+              <w:t>80026</w:t>
+            </w:r>
+          </w:p>
+        </w:tc>
+        <w:tc>
+          <w:tcPr>
+            <w:tcW w:w="569" w:type="dxa"/>
+            <w:tcBorders>
+              <w:top w:val="single" w:sz="6" w:space="0" w:color="CCCCCC"/>
+              <w:left w:val="single" w:sz="6" w:space="0" w:color="CCCCCC"/>
+              <w:bottom w:val="single" w:sz="6" w:space="0" w:color="CCCCCC"/>
+              <w:right w:val="single" w:sz="6" w:space="0" w:color="CCCCCC"/>
+            </w:tcBorders>
+            <w:tcMar>
+              <w:top w:w="45" w:type="dxa"/>
+              <w:left w:w="60" w:type="dxa"/>
+              <w:bottom w:w="45" w:type="dxa"/>
+              <w:right w:w="60" w:type="dxa"/>
+            </w:tcMar>
+            <w:vAlign w:val="center"/>
+            <w:hideMark/>
+          </w:tcPr>
+          <w:p>
+            <w:pPr>
+              <w:spacing w:before="75" w:after="75"/>
+              <w:rPr>
+                <w:rFonts w:eastAsia="Times New Roman"/>
+              </w:rPr>
+            </w:pPr>
+            <w:r>
+              <w:rPr>
+                <w:rFonts w:eastAsia="Times New Roman"/>
+              </w:rPr>
+              <w:t> </w:t>
+            </w:r>
+          </w:p>
+        </w:tc>
+        <w:tc>
+          <w:tcPr>
+            <w:tcW w:w="1122" w:type="dxa"/>
+            <w:tcBorders>
+              <w:top w:val="single" w:sz="6" w:space="0" w:color="CCCCCC"/>
+              <w:left w:val="single" w:sz="6" w:space="0" w:color="CCCCCC"/>
+              <w:bottom w:val="single" w:sz="6" w:space="0" w:color="CCCCCC"/>
+              <w:right w:val="single" w:sz="6" w:space="0" w:color="CCCCCC"/>
+            </w:tcBorders>
+            <w:tcMar>
+              <w:top w:w="45" w:type="dxa"/>
+              <w:left w:w="60" w:type="dxa"/>
+              <w:bottom w:w="45" w:type="dxa"/>
+              <w:right w:w="60" w:type="dxa"/>
+            </w:tcMar>
+            <w:vAlign w:val="center"/>
+            <w:hideMark/>
+          </w:tcPr>
+          <w:p>
+            <w:pPr>
+              <w:spacing w:before="75" w:after="75"/>
+              <w:rPr>
+                <w:rFonts w:eastAsia="Times New Roman"/>
+              </w:rPr>
+            </w:pPr>
+            <w:r>
+              <w:rPr>
+                <w:rFonts w:eastAsia="Times New Roman"/>
+              </w:rPr>
+              <w:t>7/9/2020</w:t>
+            </w:r>
+          </w:p>
+        </w:tc>
+        <w:tc>
+          <w:tcPr>
+            <w:tcW w:w="4779" w:type="dxa"/>
+            <w:tcBorders>
+              <w:top w:val="single" w:sz="6" w:space="0" w:color="CCCCCC"/>
+              <w:left w:val="single" w:sz="6" w:space="0" w:color="CCCCCC"/>
+              <w:bottom w:val="single" w:sz="6" w:space="0" w:color="CCCCCC"/>
+              <w:right w:val="single" w:sz="6" w:space="0" w:color="CCCCCC"/>
+            </w:tcBorders>
+            <w:tcMar>
+              <w:top w:w="45" w:type="dxa"/>
+              <w:left w:w="60" w:type="dxa"/>
+              <w:bottom w:w="45" w:type="dxa"/>
+              <w:right w:w="60" w:type="dxa"/>
+            </w:tcMar>
+            <w:vAlign w:val="center"/>
+            <w:hideMark/>
+          </w:tcPr>
+          <w:p>
+            <w:pPr>
+              <w:spacing w:before="75" w:after="75"/>
+              <w:rPr>
+                <w:rFonts w:eastAsia="Times New Roman"/>
+              </w:rPr>
+            </w:pPr>
+            <w:r>
+              <w:rPr>
+                <w:rFonts w:eastAsia="Times New Roman"/>
+              </w:rPr>
+              <w:t>This is the correct practice for the split id 141.</w:t>
+            </w:r>
+          </w:p>
+        </w:tc>
+      </w:tr>
+      <w:tr>
+        <w:tc>
+          <w:tcPr>
+            <w:tcW w:w="874" w:type="dxa"/>
+            <w:tcBorders>
+              <w:top w:val="single" w:sz="6" w:space="0" w:color="CCCCCC"/>
+              <w:left w:val="single" w:sz="6" w:space="0" w:color="CCCCCC"/>
+              <w:bottom w:val="single" w:sz="6" w:space="0" w:color="CCCCCC"/>
+              <w:right w:val="single" w:sz="6" w:space="0" w:color="CCCCCC"/>
+            </w:tcBorders>
+            <w:tcMar>
+              <w:top w:w="45" w:type="dxa"/>
+              <w:left w:w="60" w:type="dxa"/>
+              <w:bottom w:w="45" w:type="dxa"/>
+              <w:right w:w="60" w:type="dxa"/>
+            </w:tcMar>
+            <w:vAlign w:val="center"/>
+            <w:hideMark/>
+          </w:tcPr>
+          <w:p>
+            <w:pPr>
+              <w:spacing w:before="75" w:after="75"/>
+              <w:rPr>
+                <w:rFonts w:eastAsia="Times New Roman"/>
+              </w:rPr>
+            </w:pPr>
+            <w:r>
+              <w:rPr>
+                <w:rFonts w:eastAsia="Times New Roman"/>
+              </w:rPr>
+              <w:t>25</w:t>
+            </w:r>
+          </w:p>
+        </w:tc>
+        <w:tc>
+          <w:tcPr>
+            <w:tcW w:w="1114" w:type="dxa"/>
+            <w:tcBorders>
+              <w:top w:val="single" w:sz="6" w:space="0" w:color="CCCCCC"/>
+              <w:left w:val="single" w:sz="6" w:space="0" w:color="CCCCCC"/>
+              <w:bottom w:val="single" w:sz="6" w:space="0" w:color="CCCCCC"/>
+              <w:right w:val="single" w:sz="6" w:space="0" w:color="CCCCCC"/>
+            </w:tcBorders>
+            <w:tcMar>
+              <w:top w:w="45" w:type="dxa"/>
+              <w:left w:w="60" w:type="dxa"/>
+              <w:bottom w:w="45" w:type="dxa"/>
+              <w:right w:w="60" w:type="dxa"/>
+            </w:tcMar>
+            <w:vAlign w:val="center"/>
+            <w:hideMark/>
+          </w:tcPr>
+          <w:p>
+            <w:pPr>
+              <w:spacing w:before="75" w:after="75"/>
+              <w:rPr>
+                <w:rFonts w:eastAsia="Times New Roman"/>
+              </w:rPr>
+            </w:pPr>
+            <w:r>
+              <w:rPr>
+                <w:rFonts w:eastAsia="Times New Roman"/>
+              </w:rPr>
+              <w:t>141</w:t>
+            </w:r>
+          </w:p>
+        </w:tc>
+        <w:tc>
+          <w:tcPr>
+            <w:tcW w:w="1176" w:type="dxa"/>
+            <w:tcBorders>
+              <w:top w:val="single" w:sz="6" w:space="0" w:color="CCCCCC"/>
+              <w:left w:val="single" w:sz="6" w:space="0" w:color="CCCCCC"/>
+              <w:bottom w:val="single" w:sz="6" w:space="0" w:color="CCCCCC"/>
+              <w:right w:val="single" w:sz="6" w:space="0" w:color="CCCCCC"/>
+            </w:tcBorders>
+            <w:tcMar>
+              <w:top w:w="45" w:type="dxa"/>
+              <w:left w:w="60" w:type="dxa"/>
+              <w:bottom w:w="45" w:type="dxa"/>
+              <w:right w:w="60" w:type="dxa"/>
+            </w:tcMar>
+            <w:vAlign w:val="center"/>
+            <w:hideMark/>
+          </w:tcPr>
+          <w:p>
+            <w:pPr>
+              <w:spacing w:before="75" w:after="75"/>
+              <w:rPr>
+                <w:rFonts w:eastAsia="Times New Roman"/>
+              </w:rPr>
+            </w:pPr>
+            <w:r>
+              <w:rPr>
+                <w:rFonts w:eastAsia="Times New Roman"/>
+              </w:rPr>
+              <w:t>Internal Medical Associates of Lafayette</w:t>
+            </w:r>
+          </w:p>
+        </w:tc>
+        <w:tc>
+          <w:tcPr>
+            <w:tcW w:w="678" w:type="dxa"/>
+            <w:tcBorders>
+              <w:top w:val="single" w:sz="6" w:space="0" w:color="CCCCCC"/>
+              <w:left w:val="single" w:sz="6" w:space="0" w:color="CCCCCC"/>
+              <w:bottom w:val="single" w:sz="6" w:space="0" w:color="CCCCCC"/>
+              <w:right w:val="single" w:sz="6" w:space="0" w:color="CCCCCC"/>
+            </w:tcBorders>
+          </w:tcPr>
+          <w:p>
+            <w:pPr>
+              <w:spacing w:before="75" w:after="75"/>
+              <w:rPr>
+                <w:rFonts w:eastAsia="Times New Roman"/>
+              </w:rPr>
+            </w:pPr>
+          </w:p>
+        </w:tc>
+        <w:tc>
+          <w:tcPr>
+            <w:tcW w:w="678" w:type="dxa"/>
+            <w:tcBorders>
+              <w:top w:val="single" w:sz="6" w:space="0" w:color="CCCCCC"/>
+              <w:left w:val="single" w:sz="6" w:space="0" w:color="CCCCCC"/>
+              <w:bottom w:val="single" w:sz="6" w:space="0" w:color="CCCCCC"/>
+              <w:right w:val="single" w:sz="6" w:space="0" w:color="CCCCCC"/>
+            </w:tcBorders>
+            <w:tcMar>
+              <w:top w:w="45" w:type="dxa"/>
+              <w:left w:w="60" w:type="dxa"/>
+              <w:bottom w:w="45" w:type="dxa"/>
+              <w:right w:w="60" w:type="dxa"/>
+            </w:tcMar>
+            <w:vAlign w:val="center"/>
+            <w:hideMark/>
+          </w:tcPr>
+          <w:p>
+            <w:pPr>
+              <w:spacing w:before="75" w:after="75"/>
+              <w:rPr>
+                <w:rFonts w:eastAsia="Times New Roman"/>
+              </w:rPr>
+            </w:pPr>
+            <w:r>
+              <w:rPr>
+                <w:rFonts w:eastAsia="Times New Roman"/>
+              </w:rPr>
+              <w:t>80026</w:t>
+            </w:r>
+          </w:p>
+        </w:tc>
+        <w:tc>
+          <w:tcPr>
+            <w:tcW w:w="569" w:type="dxa"/>
+            <w:tcBorders>
+              <w:top w:val="single" w:sz="6" w:space="0" w:color="CCCCCC"/>
+              <w:left w:val="single" w:sz="6" w:space="0" w:color="CCCCCC"/>
+              <w:bottom w:val="single" w:sz="6" w:space="0" w:color="CCCCCC"/>
+              <w:right w:val="single" w:sz="6" w:space="0" w:color="CCCCCC"/>
+            </w:tcBorders>
+            <w:tcMar>
+              <w:top w:w="45" w:type="dxa"/>
+              <w:left w:w="60" w:type="dxa"/>
+              <w:bottom w:w="45" w:type="dxa"/>
+              <w:right w:w="60" w:type="dxa"/>
+            </w:tcMar>
+            <w:vAlign w:val="center"/>
+            <w:hideMark/>
+          </w:tcPr>
+          <w:p>
+            <w:pPr>
+              <w:spacing w:before="75" w:after="75"/>
+              <w:rPr>
+                <w:rFonts w:eastAsia="Times New Roman"/>
+              </w:rPr>
+            </w:pPr>
+            <w:r>
+              <w:rPr>
+                <w:rFonts w:eastAsia="Times New Roman"/>
+              </w:rPr>
+              <w:t> </w:t>
+            </w:r>
+          </w:p>
+        </w:tc>
+        <w:tc>
+          <w:tcPr>
+            <w:tcW w:w="1122" w:type="dxa"/>
+            <w:tcBorders>
+              <w:top w:val="single" w:sz="6" w:space="0" w:color="CCCCCC"/>
+              <w:left w:val="single" w:sz="6" w:space="0" w:color="CCCCCC"/>
+              <w:bottom w:val="single" w:sz="6" w:space="0" w:color="CCCCCC"/>
+              <w:right w:val="single" w:sz="6" w:space="0" w:color="CCCCCC"/>
+            </w:tcBorders>
+            <w:tcMar>
+              <w:top w:w="45" w:type="dxa"/>
+              <w:left w:w="60" w:type="dxa"/>
+              <w:bottom w:w="45" w:type="dxa"/>
+              <w:right w:w="60" w:type="dxa"/>
+            </w:tcMar>
+            <w:vAlign w:val="center"/>
+            <w:hideMark/>
+          </w:tcPr>
+          <w:p>
+            <w:pPr>
+              <w:spacing w:before="75" w:after="75"/>
+              <w:rPr>
+                <w:rFonts w:eastAsia="Times New Roman"/>
+              </w:rPr>
+            </w:pPr>
+            <w:r>
+              <w:rPr>
+                <w:rFonts w:eastAsia="Times New Roman"/>
+              </w:rPr>
+              <w:t>7/9/2020</w:t>
+            </w:r>
+          </w:p>
+        </w:tc>
+        <w:tc>
+          <w:tcPr>
+            <w:tcW w:w="4779" w:type="dxa"/>
+            <w:tcBorders>
+              <w:top w:val="single" w:sz="6" w:space="0" w:color="CCCCCC"/>
+              <w:left w:val="single" w:sz="6" w:space="0" w:color="CCCCCC"/>
+              <w:bottom w:val="single" w:sz="6" w:space="0" w:color="CCCCCC"/>
+              <w:right w:val="single" w:sz="6" w:space="0" w:color="CCCCCC"/>
+            </w:tcBorders>
+            <w:tcMar>
+              <w:top w:w="45" w:type="dxa"/>
+              <w:left w:w="60" w:type="dxa"/>
+              <w:bottom w:w="45" w:type="dxa"/>
+              <w:right w:w="60" w:type="dxa"/>
+            </w:tcMar>
+            <w:vAlign w:val="center"/>
+            <w:hideMark/>
+          </w:tcPr>
+          <w:p>
+            <w:pPr>
+              <w:spacing w:before="75" w:after="75"/>
+              <w:rPr>
+                <w:rFonts w:eastAsia="Times New Roman"/>
+              </w:rPr>
+            </w:pPr>
+            <w:r>
+              <w:rPr>
+                <w:rFonts w:eastAsia="Times New Roman"/>
+              </w:rPr>
+              <w:t>Internal Medicine Associates of Lafayette’s split id is 2601. 141 is the incorrect split id that was entered on the survey, but in the verification form it shows 2601 as the correct split id.</w:t>
+            </w:r>
+          </w:p>
+        </w:tc>
+      </w:tr>
+    </w:tbl>
     <w:p/>
     <w:p>
       <w:pPr>
@@ -1981,10 +3517,7 @@
         </w:numPr>
       </w:pPr>
       <w:r>
-        <w:t>Removed fields with practice ID’s 35 &amp; 141 and uploaded to NORC site so I could upload other files. Will have to re-do all steps once this is fix</w:t>
-      </w:r>
-      <w:r>
-        <w:t xml:space="preserve">ed, but will get data in for now without those five entries / x sites. </w:t>
+        <w:t>Uploaded all; 49 records in survey</w:t>
       </w:r>
     </w:p>
     <w:p/>
@@ -1996,7 +3529,6 @@
         <w:rPr>
           <w:highlight w:val="lightGray"/>
         </w:rPr>
-        <w:lastRenderedPageBreak/>
         <w:t>M</w:t>
       </w:r>
       <w:r>
@@ -2468,6 +4000,7 @@
               <w:rPr>
                 <w:b/>
               </w:rPr>
+              <w:lastRenderedPageBreak/>
               <w:t>Type</w:t>
             </w:r>
           </w:p>

--- a/norc_aug_documentation_20220800.docx
+++ b/norc_aug_documentation_20220800.docx
@@ -1,6 +1,6 @@
 
 <file path=word/document.xml><?xml version="1.0" encoding="utf-8"?>
-<w:document xmlns:wpc="http://schemas.microsoft.com/office/word/2010/wordprocessingCanvas" xmlns:cx="http://schemas.microsoft.com/office/drawing/2014/chartex" xmlns:cx1="http://schemas.microsoft.com/office/drawing/2015/9/8/chartex" xmlns:cx2="http://schemas.microsoft.com/office/drawing/2015/10/21/chartex" xmlns:cx3="http://schemas.microsoft.com/office/drawing/2016/5/9/chartex" xmlns:cx4="http://schemas.microsoft.com/office/drawing/2016/5/10/chartex" xmlns:cx5="http://schemas.microsoft.com/office/drawing/2016/5/11/chartex" xmlns:cx6="http://schemas.microsoft.com/office/drawing/2016/5/12/chartex" xmlns:cx7="http://schemas.microsoft.com/office/drawing/2016/5/13/chartex" xmlns:cx8="http://schemas.microsoft.com/office/drawing/2016/5/14/chartex" xmlns:mc="http://schemas.openxmlformats.org/markup-compatibility/2006" xmlns:aink="http://schemas.microsoft.com/office/drawing/2016/ink" xmlns:am3d="http://schemas.microsoft.com/office/drawing/2017/model3d" xmlns:o="urn:schemas-microsoft-com:office:office" xmlns:oel="http://schemas.microsoft.com/office/2019/extlst" xmlns:r="http://schemas.openxmlformats.org/officeDocument/2006/relationships" xmlns:m="http://schemas.openxmlformats.org/officeDocument/2006/math" xmlns:v="urn:schemas-microsoft-com:vml" xmlns:wp14="http://schemas.microsoft.com/office/word/2010/wordprocessingDrawing" xmlns:wp="http://schemas.openxmlformats.org/drawingml/2006/wordprocessingDrawing" xmlns:w10="urn:schemas-microsoft-com:office:word" xmlns:w="http://schemas.openxmlformats.org/wordprocessingml/2006/main" xmlns:w14="http://schemas.microsoft.com/office/word/2010/wordml" xmlns:w15="http://schemas.microsoft.com/office/word/2012/wordml" xmlns:w16cex="http://schemas.microsoft.com/office/word/2018/wordml/cex" xmlns:w16cid="http://schemas.microsoft.com/office/word/2016/wordml/cid" xmlns:w16="http://schemas.microsoft.com/office/word/2018/wordml" xmlns:w16sdtdh="http://schemas.microsoft.com/office/word/2020/wordml/sdtdatahash" xmlns:w16se="http://schemas.microsoft.com/office/word/2015/wordml/symex" xmlns:wpg="http://schemas.microsoft.com/office/word/2010/wordprocessingGroup" xmlns:wpi="http://schemas.microsoft.com/office/word/2010/wordprocessingInk" xmlns:wne="http://schemas.microsoft.com/office/word/2006/wordml" xmlns:wps="http://schemas.microsoft.com/office/word/2010/wordprocessingShape" mc:Ignorable="w14 w15 w16se w16cid w16 w16cex w16sdtdh wp14">
+<w:document xmlns:wpc="http://schemas.microsoft.com/office/word/2010/wordprocessingCanvas" xmlns:cx="http://schemas.microsoft.com/office/drawing/2014/chartex" xmlns:cx1="http://schemas.microsoft.com/office/drawing/2015/9/8/chartex" xmlns:cx2="http://schemas.microsoft.com/office/drawing/2015/10/21/chartex" xmlns:cx3="http://schemas.microsoft.com/office/drawing/2016/5/9/chartex" xmlns:cx4="http://schemas.microsoft.com/office/drawing/2016/5/10/chartex" xmlns:cx5="http://schemas.microsoft.com/office/drawing/2016/5/11/chartex" xmlns:cx6="http://schemas.microsoft.com/office/drawing/2016/5/12/chartex" xmlns:cx7="http://schemas.microsoft.com/office/drawing/2016/5/13/chartex" xmlns:cx8="http://schemas.microsoft.com/office/drawing/2016/5/14/chartex" xmlns:mc="http://schemas.openxmlformats.org/markup-compatibility/2006" xmlns:aink="http://schemas.microsoft.com/office/drawing/2016/ink" xmlns:am3d="http://schemas.microsoft.com/office/drawing/2017/model3d" xmlns:o="urn:schemas-microsoft-com:office:office" xmlns:r="http://schemas.openxmlformats.org/officeDocument/2006/relationships" xmlns:m="http://schemas.openxmlformats.org/officeDocument/2006/math" xmlns:v="urn:schemas-microsoft-com:vml" xmlns:wp14="http://schemas.microsoft.com/office/word/2010/wordprocessingDrawing" xmlns:wp="http://schemas.openxmlformats.org/drawingml/2006/wordprocessingDrawing" xmlns:w10="urn:schemas-microsoft-com:office:word" xmlns:w="http://schemas.openxmlformats.org/wordprocessingml/2006/main" xmlns:w14="http://schemas.microsoft.com/office/word/2010/wordml" xmlns:w15="http://schemas.microsoft.com/office/word/2012/wordml" xmlns:w16cid="http://schemas.microsoft.com/office/word/2016/wordml/cid" xmlns:w16se="http://schemas.microsoft.com/office/word/2015/wordml/symex" xmlns:wpg="http://schemas.microsoft.com/office/word/2010/wordprocessingGroup" xmlns:wpi="http://schemas.microsoft.com/office/word/2010/wordprocessingInk" xmlns:wne="http://schemas.microsoft.com/office/word/2006/wordml" xmlns:wps="http://schemas.microsoft.com/office/word/2010/wordprocessingShape" mc:Ignorable="w14 w15 w16se w16cid wp14">
   <w:body>
     <w:p>
       <w:pPr>
@@ -1525,8 +1525,13 @@
           </w:p>
           <w:p>
             <w:r>
-              <w:t>Recode inpatientcare</w:t>
-            </w:r>
+              <w:t xml:space="preserve">Recode </w:t>
+            </w:r>
+            <w:proofErr w:type="spellStart"/>
+            <w:r>
+              <w:t>inpatientcare</w:t>
+            </w:r>
+            <w:proofErr w:type="spellEnd"/>
           </w:p>
         </w:tc>
         <w:tc>
@@ -1961,24 +1966,28 @@
     </w:p>
     <w:p>
       <w:r>
-        <w:t>Changed to update in the codefiles and re-ran all documents and re-uploaded them.</w:t>
+        <w:t xml:space="preserve">Changed to update in the </w:t>
+      </w:r>
+      <w:proofErr w:type="spellStart"/>
+      <w:r>
+        <w:t>codefiles</w:t>
+      </w:r>
+      <w:proofErr w:type="spellEnd"/>
+      <w:r>
+        <w:t xml:space="preserve"> and re-ran all documents and re-uploaded them.</w:t>
       </w:r>
     </w:p>
     <w:tbl>
       <w:tblPr>
-        <w:tblW w:w="10990" w:type="dxa"/>
+        <w:tblW w:w="10222" w:type="dxa"/>
         <w:tblInd w:w="30" w:type="dxa"/>
         <w:tblLook w:val="04A0" w:firstRow="1" w:lastRow="0" w:firstColumn="1" w:lastColumn="0" w:noHBand="0" w:noVBand="1"/>
       </w:tblPr>
       <w:tblGrid>
         <w:gridCol w:w="874"/>
         <w:gridCol w:w="1114"/>
-        <w:gridCol w:w="1176"/>
-        <w:gridCol w:w="678"/>
-        <w:gridCol w:w="678"/>
-        <w:gridCol w:w="569"/>
-        <w:gridCol w:w="1122"/>
-        <w:gridCol w:w="4779"/>
+        <w:gridCol w:w="2654"/>
+        <w:gridCol w:w="5580"/>
       </w:tblGrid>
       <w:tr>
         <w:tc>
@@ -2007,12 +2016,14 @@
                 <w:shd w:val="clear" w:color="auto" w:fill="auto"/>
               </w:rPr>
             </w:pPr>
+            <w:proofErr w:type="spellStart"/>
             <w:r>
               <w:rPr>
                 <w:rFonts w:eastAsia="Times New Roman"/>
               </w:rPr>
               <w:t>recordid</w:t>
             </w:r>
+            <w:proofErr w:type="spellEnd"/>
           </w:p>
         </w:tc>
         <w:tc>
@@ -2050,7 +2061,7 @@
         </w:tc>
         <w:tc>
           <w:tcPr>
-            <w:tcW w:w="1176" w:type="dxa"/>
+            <w:tcW w:w="2654" w:type="dxa"/>
             <w:tcBorders>
               <w:top w:val="single" w:sz="6" w:space="0" w:color="CCCCCC"/>
               <w:left w:val="single" w:sz="6" w:space="0" w:color="CCCCCC"/>
@@ -2083,125 +2094,7 @@
         </w:tc>
         <w:tc>
           <w:tcPr>
-            <w:tcW w:w="678" w:type="dxa"/>
-            <w:tcBorders>
-              <w:top w:val="single" w:sz="6" w:space="0" w:color="CCCCCC"/>
-              <w:left w:val="single" w:sz="6" w:space="0" w:color="CCCCCC"/>
-              <w:bottom w:val="single" w:sz="6" w:space="0" w:color="CCCCCC"/>
-              <w:right w:val="single" w:sz="6" w:space="0" w:color="CCCCCC"/>
-            </w:tcBorders>
-          </w:tcPr>
-          <w:p>
-            <w:pPr>
-              <w:spacing w:before="75" w:after="75"/>
-              <w:rPr>
-                <w:rFonts w:eastAsia="Times New Roman"/>
-              </w:rPr>
-            </w:pPr>
-          </w:p>
-        </w:tc>
-        <w:tc>
-          <w:tcPr>
-            <w:tcW w:w="678" w:type="dxa"/>
-            <w:tcBorders>
-              <w:top w:val="single" w:sz="6" w:space="0" w:color="CCCCCC"/>
-              <w:left w:val="single" w:sz="6" w:space="0" w:color="CCCCCC"/>
-              <w:bottom w:val="single" w:sz="6" w:space="0" w:color="CCCCCC"/>
-              <w:right w:val="single" w:sz="6" w:space="0" w:color="CCCCCC"/>
-            </w:tcBorders>
-            <w:tcMar>
-              <w:top w:w="45" w:type="dxa"/>
-              <w:left w:w="60" w:type="dxa"/>
-              <w:bottom w:w="45" w:type="dxa"/>
-              <w:right w:w="60" w:type="dxa"/>
-            </w:tcMar>
-            <w:vAlign w:val="center"/>
-            <w:hideMark/>
-          </w:tcPr>
-          <w:p>
-            <w:pPr>
-              <w:spacing w:before="75" w:after="75"/>
-              <w:rPr>
-                <w:rFonts w:eastAsia="Times New Roman"/>
-              </w:rPr>
-            </w:pPr>
-            <w:r>
-              <w:rPr>
-                <w:rFonts w:eastAsia="Times New Roman"/>
-              </w:rPr>
-              <w:t>zip</w:t>
-            </w:r>
-          </w:p>
-        </w:tc>
-        <w:tc>
-          <w:tcPr>
-            <w:tcW w:w="569" w:type="dxa"/>
-            <w:tcBorders>
-              <w:top w:val="single" w:sz="6" w:space="0" w:color="CCCCCC"/>
-              <w:left w:val="single" w:sz="6" w:space="0" w:color="CCCCCC"/>
-              <w:bottom w:val="single" w:sz="6" w:space="0" w:color="CCCCCC"/>
-              <w:right w:val="single" w:sz="6" w:space="0" w:color="CCCCCC"/>
-            </w:tcBorders>
-            <w:tcMar>
-              <w:top w:w="45" w:type="dxa"/>
-              <w:left w:w="60" w:type="dxa"/>
-              <w:bottom w:w="45" w:type="dxa"/>
-              <w:right w:w="60" w:type="dxa"/>
-            </w:tcMar>
-            <w:vAlign w:val="center"/>
-            <w:hideMark/>
-          </w:tcPr>
-          <w:p>
-            <w:pPr>
-              <w:spacing w:before="75" w:after="75"/>
-              <w:rPr>
-                <w:rFonts w:eastAsia="Times New Roman"/>
-              </w:rPr>
-            </w:pPr>
-            <w:r>
-              <w:rPr>
-                <w:rFonts w:eastAsia="Times New Roman"/>
-              </w:rPr>
-              <w:t>state</w:t>
-            </w:r>
-          </w:p>
-        </w:tc>
-        <w:tc>
-          <w:tcPr>
-            <w:tcW w:w="1122" w:type="dxa"/>
-            <w:tcBorders>
-              <w:top w:val="single" w:sz="6" w:space="0" w:color="CCCCCC"/>
-              <w:left w:val="single" w:sz="6" w:space="0" w:color="CCCCCC"/>
-              <w:bottom w:val="single" w:sz="6" w:space="0" w:color="CCCCCC"/>
-              <w:right w:val="single" w:sz="6" w:space="0" w:color="CCCCCC"/>
-            </w:tcBorders>
-            <w:tcMar>
-              <w:top w:w="45" w:type="dxa"/>
-              <w:left w:w="60" w:type="dxa"/>
-              <w:bottom w:w="45" w:type="dxa"/>
-              <w:right w:w="60" w:type="dxa"/>
-            </w:tcMar>
-            <w:vAlign w:val="center"/>
-            <w:hideMark/>
-          </w:tcPr>
-          <w:p>
-            <w:pPr>
-              <w:spacing w:before="75" w:after="75"/>
-              <w:rPr>
-                <w:rFonts w:eastAsia="Times New Roman"/>
-              </w:rPr>
-            </w:pPr>
-            <w:r>
-              <w:rPr>
-                <w:rFonts w:eastAsia="Times New Roman"/>
-              </w:rPr>
-              <w:t>survey_dtd</w:t>
-            </w:r>
-          </w:p>
-        </w:tc>
-        <w:tc>
-          <w:tcPr>
-            <w:tcW w:w="4779" w:type="dxa"/>
+            <w:tcW w:w="5580" w:type="dxa"/>
             <w:tcBorders>
               <w:top w:val="single" w:sz="6" w:space="0" w:color="CCCCCC"/>
               <w:left w:val="single" w:sz="6" w:space="0" w:color="CCCCCC"/>
@@ -2302,7 +2195,7 @@
         </w:tc>
         <w:tc>
           <w:tcPr>
-            <w:tcW w:w="1176" w:type="dxa"/>
+            <w:tcW w:w="2654" w:type="dxa"/>
             <w:tcBorders>
               <w:top w:val="single" w:sz="6" w:space="0" w:color="CCCCCC"/>
               <w:left w:val="single" w:sz="6" w:space="0" w:color="CCCCCC"/>
@@ -2335,26 +2228,7 @@
         </w:tc>
         <w:tc>
           <w:tcPr>
-            <w:tcW w:w="678" w:type="dxa"/>
-            <w:tcBorders>
-              <w:top w:val="single" w:sz="6" w:space="0" w:color="CCCCCC"/>
-              <w:left w:val="single" w:sz="6" w:space="0" w:color="CCCCCC"/>
-              <w:bottom w:val="single" w:sz="6" w:space="0" w:color="CCCCCC"/>
-              <w:right w:val="single" w:sz="6" w:space="0" w:color="CCCCCC"/>
-            </w:tcBorders>
-          </w:tcPr>
-          <w:p>
-            <w:pPr>
-              <w:spacing w:before="75" w:after="75"/>
-              <w:rPr>
-                <w:rFonts w:eastAsia="Times New Roman"/>
-              </w:rPr>
-            </w:pPr>
-          </w:p>
-        </w:tc>
-        <w:tc>
-          <w:tcPr>
-            <w:tcW w:w="678" w:type="dxa"/>
+            <w:tcW w:w="5580" w:type="dxa"/>
             <w:tcBorders>
               <w:top w:val="single" w:sz="6" w:space="0" w:color="CCCCCC"/>
               <w:left w:val="single" w:sz="6" w:space="0" w:color="CCCCCC"/>
@@ -2381,106 +2255,21 @@
               <w:rPr>
                 <w:rFonts w:eastAsia="Times New Roman"/>
               </w:rPr>
-              <w:t>80211</w:t>
-            </w:r>
-          </w:p>
-        </w:tc>
-        <w:tc>
-          <w:tcPr>
-            <w:tcW w:w="569" w:type="dxa"/>
-            <w:tcBorders>
-              <w:top w:val="single" w:sz="6" w:space="0" w:color="CCCCCC"/>
-              <w:left w:val="single" w:sz="6" w:space="0" w:color="CCCCCC"/>
-              <w:bottom w:val="single" w:sz="6" w:space="0" w:color="CCCCCC"/>
-              <w:right w:val="single" w:sz="6" w:space="0" w:color="CCCCCC"/>
-            </w:tcBorders>
-            <w:tcMar>
-              <w:top w:w="45" w:type="dxa"/>
-              <w:left w:w="60" w:type="dxa"/>
-              <w:bottom w:w="45" w:type="dxa"/>
-              <w:right w:w="60" w:type="dxa"/>
-            </w:tcMar>
-            <w:vAlign w:val="center"/>
-            <w:hideMark/>
-          </w:tcPr>
-          <w:p>
-            <w:pPr>
-              <w:spacing w:before="75" w:after="75"/>
+              <w:t xml:space="preserve">This is the correct practice for the split </w:t>
+            </w:r>
+            <w:proofErr w:type="spellStart"/>
+            <w:r>
               <w:rPr>
                 <w:rFonts w:eastAsia="Times New Roman"/>
               </w:rPr>
-            </w:pPr>
+              <w:t>id</w:t>
+            </w:r>
+            <w:proofErr w:type="spellEnd"/>
             <w:r>
               <w:rPr>
                 <w:rFonts w:eastAsia="Times New Roman"/>
               </w:rPr>
-              <w:t> </w:t>
-            </w:r>
-          </w:p>
-        </w:tc>
-        <w:tc>
-          <w:tcPr>
-            <w:tcW w:w="1122" w:type="dxa"/>
-            <w:tcBorders>
-              <w:top w:val="single" w:sz="6" w:space="0" w:color="CCCCCC"/>
-              <w:left w:val="single" w:sz="6" w:space="0" w:color="CCCCCC"/>
-              <w:bottom w:val="single" w:sz="6" w:space="0" w:color="CCCCCC"/>
-              <w:right w:val="single" w:sz="6" w:space="0" w:color="CCCCCC"/>
-            </w:tcBorders>
-            <w:tcMar>
-              <w:top w:w="45" w:type="dxa"/>
-              <w:left w:w="60" w:type="dxa"/>
-              <w:bottom w:w="45" w:type="dxa"/>
-              <w:right w:w="60" w:type="dxa"/>
-            </w:tcMar>
-            <w:vAlign w:val="center"/>
-            <w:hideMark/>
-          </w:tcPr>
-          <w:p>
-            <w:pPr>
-              <w:spacing w:before="75" w:after="75"/>
-              <w:rPr>
-                <w:rFonts w:eastAsia="Times New Roman"/>
-              </w:rPr>
-            </w:pPr>
-            <w:r>
-              <w:rPr>
-                <w:rFonts w:eastAsia="Times New Roman"/>
-              </w:rPr>
-              <w:t>6/4/2020</w:t>
-            </w:r>
-          </w:p>
-        </w:tc>
-        <w:tc>
-          <w:tcPr>
-            <w:tcW w:w="4779" w:type="dxa"/>
-            <w:tcBorders>
-              <w:top w:val="single" w:sz="6" w:space="0" w:color="CCCCCC"/>
-              <w:left w:val="single" w:sz="6" w:space="0" w:color="CCCCCC"/>
-              <w:bottom w:val="single" w:sz="6" w:space="0" w:color="CCCCCC"/>
-              <w:right w:val="single" w:sz="6" w:space="0" w:color="CCCCCC"/>
-            </w:tcBorders>
-            <w:tcMar>
-              <w:top w:w="45" w:type="dxa"/>
-              <w:left w:w="60" w:type="dxa"/>
-              <w:bottom w:w="45" w:type="dxa"/>
-              <w:right w:w="60" w:type="dxa"/>
-            </w:tcMar>
-            <w:vAlign w:val="center"/>
-            <w:hideMark/>
-          </w:tcPr>
-          <w:p>
-            <w:pPr>
-              <w:spacing w:before="75" w:after="75"/>
-              <w:rPr>
-                <w:rFonts w:eastAsia="Times New Roman"/>
-              </w:rPr>
-            </w:pPr>
-            <w:r>
-              <w:rPr>
-                <w:rFonts w:eastAsia="Times New Roman"/>
-              </w:rPr>
-              <w:t>This is the correct practice for the split id 35.</w:t>
+              <w:t xml:space="preserve"> 35.</w:t>
             </w:r>
           </w:p>
         </w:tc>
@@ -2555,7 +2344,7 @@
         </w:tc>
         <w:tc>
           <w:tcPr>
-            <w:tcW w:w="1176" w:type="dxa"/>
+            <w:tcW w:w="2654" w:type="dxa"/>
             <w:tcBorders>
               <w:top w:val="single" w:sz="6" w:space="0" w:color="CCCCCC"/>
               <w:left w:val="single" w:sz="6" w:space="0" w:color="CCCCCC"/>
@@ -2588,125 +2377,7 @@
         </w:tc>
         <w:tc>
           <w:tcPr>
-            <w:tcW w:w="678" w:type="dxa"/>
-            <w:tcBorders>
-              <w:top w:val="single" w:sz="6" w:space="0" w:color="CCCCCC"/>
-              <w:left w:val="single" w:sz="6" w:space="0" w:color="CCCCCC"/>
-              <w:bottom w:val="single" w:sz="6" w:space="0" w:color="CCCCCC"/>
-              <w:right w:val="single" w:sz="6" w:space="0" w:color="CCCCCC"/>
-            </w:tcBorders>
-          </w:tcPr>
-          <w:p>
-            <w:pPr>
-              <w:spacing w:before="75" w:after="75"/>
-              <w:rPr>
-                <w:rFonts w:eastAsia="Times New Roman"/>
-              </w:rPr>
-            </w:pPr>
-          </w:p>
-        </w:tc>
-        <w:tc>
-          <w:tcPr>
-            <w:tcW w:w="678" w:type="dxa"/>
-            <w:tcBorders>
-              <w:top w:val="single" w:sz="6" w:space="0" w:color="CCCCCC"/>
-              <w:left w:val="single" w:sz="6" w:space="0" w:color="CCCCCC"/>
-              <w:bottom w:val="single" w:sz="6" w:space="0" w:color="CCCCCC"/>
-              <w:right w:val="single" w:sz="6" w:space="0" w:color="CCCCCC"/>
-            </w:tcBorders>
-            <w:tcMar>
-              <w:top w:w="45" w:type="dxa"/>
-              <w:left w:w="60" w:type="dxa"/>
-              <w:bottom w:w="45" w:type="dxa"/>
-              <w:right w:w="60" w:type="dxa"/>
-            </w:tcMar>
-            <w:vAlign w:val="center"/>
-            <w:hideMark/>
-          </w:tcPr>
-          <w:p>
-            <w:pPr>
-              <w:spacing w:before="75" w:after="75"/>
-              <w:rPr>
-                <w:rFonts w:eastAsia="Times New Roman"/>
-              </w:rPr>
-            </w:pPr>
-            <w:r>
-              <w:rPr>
-                <w:rFonts w:eastAsia="Times New Roman"/>
-              </w:rPr>
-              <w:t>81611</w:t>
-            </w:r>
-          </w:p>
-        </w:tc>
-        <w:tc>
-          <w:tcPr>
-            <w:tcW w:w="569" w:type="dxa"/>
-            <w:tcBorders>
-              <w:top w:val="single" w:sz="6" w:space="0" w:color="CCCCCC"/>
-              <w:left w:val="single" w:sz="6" w:space="0" w:color="CCCCCC"/>
-              <w:bottom w:val="single" w:sz="6" w:space="0" w:color="CCCCCC"/>
-              <w:right w:val="single" w:sz="6" w:space="0" w:color="CCCCCC"/>
-            </w:tcBorders>
-            <w:tcMar>
-              <w:top w:w="45" w:type="dxa"/>
-              <w:left w:w="60" w:type="dxa"/>
-              <w:bottom w:w="45" w:type="dxa"/>
-              <w:right w:w="60" w:type="dxa"/>
-            </w:tcMar>
-            <w:vAlign w:val="center"/>
-            <w:hideMark/>
-          </w:tcPr>
-          <w:p>
-            <w:pPr>
-              <w:spacing w:before="75" w:after="75"/>
-              <w:rPr>
-                <w:rFonts w:eastAsia="Times New Roman"/>
-              </w:rPr>
-            </w:pPr>
-            <w:r>
-              <w:rPr>
-                <w:rFonts w:eastAsia="Times New Roman"/>
-              </w:rPr>
-              <w:t> </w:t>
-            </w:r>
-          </w:p>
-        </w:tc>
-        <w:tc>
-          <w:tcPr>
-            <w:tcW w:w="1122" w:type="dxa"/>
-            <w:tcBorders>
-              <w:top w:val="single" w:sz="6" w:space="0" w:color="CCCCCC"/>
-              <w:left w:val="single" w:sz="6" w:space="0" w:color="CCCCCC"/>
-              <w:bottom w:val="single" w:sz="6" w:space="0" w:color="CCCCCC"/>
-              <w:right w:val="single" w:sz="6" w:space="0" w:color="CCCCCC"/>
-            </w:tcBorders>
-            <w:tcMar>
-              <w:top w:w="45" w:type="dxa"/>
-              <w:left w:w="60" w:type="dxa"/>
-              <w:bottom w:w="45" w:type="dxa"/>
-              <w:right w:w="60" w:type="dxa"/>
-            </w:tcMar>
-            <w:vAlign w:val="center"/>
-            <w:hideMark/>
-          </w:tcPr>
-          <w:p>
-            <w:pPr>
-              <w:spacing w:before="75" w:after="75"/>
-              <w:rPr>
-                <w:rFonts w:eastAsia="Times New Roman"/>
-              </w:rPr>
-            </w:pPr>
-            <w:r>
-              <w:rPr>
-                <w:rFonts w:eastAsia="Times New Roman"/>
-              </w:rPr>
-              <w:t>6/4/2020</w:t>
-            </w:r>
-          </w:p>
-        </w:tc>
-        <w:tc>
-          <w:tcPr>
-            <w:tcW w:w="4779" w:type="dxa"/>
+            <w:tcW w:w="5580" w:type="dxa"/>
             <w:tcBorders>
               <w:top w:val="single" w:sz="6" w:space="0" w:color="CCCCCC"/>
               <w:left w:val="single" w:sz="6" w:space="0" w:color="CCCCCC"/>
@@ -2807,7 +2478,7 @@
         </w:tc>
         <w:tc>
           <w:tcPr>
-            <w:tcW w:w="1176" w:type="dxa"/>
+            <w:tcW w:w="2654" w:type="dxa"/>
             <w:tcBorders>
               <w:top w:val="single" w:sz="6" w:space="0" w:color="CCCCCC"/>
               <w:left w:val="single" w:sz="6" w:space="0" w:color="CCCCCC"/>
@@ -2840,125 +2511,7 @@
         </w:tc>
         <w:tc>
           <w:tcPr>
-            <w:tcW w:w="678" w:type="dxa"/>
-            <w:tcBorders>
-              <w:top w:val="single" w:sz="6" w:space="0" w:color="CCCCCC"/>
-              <w:left w:val="single" w:sz="6" w:space="0" w:color="CCCCCC"/>
-              <w:bottom w:val="single" w:sz="6" w:space="0" w:color="CCCCCC"/>
-              <w:right w:val="single" w:sz="6" w:space="0" w:color="CCCCCC"/>
-            </w:tcBorders>
-          </w:tcPr>
-          <w:p>
-            <w:pPr>
-              <w:spacing w:before="75" w:after="75"/>
-              <w:rPr>
-                <w:rFonts w:eastAsia="Times New Roman"/>
-              </w:rPr>
-            </w:pPr>
-          </w:p>
-        </w:tc>
-        <w:tc>
-          <w:tcPr>
-            <w:tcW w:w="678" w:type="dxa"/>
-            <w:tcBorders>
-              <w:top w:val="single" w:sz="6" w:space="0" w:color="CCCCCC"/>
-              <w:left w:val="single" w:sz="6" w:space="0" w:color="CCCCCC"/>
-              <w:bottom w:val="single" w:sz="6" w:space="0" w:color="CCCCCC"/>
-              <w:right w:val="single" w:sz="6" w:space="0" w:color="CCCCCC"/>
-            </w:tcBorders>
-            <w:tcMar>
-              <w:top w:w="45" w:type="dxa"/>
-              <w:left w:w="60" w:type="dxa"/>
-              <w:bottom w:w="45" w:type="dxa"/>
-              <w:right w:w="60" w:type="dxa"/>
-            </w:tcMar>
-            <w:vAlign w:val="center"/>
-            <w:hideMark/>
-          </w:tcPr>
-          <w:p>
-            <w:pPr>
-              <w:spacing w:before="75" w:after="75"/>
-              <w:rPr>
-                <w:rFonts w:eastAsia="Times New Roman"/>
-              </w:rPr>
-            </w:pPr>
-            <w:r>
-              <w:rPr>
-                <w:rFonts w:eastAsia="Times New Roman"/>
-              </w:rPr>
-              <w:t>80218</w:t>
-            </w:r>
-          </w:p>
-        </w:tc>
-        <w:tc>
-          <w:tcPr>
-            <w:tcW w:w="569" w:type="dxa"/>
-            <w:tcBorders>
-              <w:top w:val="single" w:sz="6" w:space="0" w:color="CCCCCC"/>
-              <w:left w:val="single" w:sz="6" w:space="0" w:color="CCCCCC"/>
-              <w:bottom w:val="single" w:sz="6" w:space="0" w:color="CCCCCC"/>
-              <w:right w:val="single" w:sz="6" w:space="0" w:color="CCCCCC"/>
-            </w:tcBorders>
-            <w:tcMar>
-              <w:top w:w="45" w:type="dxa"/>
-              <w:left w:w="60" w:type="dxa"/>
-              <w:bottom w:w="45" w:type="dxa"/>
-              <w:right w:w="60" w:type="dxa"/>
-            </w:tcMar>
-            <w:vAlign w:val="center"/>
-            <w:hideMark/>
-          </w:tcPr>
-          <w:p>
-            <w:pPr>
-              <w:spacing w:before="75" w:after="75"/>
-              <w:rPr>
-                <w:rFonts w:eastAsia="Times New Roman"/>
-              </w:rPr>
-            </w:pPr>
-            <w:r>
-              <w:rPr>
-                <w:rFonts w:eastAsia="Times New Roman"/>
-              </w:rPr>
-              <w:t> </w:t>
-            </w:r>
-          </w:p>
-        </w:tc>
-        <w:tc>
-          <w:tcPr>
-            <w:tcW w:w="1122" w:type="dxa"/>
-            <w:tcBorders>
-              <w:top w:val="single" w:sz="6" w:space="0" w:color="CCCCCC"/>
-              <w:left w:val="single" w:sz="6" w:space="0" w:color="CCCCCC"/>
-              <w:bottom w:val="single" w:sz="6" w:space="0" w:color="CCCCCC"/>
-              <w:right w:val="single" w:sz="6" w:space="0" w:color="CCCCCC"/>
-            </w:tcBorders>
-            <w:tcMar>
-              <w:top w:w="45" w:type="dxa"/>
-              <w:left w:w="60" w:type="dxa"/>
-              <w:bottom w:w="45" w:type="dxa"/>
-              <w:right w:w="60" w:type="dxa"/>
-            </w:tcMar>
-            <w:vAlign w:val="center"/>
-            <w:hideMark/>
-          </w:tcPr>
-          <w:p>
-            <w:pPr>
-              <w:spacing w:before="75" w:after="75"/>
-              <w:rPr>
-                <w:rFonts w:eastAsia="Times New Roman"/>
-              </w:rPr>
-            </w:pPr>
-            <w:r>
-              <w:rPr>
-                <w:rFonts w:eastAsia="Times New Roman"/>
-              </w:rPr>
-              <w:t>6/4/2020</w:t>
-            </w:r>
-          </w:p>
-        </w:tc>
-        <w:tc>
-          <w:tcPr>
-            <w:tcW w:w="4779" w:type="dxa"/>
+            <w:tcW w:w="5580" w:type="dxa"/>
             <w:tcBorders>
               <w:top w:val="single" w:sz="6" w:space="0" w:color="CCCCCC"/>
               <w:left w:val="single" w:sz="6" w:space="0" w:color="CCCCCC"/>
@@ -3059,7 +2612,7 @@
         </w:tc>
         <w:tc>
           <w:tcPr>
-            <w:tcW w:w="1176" w:type="dxa"/>
+            <w:tcW w:w="2654" w:type="dxa"/>
             <w:tcBorders>
               <w:top w:val="single" w:sz="6" w:space="0" w:color="CCCCCC"/>
               <w:left w:val="single" w:sz="6" w:space="0" w:color="CCCCCC"/>
@@ -3092,26 +2645,7 @@
         </w:tc>
         <w:tc>
           <w:tcPr>
-            <w:tcW w:w="678" w:type="dxa"/>
-            <w:tcBorders>
-              <w:top w:val="single" w:sz="6" w:space="0" w:color="CCCCCC"/>
-              <w:left w:val="single" w:sz="6" w:space="0" w:color="CCCCCC"/>
-              <w:bottom w:val="single" w:sz="6" w:space="0" w:color="CCCCCC"/>
-              <w:right w:val="single" w:sz="6" w:space="0" w:color="CCCCCC"/>
-            </w:tcBorders>
-          </w:tcPr>
-          <w:p>
-            <w:pPr>
-              <w:spacing w:before="75" w:after="75"/>
-              <w:rPr>
-                <w:rFonts w:eastAsia="Times New Roman"/>
-              </w:rPr>
-            </w:pPr>
-          </w:p>
-        </w:tc>
-        <w:tc>
-          <w:tcPr>
-            <w:tcW w:w="678" w:type="dxa"/>
+            <w:tcW w:w="5580" w:type="dxa"/>
             <w:tcBorders>
               <w:top w:val="single" w:sz="6" w:space="0" w:color="CCCCCC"/>
               <w:left w:val="single" w:sz="6" w:space="0" w:color="CCCCCC"/>
@@ -3138,106 +2672,21 @@
               <w:rPr>
                 <w:rFonts w:eastAsia="Times New Roman"/>
               </w:rPr>
-              <w:t>80026</w:t>
-            </w:r>
-          </w:p>
-        </w:tc>
-        <w:tc>
-          <w:tcPr>
-            <w:tcW w:w="569" w:type="dxa"/>
-            <w:tcBorders>
-              <w:top w:val="single" w:sz="6" w:space="0" w:color="CCCCCC"/>
-              <w:left w:val="single" w:sz="6" w:space="0" w:color="CCCCCC"/>
-              <w:bottom w:val="single" w:sz="6" w:space="0" w:color="CCCCCC"/>
-              <w:right w:val="single" w:sz="6" w:space="0" w:color="CCCCCC"/>
-            </w:tcBorders>
-            <w:tcMar>
-              <w:top w:w="45" w:type="dxa"/>
-              <w:left w:w="60" w:type="dxa"/>
-              <w:bottom w:w="45" w:type="dxa"/>
-              <w:right w:w="60" w:type="dxa"/>
-            </w:tcMar>
-            <w:vAlign w:val="center"/>
-            <w:hideMark/>
-          </w:tcPr>
-          <w:p>
-            <w:pPr>
-              <w:spacing w:before="75" w:after="75"/>
+              <w:t xml:space="preserve">This is the correct practice for the split </w:t>
+            </w:r>
+            <w:proofErr w:type="spellStart"/>
+            <w:r>
               <w:rPr>
                 <w:rFonts w:eastAsia="Times New Roman"/>
               </w:rPr>
-            </w:pPr>
+              <w:t>id</w:t>
+            </w:r>
+            <w:proofErr w:type="spellEnd"/>
             <w:r>
               <w:rPr>
                 <w:rFonts w:eastAsia="Times New Roman"/>
               </w:rPr>
-              <w:t> </w:t>
-            </w:r>
-          </w:p>
-        </w:tc>
-        <w:tc>
-          <w:tcPr>
-            <w:tcW w:w="1122" w:type="dxa"/>
-            <w:tcBorders>
-              <w:top w:val="single" w:sz="6" w:space="0" w:color="CCCCCC"/>
-              <w:left w:val="single" w:sz="6" w:space="0" w:color="CCCCCC"/>
-              <w:bottom w:val="single" w:sz="6" w:space="0" w:color="CCCCCC"/>
-              <w:right w:val="single" w:sz="6" w:space="0" w:color="CCCCCC"/>
-            </w:tcBorders>
-            <w:tcMar>
-              <w:top w:w="45" w:type="dxa"/>
-              <w:left w:w="60" w:type="dxa"/>
-              <w:bottom w:w="45" w:type="dxa"/>
-              <w:right w:w="60" w:type="dxa"/>
-            </w:tcMar>
-            <w:vAlign w:val="center"/>
-            <w:hideMark/>
-          </w:tcPr>
-          <w:p>
-            <w:pPr>
-              <w:spacing w:before="75" w:after="75"/>
-              <w:rPr>
-                <w:rFonts w:eastAsia="Times New Roman"/>
-              </w:rPr>
-            </w:pPr>
-            <w:r>
-              <w:rPr>
-                <w:rFonts w:eastAsia="Times New Roman"/>
-              </w:rPr>
-              <w:t>7/9/2020</w:t>
-            </w:r>
-          </w:p>
-        </w:tc>
-        <w:tc>
-          <w:tcPr>
-            <w:tcW w:w="4779" w:type="dxa"/>
-            <w:tcBorders>
-              <w:top w:val="single" w:sz="6" w:space="0" w:color="CCCCCC"/>
-              <w:left w:val="single" w:sz="6" w:space="0" w:color="CCCCCC"/>
-              <w:bottom w:val="single" w:sz="6" w:space="0" w:color="CCCCCC"/>
-              <w:right w:val="single" w:sz="6" w:space="0" w:color="CCCCCC"/>
-            </w:tcBorders>
-            <w:tcMar>
-              <w:top w:w="45" w:type="dxa"/>
-              <w:left w:w="60" w:type="dxa"/>
-              <w:bottom w:w="45" w:type="dxa"/>
-              <w:right w:w="60" w:type="dxa"/>
-            </w:tcMar>
-            <w:vAlign w:val="center"/>
-            <w:hideMark/>
-          </w:tcPr>
-          <w:p>
-            <w:pPr>
-              <w:spacing w:before="75" w:after="75"/>
-              <w:rPr>
-                <w:rFonts w:eastAsia="Times New Roman"/>
-              </w:rPr>
-            </w:pPr>
-            <w:r>
-              <w:rPr>
-                <w:rFonts w:eastAsia="Times New Roman"/>
-              </w:rPr>
-              <w:t>This is the correct practice for the split id 141.</w:t>
+              <w:t xml:space="preserve"> 141.</w:t>
             </w:r>
           </w:p>
         </w:tc>
@@ -3311,7 +2760,7 @@
         </w:tc>
         <w:tc>
           <w:tcPr>
-            <w:tcW w:w="1176" w:type="dxa"/>
+            <w:tcW w:w="2654" w:type="dxa"/>
             <w:tcBorders>
               <w:top w:val="single" w:sz="6" w:space="0" w:color="CCCCCC"/>
               <w:left w:val="single" w:sz="6" w:space="0" w:color="CCCCCC"/>
@@ -3344,125 +2793,7 @@
         </w:tc>
         <w:tc>
           <w:tcPr>
-            <w:tcW w:w="678" w:type="dxa"/>
-            <w:tcBorders>
-              <w:top w:val="single" w:sz="6" w:space="0" w:color="CCCCCC"/>
-              <w:left w:val="single" w:sz="6" w:space="0" w:color="CCCCCC"/>
-              <w:bottom w:val="single" w:sz="6" w:space="0" w:color="CCCCCC"/>
-              <w:right w:val="single" w:sz="6" w:space="0" w:color="CCCCCC"/>
-            </w:tcBorders>
-          </w:tcPr>
-          <w:p>
-            <w:pPr>
-              <w:spacing w:before="75" w:after="75"/>
-              <w:rPr>
-                <w:rFonts w:eastAsia="Times New Roman"/>
-              </w:rPr>
-            </w:pPr>
-          </w:p>
-        </w:tc>
-        <w:tc>
-          <w:tcPr>
-            <w:tcW w:w="678" w:type="dxa"/>
-            <w:tcBorders>
-              <w:top w:val="single" w:sz="6" w:space="0" w:color="CCCCCC"/>
-              <w:left w:val="single" w:sz="6" w:space="0" w:color="CCCCCC"/>
-              <w:bottom w:val="single" w:sz="6" w:space="0" w:color="CCCCCC"/>
-              <w:right w:val="single" w:sz="6" w:space="0" w:color="CCCCCC"/>
-            </w:tcBorders>
-            <w:tcMar>
-              <w:top w:w="45" w:type="dxa"/>
-              <w:left w:w="60" w:type="dxa"/>
-              <w:bottom w:w="45" w:type="dxa"/>
-              <w:right w:w="60" w:type="dxa"/>
-            </w:tcMar>
-            <w:vAlign w:val="center"/>
-            <w:hideMark/>
-          </w:tcPr>
-          <w:p>
-            <w:pPr>
-              <w:spacing w:before="75" w:after="75"/>
-              <w:rPr>
-                <w:rFonts w:eastAsia="Times New Roman"/>
-              </w:rPr>
-            </w:pPr>
-            <w:r>
-              <w:rPr>
-                <w:rFonts w:eastAsia="Times New Roman"/>
-              </w:rPr>
-              <w:t>80026</w:t>
-            </w:r>
-          </w:p>
-        </w:tc>
-        <w:tc>
-          <w:tcPr>
-            <w:tcW w:w="569" w:type="dxa"/>
-            <w:tcBorders>
-              <w:top w:val="single" w:sz="6" w:space="0" w:color="CCCCCC"/>
-              <w:left w:val="single" w:sz="6" w:space="0" w:color="CCCCCC"/>
-              <w:bottom w:val="single" w:sz="6" w:space="0" w:color="CCCCCC"/>
-              <w:right w:val="single" w:sz="6" w:space="0" w:color="CCCCCC"/>
-            </w:tcBorders>
-            <w:tcMar>
-              <w:top w:w="45" w:type="dxa"/>
-              <w:left w:w="60" w:type="dxa"/>
-              <w:bottom w:w="45" w:type="dxa"/>
-              <w:right w:w="60" w:type="dxa"/>
-            </w:tcMar>
-            <w:vAlign w:val="center"/>
-            <w:hideMark/>
-          </w:tcPr>
-          <w:p>
-            <w:pPr>
-              <w:spacing w:before="75" w:after="75"/>
-              <w:rPr>
-                <w:rFonts w:eastAsia="Times New Roman"/>
-              </w:rPr>
-            </w:pPr>
-            <w:r>
-              <w:rPr>
-                <w:rFonts w:eastAsia="Times New Roman"/>
-              </w:rPr>
-              <w:t> </w:t>
-            </w:r>
-          </w:p>
-        </w:tc>
-        <w:tc>
-          <w:tcPr>
-            <w:tcW w:w="1122" w:type="dxa"/>
-            <w:tcBorders>
-              <w:top w:val="single" w:sz="6" w:space="0" w:color="CCCCCC"/>
-              <w:left w:val="single" w:sz="6" w:space="0" w:color="CCCCCC"/>
-              <w:bottom w:val="single" w:sz="6" w:space="0" w:color="CCCCCC"/>
-              <w:right w:val="single" w:sz="6" w:space="0" w:color="CCCCCC"/>
-            </w:tcBorders>
-            <w:tcMar>
-              <w:top w:w="45" w:type="dxa"/>
-              <w:left w:w="60" w:type="dxa"/>
-              <w:bottom w:w="45" w:type="dxa"/>
-              <w:right w:w="60" w:type="dxa"/>
-            </w:tcMar>
-            <w:vAlign w:val="center"/>
-            <w:hideMark/>
-          </w:tcPr>
-          <w:p>
-            <w:pPr>
-              <w:spacing w:before="75" w:after="75"/>
-              <w:rPr>
-                <w:rFonts w:eastAsia="Times New Roman"/>
-              </w:rPr>
-            </w:pPr>
-            <w:r>
-              <w:rPr>
-                <w:rFonts w:eastAsia="Times New Roman"/>
-              </w:rPr>
-              <w:t>7/9/2020</w:t>
-            </w:r>
-          </w:p>
-        </w:tc>
-        <w:tc>
-          <w:tcPr>
-            <w:tcW w:w="4779" w:type="dxa"/>
+            <w:tcW w:w="5580" w:type="dxa"/>
             <w:tcBorders>
               <w:top w:val="single" w:sz="6" w:space="0" w:color="CCCCCC"/>
               <w:left w:val="single" w:sz="6" w:space="0" w:color="CCCCCC"/>
@@ -3972,6 +3303,22 @@
     <w:p>
       <w:pPr>
         <w:spacing w:before="120"/>
+        <w:rPr>
+          <w:i/>
+          <w:color w:val="FF0000"/>
+        </w:rPr>
+      </w:pPr>
+      <w:r>
+        <w:rPr>
+          <w:i/>
+          <w:color w:val="FF0000"/>
+        </w:rPr>
+        <w:t>BAD DATA practice_id 2224 had to be removed to upload; all the responses were missing anyways, but FYI – was only in baseline sbi_rt</w:t>
+      </w:r>
+    </w:p>
+    <w:p>
+      <w:pPr>
+        <w:spacing w:before="120"/>
       </w:pPr>
     </w:p>
     <w:tbl>
@@ -4000,7 +3347,6 @@
               <w:rPr>
                 <w:b/>
               </w:rPr>
-              <w:lastRenderedPageBreak/>
               <w:t>Type</w:t>
             </w:r>
           </w:p>
@@ -4065,7 +3411,7 @@
           </w:tcPr>
           <w:p>
             <w:r>
-              <w:t>Practice Survey</w:t>
+              <w:t>Data</w:t>
             </w:r>
           </w:p>
         </w:tc>
@@ -4081,7 +3427,15 @@
                 <w:sz w:val="20"/>
                 <w:szCs w:val="20"/>
               </w:rPr>
-              <w:t>FASTPracticeSurvey_raw_08222022.csv</w:t>
+              <w:t>FAST</w:t>
+            </w:r>
+            <w:r>
+              <w:rPr>
+                <w:rFonts w:ascii="Courier New" w:hAnsi="Courier New" w:cs="Courier New"/>
+                <w:sz w:val="20"/>
+                <w:szCs w:val="20"/>
+              </w:rPr>
+              <w:t>SBIRT_raw_08222022.xlsx</w:t>
             </w:r>
           </w:p>
         </w:tc>
@@ -4093,6 +3447,7 @@
           </w:tcPr>
           <w:p>
             <w:r>
+              <w:lastRenderedPageBreak/>
               <w:t>raw data</w:t>
             </w:r>
           </w:p>
@@ -4104,7 +3459,7 @@
           </w:tcPr>
           <w:p>
             <w:r>
-              <w:t>Practice Application</w:t>
+              <w:t>Reference, variable alignment</w:t>
             </w:r>
           </w:p>
         </w:tc>
@@ -4127,7 +3482,7 @@
                 <w:sz w:val="20"/>
                 <w:szCs w:val="20"/>
               </w:rPr>
-              <w:t>FASTApplication_raw_08222022.csv</w:t>
+              <w:t>Norc_templates_comment_20220825.xlsx (see tab2)</w:t>
             </w:r>
           </w:p>
         </w:tc>
@@ -4139,7 +3494,7 @@
           </w:tcPr>
           <w:p>
             <w:r>
-              <w:t>raw data</w:t>
+              <w:t>sas file</w:t>
             </w:r>
           </w:p>
         </w:tc>
@@ -4150,7 +3505,7 @@
           </w:tcPr>
           <w:p>
             <w:r>
-              <w:t>Reference, variable alignment</w:t>
+              <w:t>Import, clean</w:t>
             </w:r>
           </w:p>
         </w:tc>
@@ -4173,7 +3528,63 @@
                 <w:sz w:val="20"/>
                 <w:szCs w:val="20"/>
               </w:rPr>
-              <w:t>Norc_templates_comment_20220825.xlsx (see tab2)</w:t>
+              <w:t>1</w:t>
+            </w:r>
+            <w:r>
+              <w:rPr>
+                <w:rFonts w:ascii="Courier New" w:hAnsi="Courier New" w:cs="Courier New"/>
+                <w:sz w:val="20"/>
+                <w:szCs w:val="20"/>
+              </w:rPr>
+              <w:t>2_</w:t>
+            </w:r>
+            <w:r>
+              <w:rPr>
+                <w:rFonts w:ascii="Courier New" w:hAnsi="Courier New" w:cs="Courier New"/>
+                <w:sz w:val="20"/>
+                <w:szCs w:val="20"/>
+              </w:rPr>
+              <w:t>getData_</w:t>
+            </w:r>
+            <w:r>
+              <w:rPr>
+                <w:rFonts w:ascii="Courier New" w:hAnsi="Courier New" w:cs="Courier New"/>
+                <w:sz w:val="20"/>
+                <w:szCs w:val="20"/>
+              </w:rPr>
+              <w:t>sbirt</w:t>
+            </w:r>
+            <w:r>
+              <w:rPr>
+                <w:rFonts w:ascii="Courier New" w:hAnsi="Courier New" w:cs="Courier New"/>
+                <w:sz w:val="20"/>
+                <w:szCs w:val="20"/>
+              </w:rPr>
+              <w:t>_2022082</w:t>
+            </w:r>
+            <w:r>
+              <w:rPr>
+                <w:rFonts w:ascii="Courier New" w:hAnsi="Courier New" w:cs="Courier New"/>
+                <w:sz w:val="20"/>
+                <w:szCs w:val="20"/>
+              </w:rPr>
+              <w:t>8</w:t>
+            </w:r>
+            <w:r>
+              <w:rPr>
+                <w:rFonts w:ascii="Courier New" w:hAnsi="Courier New" w:cs="Courier New"/>
+                <w:sz w:val="20"/>
+                <w:szCs w:val="20"/>
+              </w:rPr>
+              <w:t>.sas</w:t>
+            </w:r>
+            <w:r>
+              <w:rPr>
+                <w:rFonts w:ascii="Courier New" w:hAnsi="Courier New" w:cs="Courier New"/>
+                <w:sz w:val="20"/>
+                <w:szCs w:val="20"/>
+              </w:rPr>
+              <w:t xml:space="preserve">  [46, 20]</w:t>
             </w:r>
           </w:p>
         </w:tc>
@@ -4185,7 +3596,7 @@
           </w:tcPr>
           <w:p>
             <w:r>
-              <w:t>sas file</w:t>
+              <w:t>sas code</w:t>
             </w:r>
           </w:p>
         </w:tc>
@@ -4196,7 +3607,7 @@
           </w:tcPr>
           <w:p>
             <w:r>
-              <w:t>Import, clean: Practice Survey</w:t>
+              <w:t>%include let statements: all</w:t>
             </w:r>
           </w:p>
         </w:tc>
@@ -4206,21 +3617,20 @@
             <w:vAlign w:val="center"/>
           </w:tcPr>
           <w:p>
-            <w:r>
-              <w:rPr>
-                <w:rFonts w:ascii="Courier New" w:hAnsi="Courier New" w:cs="Courier New"/>
-                <w:sz w:val="20"/>
-                <w:szCs w:val="20"/>
-              </w:rPr>
-              <w:t>10_getData_PracSurv_20220825.sas</w:t>
-            </w:r>
-            <w:r>
-              <w:rPr>
-                <w:rFonts w:ascii="Courier New" w:hAnsi="Courier New" w:cs="Courier New"/>
-                <w:sz w:val="20"/>
-                <w:szCs w:val="20"/>
-              </w:rPr>
-              <w:t xml:space="preserve"> [49, 43]</w:t>
+            <w:pPr>
+              <w:rPr>
+                <w:rFonts w:ascii="Courier New" w:hAnsi="Courier New" w:cs="Courier New"/>
+                <w:sz w:val="20"/>
+                <w:szCs w:val="20"/>
+              </w:rPr>
+            </w:pPr>
+            <w:r>
+              <w:rPr>
+                <w:rFonts w:ascii="Courier New" w:hAnsi="Courier New" w:cs="Courier New"/>
+                <w:sz w:val="20"/>
+                <w:szCs w:val="20"/>
+              </w:rPr>
+              <w:t>00_paths_lets.sas</w:t>
             </w:r>
           </w:p>
         </w:tc>
@@ -4232,7 +3642,7 @@
           </w:tcPr>
           <w:p>
             <w:r>
-              <w:t>sas file</w:t>
+              <w:t>output</w:t>
             </w:r>
           </w:p>
         </w:tc>
@@ -4243,7 +3653,7 @@
           </w:tcPr>
           <w:p>
             <w:r>
-              <w:t>Import, clean: Practice App</w:t>
+              <w:t>Exported file for upload</w:t>
             </w:r>
           </w:p>
         </w:tc>
@@ -4266,31 +3676,7 @@
                 <w:sz w:val="20"/>
                 <w:szCs w:val="20"/>
               </w:rPr>
-              <w:t>10_getData_Prac</w:t>
-            </w:r>
-            <w:r>
-              <w:rPr>
-                <w:rFonts w:ascii="Courier New" w:hAnsi="Courier New" w:cs="Courier New"/>
-                <w:sz w:val="20"/>
-                <w:szCs w:val="20"/>
-              </w:rPr>
-              <w:t>App</w:t>
-            </w:r>
-            <w:r>
-              <w:rPr>
-                <w:rFonts w:ascii="Courier New" w:hAnsi="Courier New" w:cs="Courier New"/>
-                <w:sz w:val="20"/>
-                <w:szCs w:val="20"/>
-              </w:rPr>
-              <w:t>_20220825.sas</w:t>
-            </w:r>
-            <w:r>
-              <w:rPr>
-                <w:rFonts w:ascii="Courier New" w:hAnsi="Courier New" w:cs="Courier New"/>
-                <w:sz w:val="20"/>
-                <w:szCs w:val="20"/>
-              </w:rPr>
-              <w:t xml:space="preserve">  [46, 20]</w:t>
+              <w:t>Sbirt_baseline_20220828.xlsx</w:t>
             </w:r>
           </w:p>
         </w:tc>
@@ -4302,7 +3688,7 @@
           </w:tcPr>
           <w:p>
             <w:r>
-              <w:t>sas file</w:t>
+              <w:t>Output</w:t>
             </w:r>
           </w:p>
         </w:tc>
@@ -4313,7 +3699,7 @@
           </w:tcPr>
           <w:p>
             <w:r>
-              <w:t>Merge files</w:t>
+              <w:t>Exported file for upload</w:t>
             </w:r>
           </w:p>
         </w:tc>
@@ -4323,29 +3709,424 @@
             <w:vAlign w:val="center"/>
           </w:tcPr>
           <w:p>
-            <w:r>
-              <w:rPr>
-                <w:rFonts w:ascii="Courier New" w:hAnsi="Courier New" w:cs="Courier New"/>
-                <w:sz w:val="20"/>
-                <w:szCs w:val="20"/>
-              </w:rPr>
-              <w:t>1</w:t>
-            </w:r>
-            <w:r>
-              <w:rPr>
-                <w:rFonts w:ascii="Courier New" w:hAnsi="Courier New" w:cs="Courier New"/>
-                <w:sz w:val="20"/>
-                <w:szCs w:val="20"/>
-              </w:rPr>
-              <w:t>1</w:t>
-            </w:r>
-            <w:r>
-              <w:rPr>
-                <w:rFonts w:ascii="Courier New" w:hAnsi="Courier New" w:cs="Courier New"/>
-                <w:sz w:val="20"/>
-                <w:szCs w:val="20"/>
-              </w:rPr>
-              <w:t>_merge_PracSurv_PracApp.sas</w:t>
+            <w:pPr>
+              <w:rPr>
+                <w:rFonts w:ascii="Courier New" w:hAnsi="Courier New" w:cs="Courier New"/>
+                <w:sz w:val="20"/>
+                <w:szCs w:val="20"/>
+              </w:rPr>
+            </w:pPr>
+            <w:r>
+              <w:rPr>
+                <w:rFonts w:ascii="Courier New" w:hAnsi="Courier New" w:cs="Courier New"/>
+                <w:sz w:val="20"/>
+                <w:szCs w:val="20"/>
+              </w:rPr>
+              <w:t>Sbirt_post_20220828.xlsx</w:t>
+            </w:r>
+          </w:p>
+        </w:tc>
+      </w:tr>
+    </w:tbl>
+    <w:p>
+      <w:pPr>
+        <w:spacing w:before="120"/>
+      </w:pPr>
+      <w:r>
+        <w:t xml:space="preserve">Creates dataset for template: norc.templates_sbirt </w:t>
+      </w:r>
+    </w:p>
+    <w:p>
+      <w:pPr>
+        <w:rPr>
+          <w:rFonts w:ascii="Courier New" w:hAnsi="Courier New" w:cs="Courier New"/>
+          <w:color w:val="FF0000"/>
+          <w:sz w:val="20"/>
+          <w:szCs w:val="20"/>
+        </w:rPr>
+      </w:pPr>
+    </w:p>
+    <w:p>
+      <w:pPr>
+        <w:rPr>
+          <w:rFonts w:ascii="Courier New" w:hAnsi="Courier New" w:cs="Courier New"/>
+          <w:color w:val="FF0000"/>
+          <w:sz w:val="20"/>
+          <w:szCs w:val="20"/>
+        </w:rPr>
+      </w:pPr>
+      <w:r>
+        <w:rPr>
+          <w:rFonts w:ascii="Courier New" w:hAnsi="Courier New" w:cs="Courier New"/>
+          <w:color w:val="FF0000"/>
+          <w:sz w:val="20"/>
+          <w:szCs w:val="20"/>
+        </w:rPr>
+        <w:t>CHANGE BEFORE UPLOADING:</w:t>
+      </w:r>
+    </w:p>
+    <w:p>
+      <w:pPr>
+        <w:numPr>
+          <w:ilvl w:val="0"/>
+          <w:numId w:val="6"/>
+        </w:numPr>
+        <w:rPr>
+          <w:rFonts w:ascii="Courier New" w:hAnsi="Courier New" w:cs="Courier New"/>
+          <w:color w:val="FF0000"/>
+          <w:sz w:val="20"/>
+          <w:szCs w:val="20"/>
+        </w:rPr>
+      </w:pPr>
+      <w:r>
+        <w:rPr>
+          <w:rFonts w:ascii="Courier New" w:hAnsi="Courier New" w:cs="Courier New"/>
+          <w:color w:val="FF0000"/>
+          <w:sz w:val="20"/>
+          <w:szCs w:val="20"/>
+        </w:rPr>
+        <w:t>Change 3 columns</w:t>
+      </w:r>
+    </w:p>
+    <w:p>
+      <w:pPr>
+        <w:numPr>
+          <w:ilvl w:val="0"/>
+          <w:numId w:val="6"/>
+        </w:numPr>
+        <w:rPr>
+          <w:rFonts w:ascii="Courier New" w:hAnsi="Courier New" w:cs="Courier New"/>
+          <w:color w:val="FF0000"/>
+          <w:sz w:val="20"/>
+          <w:szCs w:val="20"/>
+        </w:rPr>
+      </w:pPr>
+      <w:r>
+        <w:rPr>
+          <w:rFonts w:ascii="Courier New" w:hAnsi="Courier New" w:cs="Courier New"/>
+          <w:color w:val="FF0000"/>
+          <w:sz w:val="20"/>
+          <w:szCs w:val="20"/>
+        </w:rPr>
+        <w:t>Add 999 to all the missing cell (ctrl H was best)</w:t>
+      </w:r>
+    </w:p>
+    <w:p>
+      <w:pPr>
+        <w:ind w:left="90"/>
+        <w:rPr>
+          <w:rFonts w:ascii="Courier New" w:hAnsi="Courier New" w:cs="Courier New"/>
+          <w:sz w:val="20"/>
+          <w:szCs w:val="20"/>
+        </w:rPr>
+      </w:pPr>
+    </w:p>
+    <w:p>
+      <w:r>
+        <w:t>The cell values are too long for sas so open before uploading and change the column names</w:t>
+      </w:r>
+    </w:p>
+    <w:p>
+      <w:pPr>
+        <w:autoSpaceDE w:val="0"/>
+        <w:autoSpaceDN w:val="0"/>
+        <w:adjustRightInd w:val="0"/>
+        <w:rPr>
+          <w:rFonts w:ascii="Courier New" w:hAnsi="Courier New" w:cs="Courier New"/>
+          <w:color w:val="000000"/>
+          <w:sz w:val="20"/>
+          <w:szCs w:val="20"/>
+        </w:rPr>
+      </w:pPr>
+      <w:r>
+        <w:rPr>
+          <w:rFonts w:ascii="Courier New" w:hAnsi="Courier New" w:cs="Courier New"/>
+          <w:color w:val="800080"/>
+          <w:sz w:val="20"/>
+          <w:szCs w:val="20"/>
+        </w:rPr>
+        <w:t>'DOCUMENTATIONTOOL_EHRUNS'</w:t>
+      </w:r>
+      <w:r>
+        <w:rPr>
+          <w:rFonts w:ascii="Courier New" w:hAnsi="Courier New" w:cs="Courier New"/>
+          <w:color w:val="000000"/>
+          <w:sz w:val="20"/>
+          <w:szCs w:val="20"/>
+        </w:rPr>
+        <w:t xml:space="preserve"> -- &gt; </w:t>
+      </w:r>
+      <w:r>
+        <w:rPr>
+          <w:rFonts w:ascii="Courier New" w:hAnsi="Courier New" w:cs="Courier New"/>
+          <w:color w:val="800080"/>
+          <w:sz w:val="20"/>
+          <w:szCs w:val="20"/>
+        </w:rPr>
+        <w:t>'DOCUMENTATIONTOOL_EHRUNSTRUCTURED'</w:t>
+      </w:r>
+    </w:p>
+    <w:p>
+      <w:pPr>
+        <w:autoSpaceDE w:val="0"/>
+        <w:autoSpaceDN w:val="0"/>
+        <w:adjustRightInd w:val="0"/>
+        <w:rPr>
+          <w:rFonts w:ascii="Courier New" w:hAnsi="Courier New" w:cs="Courier New"/>
+          <w:color w:val="000000"/>
+          <w:sz w:val="20"/>
+          <w:szCs w:val="20"/>
+        </w:rPr>
+      </w:pPr>
+      <w:r>
+        <w:rPr>
+          <w:rFonts w:ascii="Courier New" w:hAnsi="Courier New" w:cs="Courier New"/>
+          <w:color w:val="800080"/>
+          <w:sz w:val="20"/>
+          <w:szCs w:val="20"/>
+        </w:rPr>
+        <w:t>'DOCUMENTATIONTOOL_EHRST'</w:t>
+      </w:r>
+      <w:r>
+        <w:rPr>
+          <w:rFonts w:ascii="Courier New" w:hAnsi="Courier New" w:cs="Courier New"/>
+          <w:color w:val="800080"/>
+          <w:sz w:val="20"/>
+          <w:szCs w:val="20"/>
+        </w:rPr>
+        <w:t xml:space="preserve">  </w:t>
+      </w:r>
+      <w:r>
+        <w:rPr>
+          <w:rFonts w:ascii="Courier New" w:hAnsi="Courier New" w:cs="Courier New"/>
+          <w:color w:val="000000"/>
+          <w:sz w:val="20"/>
+          <w:szCs w:val="20"/>
+        </w:rPr>
+        <w:t xml:space="preserve">-- &gt; </w:t>
+      </w:r>
+      <w:r>
+        <w:rPr>
+          <w:rFonts w:ascii="Courier New" w:hAnsi="Courier New" w:cs="Courier New"/>
+          <w:color w:val="800080"/>
+          <w:sz w:val="20"/>
+          <w:szCs w:val="20"/>
+        </w:rPr>
+        <w:t>'DOCUMENTATIONTOOL_EHRSTANDARDIZED'</w:t>
+      </w:r>
+    </w:p>
+    <w:p>
+      <w:pPr>
+        <w:autoSpaceDE w:val="0"/>
+        <w:autoSpaceDN w:val="0"/>
+        <w:adjustRightInd w:val="0"/>
+        <w:rPr>
+          <w:rFonts w:ascii="Courier New" w:hAnsi="Courier New" w:cs="Courier New"/>
+          <w:color w:val="000000"/>
+          <w:sz w:val="20"/>
+          <w:szCs w:val="20"/>
+        </w:rPr>
+      </w:pPr>
+      <w:r>
+        <w:rPr>
+          <w:rFonts w:ascii="Courier New" w:hAnsi="Courier New" w:cs="Courier New"/>
+          <w:color w:val="800080"/>
+          <w:sz w:val="20"/>
+          <w:szCs w:val="20"/>
+        </w:rPr>
+        <w:t>‘</w:t>
+      </w:r>
+      <w:r>
+        <w:rPr>
+          <w:rFonts w:ascii="Courier New" w:hAnsi="Courier New" w:cs="Courier New"/>
+          <w:color w:val="800080"/>
+          <w:sz w:val="20"/>
+          <w:szCs w:val="20"/>
+        </w:rPr>
+        <w:t xml:space="preserve">POSITIVE_INDIV' </w:t>
+      </w:r>
+      <w:r>
+        <w:rPr>
+          <w:rFonts w:ascii="Courier New" w:hAnsi="Courier New" w:cs="Courier New"/>
+          <w:color w:val="800080"/>
+          <w:sz w:val="20"/>
+          <w:szCs w:val="20"/>
+        </w:rPr>
+        <w:tab/>
+      </w:r>
+      <w:r>
+        <w:rPr>
+          <w:rFonts w:ascii="Courier New" w:hAnsi="Courier New" w:cs="Courier New"/>
+          <w:color w:val="800080"/>
+          <w:sz w:val="20"/>
+          <w:szCs w:val="20"/>
+        </w:rPr>
+        <w:tab/>
+        <w:t xml:space="preserve">   </w:t>
+      </w:r>
+      <w:r>
+        <w:rPr>
+          <w:rFonts w:ascii="Courier New" w:hAnsi="Courier New" w:cs="Courier New"/>
+          <w:color w:val="000000"/>
+          <w:sz w:val="20"/>
+          <w:szCs w:val="20"/>
+        </w:rPr>
+        <w:t xml:space="preserve">-- &gt; </w:t>
+      </w:r>
+      <w:r>
+        <w:rPr>
+          <w:rFonts w:ascii="Courier New" w:hAnsi="Courier New" w:cs="Courier New"/>
+          <w:color w:val="800080"/>
+          <w:sz w:val="20"/>
+          <w:szCs w:val="20"/>
+        </w:rPr>
+        <w:t>'POSITIVE_INDIVIDUAL_PROCESS_GENERAL'</w:t>
+      </w:r>
+      <w:r>
+        <w:rPr>
+          <w:rFonts w:ascii="Courier New" w:hAnsi="Courier New" w:cs="Courier New"/>
+          <w:color w:val="000000"/>
+          <w:sz w:val="20"/>
+          <w:szCs w:val="20"/>
+        </w:rPr>
+        <w:t>,</w:t>
+      </w:r>
+    </w:p>
+    <w:p>
+      <w:pPr>
+        <w:rPr>
+          <w:rFonts w:ascii="Courier New" w:hAnsi="Courier New" w:cs="Courier New"/>
+          <w:sz w:val="20"/>
+          <w:szCs w:val="20"/>
+        </w:rPr>
+      </w:pPr>
+    </w:p>
+    <w:p>
+      <w:pPr>
+        <w:pStyle w:val="Heading4"/>
+      </w:pPr>
+      <w:r>
+        <w:t>Results Aug 2022</w:t>
+      </w:r>
+    </w:p>
+    <w:p>
+      <w:r>
+        <w:t>Baseline upload count = 51</w:t>
+      </w:r>
+    </w:p>
+    <w:p>
+      <w:r>
+        <w:t>Post intervention count = 37</w:t>
+      </w:r>
+    </w:p>
+    <w:p>
+      <w:r>
+        <w:t>Total = 88</w:t>
+      </w:r>
+    </w:p>
+    <w:p/>
+    <w:p>
+      <w:pPr>
+        <w:pStyle w:val="Heading3"/>
+      </w:pPr>
+      <w:r>
+        <w:rPr>
+          <w:highlight w:val="lightGray"/>
+        </w:rPr>
+        <w:t>FIELD NOTES / Intervention Tracker</w:t>
+      </w:r>
+      <w:bookmarkStart w:id="0" w:name="_GoBack"/>
+      <w:bookmarkEnd w:id="0"/>
+    </w:p>
+    <w:p>
+      <w:pPr>
+        <w:spacing w:before="120"/>
+        <w:rPr>
+          <w:i/>
+          <w:color w:val="FF0000"/>
+        </w:rPr>
+      </w:pPr>
+      <w:r>
+        <w:rPr>
+          <w:i/>
+          <w:color w:val="FF0000"/>
+        </w:rPr>
+        <w:t>BAD DATA practice_id 2224 had to be removed to upload; all the responses were missing anyways, but FYI – was only in baseline sbi_rt</w:t>
+      </w:r>
+    </w:p>
+    <w:p>
+      <w:pPr>
+        <w:spacing w:before="120"/>
+      </w:pPr>
+    </w:p>
+    <w:tbl>
+      <w:tblPr>
+        <w:tblStyle w:val="TableGrid"/>
+        <w:tblW w:w="0" w:type="auto"/>
+        <w:tblLook w:val="04A0" w:firstRow="1" w:lastRow="0" w:firstColumn="1" w:lastColumn="0" w:noHBand="0" w:noVBand="1"/>
+      </w:tblPr>
+      <w:tblGrid>
+        <w:gridCol w:w="1165"/>
+        <w:gridCol w:w="3060"/>
+        <w:gridCol w:w="5989"/>
+      </w:tblGrid>
+      <w:tr>
+        <w:tc>
+          <w:tcPr>
+            <w:tcW w:w="1165" w:type="dxa"/>
+          </w:tcPr>
+          <w:p>
+            <w:pPr>
+              <w:rPr>
+                <w:b/>
+              </w:rPr>
+            </w:pPr>
+            <w:r>
+              <w:rPr>
+                <w:b/>
+              </w:rPr>
+              <w:t>Type</w:t>
+            </w:r>
+          </w:p>
+        </w:tc>
+        <w:tc>
+          <w:tcPr>
+            <w:tcW w:w="3060" w:type="dxa"/>
+            <w:vAlign w:val="center"/>
+          </w:tcPr>
+          <w:p>
+            <w:pPr>
+              <w:rPr>
+                <w:b/>
+              </w:rPr>
+            </w:pPr>
+            <w:r>
+              <w:rPr>
+                <w:b/>
+              </w:rPr>
+              <w:t>Upload</w:t>
+            </w:r>
+          </w:p>
+        </w:tc>
+        <w:tc>
+          <w:tcPr>
+            <w:tcW w:w="5989" w:type="dxa"/>
+            <w:vAlign w:val="center"/>
+          </w:tcPr>
+          <w:p>
+            <w:pPr>
+              <w:rPr>
+                <w:rFonts w:ascii="Courier New" w:hAnsi="Courier New" w:cs="Courier New"/>
+                <w:b/>
+                <w:sz w:val="20"/>
+                <w:szCs w:val="20"/>
+              </w:rPr>
+            </w:pPr>
+            <w:r>
+              <w:rPr>
+                <w:b/>
+              </w:rPr>
+              <w:t>Filename</w:t>
             </w:r>
           </w:p>
         </w:tc>
@@ -4357,7 +4138,7 @@
           </w:tcPr>
           <w:p>
             <w:r>
-              <w:t>sas code</w:t>
+              <w:t>raw data</w:t>
             </w:r>
           </w:p>
         </w:tc>
@@ -4368,7 +4149,7 @@
           </w:tcPr>
           <w:p>
             <w:r>
-              <w:t>%include let statements: all</w:t>
+              <w:t>Data</w:t>
             </w:r>
           </w:p>
         </w:tc>
@@ -4378,20 +4159,21 @@
             <w:vAlign w:val="center"/>
           </w:tcPr>
           <w:p>
-            <w:pPr>
-              <w:rPr>
-                <w:rFonts w:ascii="Courier New" w:hAnsi="Courier New" w:cs="Courier New"/>
-                <w:sz w:val="20"/>
-                <w:szCs w:val="20"/>
-              </w:rPr>
-            </w:pPr>
-            <w:r>
-              <w:rPr>
-                <w:rFonts w:ascii="Courier New" w:hAnsi="Courier New" w:cs="Courier New"/>
-                <w:sz w:val="20"/>
-                <w:szCs w:val="20"/>
-              </w:rPr>
-              <w:t>00_paths_lets.sas</w:t>
+            <w:r>
+              <w:rPr>
+                <w:rFonts w:ascii="Courier New" w:hAnsi="Courier New" w:cs="Courier New"/>
+                <w:sz w:val="20"/>
+                <w:szCs w:val="20"/>
+              </w:rPr>
+              <w:t>FAST</w:t>
+            </w:r>
+            <w:r>
+              <w:rPr>
+                <w:rFonts w:ascii="Courier New" w:hAnsi="Courier New" w:cs="Courier New"/>
+                <w:sz w:val="20"/>
+                <w:szCs w:val="20"/>
+              </w:rPr>
+              <w:t>SBIRT_raw_08222022.xlsx</w:t>
             </w:r>
           </w:p>
         </w:tc>
@@ -4403,6 +4185,200 @@
           </w:tcPr>
           <w:p>
             <w:r>
+              <w:t>raw data</w:t>
+            </w:r>
+          </w:p>
+        </w:tc>
+        <w:tc>
+          <w:tcPr>
+            <w:tcW w:w="3060" w:type="dxa"/>
+            <w:vAlign w:val="center"/>
+          </w:tcPr>
+          <w:p>
+            <w:r>
+              <w:t>Reference, variable alignment</w:t>
+            </w:r>
+          </w:p>
+        </w:tc>
+        <w:tc>
+          <w:tcPr>
+            <w:tcW w:w="5989" w:type="dxa"/>
+            <w:vAlign w:val="center"/>
+          </w:tcPr>
+          <w:p>
+            <w:pPr>
+              <w:rPr>
+                <w:rFonts w:ascii="Courier New" w:hAnsi="Courier New" w:cs="Courier New"/>
+                <w:sz w:val="20"/>
+                <w:szCs w:val="20"/>
+              </w:rPr>
+            </w:pPr>
+            <w:r>
+              <w:rPr>
+                <w:rFonts w:ascii="Courier New" w:hAnsi="Courier New" w:cs="Courier New"/>
+                <w:sz w:val="20"/>
+                <w:szCs w:val="20"/>
+              </w:rPr>
+              <w:t>Norc_templates_comment_20220825.xlsx (see tab2)</w:t>
+            </w:r>
+          </w:p>
+        </w:tc>
+      </w:tr>
+      <w:tr>
+        <w:tc>
+          <w:tcPr>
+            <w:tcW w:w="1165" w:type="dxa"/>
+          </w:tcPr>
+          <w:p>
+            <w:r>
+              <w:t>sas file</w:t>
+            </w:r>
+          </w:p>
+        </w:tc>
+        <w:tc>
+          <w:tcPr>
+            <w:tcW w:w="3060" w:type="dxa"/>
+            <w:vAlign w:val="center"/>
+          </w:tcPr>
+          <w:p>
+            <w:r>
+              <w:t>Import, clean</w:t>
+            </w:r>
+          </w:p>
+        </w:tc>
+        <w:tc>
+          <w:tcPr>
+            <w:tcW w:w="5989" w:type="dxa"/>
+            <w:vAlign w:val="center"/>
+          </w:tcPr>
+          <w:p>
+            <w:pPr>
+              <w:rPr>
+                <w:rFonts w:ascii="Courier New" w:hAnsi="Courier New" w:cs="Courier New"/>
+                <w:sz w:val="20"/>
+                <w:szCs w:val="20"/>
+              </w:rPr>
+            </w:pPr>
+            <w:r>
+              <w:rPr>
+                <w:rFonts w:ascii="Courier New" w:hAnsi="Courier New" w:cs="Courier New"/>
+                <w:sz w:val="20"/>
+                <w:szCs w:val="20"/>
+              </w:rPr>
+              <w:t>1</w:t>
+            </w:r>
+            <w:r>
+              <w:rPr>
+                <w:rFonts w:ascii="Courier New" w:hAnsi="Courier New" w:cs="Courier New"/>
+                <w:sz w:val="20"/>
+                <w:szCs w:val="20"/>
+              </w:rPr>
+              <w:t>2_</w:t>
+            </w:r>
+            <w:r>
+              <w:rPr>
+                <w:rFonts w:ascii="Courier New" w:hAnsi="Courier New" w:cs="Courier New"/>
+                <w:sz w:val="20"/>
+                <w:szCs w:val="20"/>
+              </w:rPr>
+              <w:t>getData_</w:t>
+            </w:r>
+            <w:r>
+              <w:rPr>
+                <w:rFonts w:ascii="Courier New" w:hAnsi="Courier New" w:cs="Courier New"/>
+                <w:sz w:val="20"/>
+                <w:szCs w:val="20"/>
+              </w:rPr>
+              <w:t>sbirt</w:t>
+            </w:r>
+            <w:r>
+              <w:rPr>
+                <w:rFonts w:ascii="Courier New" w:hAnsi="Courier New" w:cs="Courier New"/>
+                <w:sz w:val="20"/>
+                <w:szCs w:val="20"/>
+              </w:rPr>
+              <w:t>_2022082</w:t>
+            </w:r>
+            <w:r>
+              <w:rPr>
+                <w:rFonts w:ascii="Courier New" w:hAnsi="Courier New" w:cs="Courier New"/>
+                <w:sz w:val="20"/>
+                <w:szCs w:val="20"/>
+              </w:rPr>
+              <w:t>8</w:t>
+            </w:r>
+            <w:r>
+              <w:rPr>
+                <w:rFonts w:ascii="Courier New" w:hAnsi="Courier New" w:cs="Courier New"/>
+                <w:sz w:val="20"/>
+                <w:szCs w:val="20"/>
+              </w:rPr>
+              <w:t>.sas</w:t>
+            </w:r>
+            <w:r>
+              <w:rPr>
+                <w:rFonts w:ascii="Courier New" w:hAnsi="Courier New" w:cs="Courier New"/>
+                <w:sz w:val="20"/>
+                <w:szCs w:val="20"/>
+              </w:rPr>
+              <w:t xml:space="preserve">  [46, 20]</w:t>
+            </w:r>
+          </w:p>
+        </w:tc>
+      </w:tr>
+      <w:tr>
+        <w:tc>
+          <w:tcPr>
+            <w:tcW w:w="1165" w:type="dxa"/>
+          </w:tcPr>
+          <w:p>
+            <w:r>
+              <w:t>sas code</w:t>
+            </w:r>
+          </w:p>
+        </w:tc>
+        <w:tc>
+          <w:tcPr>
+            <w:tcW w:w="3060" w:type="dxa"/>
+            <w:vAlign w:val="center"/>
+          </w:tcPr>
+          <w:p>
+            <w:r>
+              <w:t>%include let statements: all</w:t>
+            </w:r>
+          </w:p>
+        </w:tc>
+        <w:tc>
+          <w:tcPr>
+            <w:tcW w:w="5989" w:type="dxa"/>
+            <w:vAlign w:val="center"/>
+          </w:tcPr>
+          <w:p>
+            <w:pPr>
+              <w:rPr>
+                <w:rFonts w:ascii="Courier New" w:hAnsi="Courier New" w:cs="Courier New"/>
+                <w:sz w:val="20"/>
+                <w:szCs w:val="20"/>
+              </w:rPr>
+            </w:pPr>
+            <w:r>
+              <w:rPr>
+                <w:rFonts w:ascii="Courier New" w:hAnsi="Courier New" w:cs="Courier New"/>
+                <w:sz w:val="20"/>
+                <w:szCs w:val="20"/>
+              </w:rPr>
+              <w:t>00_paths_lets.sas</w:t>
+            </w:r>
+          </w:p>
+        </w:tc>
+      </w:tr>
+      <w:tr>
+        <w:tc>
+          <w:tcPr>
+            <w:tcW w:w="1165" w:type="dxa"/>
+          </w:tcPr>
+          <w:p>
+            <w:r>
               <w:t>output</w:t>
             </w:r>
           </w:p>
@@ -4431,17 +4407,75 @@
                 <w:szCs w:val="20"/>
               </w:rPr>
             </w:pPr>
+            <w:r>
+              <w:rPr>
+                <w:rFonts w:ascii="Courier New" w:hAnsi="Courier New" w:cs="Courier New"/>
+                <w:sz w:val="20"/>
+                <w:szCs w:val="20"/>
+              </w:rPr>
+              <w:t>Sbirt_baseline_20220828.xlsx</w:t>
+            </w:r>
+          </w:p>
+        </w:tc>
+      </w:tr>
+      <w:tr>
+        <w:tc>
+          <w:tcPr>
+            <w:tcW w:w="1165" w:type="dxa"/>
+          </w:tcPr>
+          <w:p>
+            <w:r>
+              <w:t>Output</w:t>
+            </w:r>
+          </w:p>
+        </w:tc>
+        <w:tc>
+          <w:tcPr>
+            <w:tcW w:w="3060" w:type="dxa"/>
+            <w:vAlign w:val="center"/>
+          </w:tcPr>
+          <w:p>
+            <w:r>
+              <w:t>Exported file for upload</w:t>
+            </w:r>
+          </w:p>
+        </w:tc>
+        <w:tc>
+          <w:tcPr>
+            <w:tcW w:w="5989" w:type="dxa"/>
+            <w:vAlign w:val="center"/>
+          </w:tcPr>
+          <w:p>
+            <w:pPr>
+              <w:rPr>
+                <w:rFonts w:ascii="Courier New" w:hAnsi="Courier New" w:cs="Courier New"/>
+                <w:sz w:val="20"/>
+                <w:szCs w:val="20"/>
+              </w:rPr>
+            </w:pPr>
+            <w:r>
+              <w:rPr>
+                <w:rFonts w:ascii="Courier New" w:hAnsi="Courier New" w:cs="Courier New"/>
+                <w:sz w:val="20"/>
+                <w:szCs w:val="20"/>
+              </w:rPr>
+              <w:t>Sbirt_post_20220828.xlsx</w:t>
+            </w:r>
           </w:p>
         </w:tc>
       </w:tr>
     </w:tbl>
-    <w:p>
-      <w:pPr>
-        <w:spacing w:before="120"/>
-      </w:pPr>
-      <w:r>
-        <w:br w:type="page"/>
-      </w:r>
+    <w:p/>
+    <w:p/>
+    <w:p/>
+    <w:p>
+      <w:pPr>
+        <w:rPr>
+          <w:rFonts w:ascii="Courier New" w:hAnsi="Courier New" w:cs="Courier New"/>
+          <w:sz w:val="20"/>
+          <w:szCs w:val="20"/>
+        </w:rPr>
+      </w:pPr>
     </w:p>
     <w:p>
       <w:pPr>
@@ -4451,121 +4485,121 @@
         <w:rPr>
           <w:highlight w:val="lightGray"/>
         </w:rPr>
+        <w:t>Appendix</w:t>
+      </w:r>
+    </w:p>
+    <w:p/>
+    <w:p>
+      <w:pPr>
+        <w:pStyle w:val="Heading3"/>
+      </w:pPr>
+      <w:r>
+        <w:rPr>
+          <w:highlight w:val="lightGray"/>
+        </w:rPr>
+        <w:t>Macros, Code Notes</w:t>
+      </w:r>
+    </w:p>
+    <w:p>
+      <w:r>
+        <w:t>File 00_paths_lets.sas</w:t>
+      </w:r>
+    </w:p>
+    <w:p>
+      <w:pPr>
+        <w:rPr>
+          <w:color w:val="0000FF"/>
+        </w:rPr>
+      </w:pPr>
+      <w:r>
+        <w:t>* Folders --------------------------------------------;</w:t>
+      </w:r>
+    </w:p>
+    <w:p>
+      <w:r>
+        <w:rPr>
+          <w:color w:val="0000FF"/>
+        </w:rPr>
+        <w:t>%let</w:t>
+      </w:r>
+      <w:r>
+        <w:t xml:space="preserve"> root = S:/FM/FM/Data_Management_Team;</w:t>
+      </w:r>
+    </w:p>
+    <w:p>
+      <w:r>
+        <w:rPr>
+          <w:color w:val="0000FF"/>
+        </w:rPr>
+        <w:t>%let</w:t>
+      </w:r>
+      <w:r>
+        <w:t xml:space="preserve"> data = &amp;root/raw data;</w:t>
+      </w:r>
+    </w:p>
+    <w:p>
+      <w:r>
+        <w:rPr>
+          <w:color w:val="0000FF"/>
+        </w:rPr>
+        <w:t>%let</w:t>
+      </w:r>
+      <w:r>
+        <w:t xml:space="preserve"> norc = &amp;root/norc/results;</w:t>
+      </w:r>
+    </w:p>
+    <w:p>
+      <w:r>
+        <w:rPr>
+          <w:color w:val="0000FF"/>
+        </w:rPr>
+        <w:t>%let</w:t>
+      </w:r>
+      <w:r>
+        <w:t xml:space="preserve"> form = &amp;root/norc/background; </w:t>
+      </w:r>
+      <w:r>
+        <w:rPr>
+          <w:color w:val="008000"/>
+        </w:rPr>
+        <w:t>*template file;</w:t>
+      </w:r>
+    </w:p>
+    <w:p>
+      <w:pPr>
+        <w:rPr>
+          <w:color w:val="538135" w:themeColor="accent6" w:themeShade="BF"/>
+        </w:rPr>
+      </w:pPr>
+      <w:r>
+        <w:rPr>
+          <w:color w:val="538135" w:themeColor="accent6" w:themeShade="BF"/>
+        </w:rPr>
+        <w:t>* Files ----------------------------------------------;</w:t>
+      </w:r>
+    </w:p>
+    <w:p>
+      <w:r>
+        <w:rPr>
+          <w:color w:val="0000FF"/>
+        </w:rPr>
+        <w:t>%let</w:t>
+      </w:r>
+      <w:r>
+        <w:t xml:space="preserve"> template = &amp;form/norc_templates_comments_extracted_20220824.xlsx;</w:t>
+      </w:r>
+    </w:p>
+    <w:p>
+      <w:pPr>
+        <w:rPr>
+          <w:color w:val="538135" w:themeColor="accent6" w:themeShade="BF"/>
+        </w:rPr>
+      </w:pPr>
+      <w:r>
+        <w:rPr>
+          <w:color w:val="538135" w:themeColor="accent6" w:themeShade="BF"/>
+        </w:rPr>
         <w:lastRenderedPageBreak/>
-        <w:t>Appendix</w:t>
-      </w:r>
-    </w:p>
-    <w:p/>
-    <w:p>
-      <w:pPr>
-        <w:pStyle w:val="Heading3"/>
-      </w:pPr>
-      <w:r>
-        <w:rPr>
-          <w:highlight w:val="lightGray"/>
-        </w:rPr>
-        <w:t>Macros, Code Notes</w:t>
-      </w:r>
-    </w:p>
-    <w:p>
-      <w:r>
-        <w:t>File 00_paths_lets.sas</w:t>
-      </w:r>
-    </w:p>
-    <w:p>
-      <w:pPr>
-        <w:rPr>
-          <w:color w:val="0000FF"/>
-        </w:rPr>
-      </w:pPr>
-      <w:r>
-        <w:t>* Folders --------------------------------------------;</w:t>
-      </w:r>
-    </w:p>
-    <w:p>
-      <w:r>
-        <w:rPr>
-          <w:color w:val="0000FF"/>
-        </w:rPr>
-        <w:t>%let</w:t>
-      </w:r>
-      <w:r>
-        <w:t xml:space="preserve"> root = S:/FM/FM/Data_Management_Team;</w:t>
-      </w:r>
-    </w:p>
-    <w:p>
-      <w:r>
-        <w:rPr>
-          <w:color w:val="0000FF"/>
-        </w:rPr>
-        <w:t>%let</w:t>
-      </w:r>
-      <w:r>
-        <w:t xml:space="preserve"> data = &amp;root/raw data;</w:t>
-      </w:r>
-    </w:p>
-    <w:p>
-      <w:r>
-        <w:rPr>
-          <w:color w:val="0000FF"/>
-        </w:rPr>
-        <w:t>%let</w:t>
-      </w:r>
-      <w:r>
-        <w:t xml:space="preserve"> norc = &amp;root/norc/results;</w:t>
-      </w:r>
-    </w:p>
-    <w:p>
-      <w:r>
-        <w:rPr>
-          <w:color w:val="0000FF"/>
-        </w:rPr>
-        <w:t>%let</w:t>
-      </w:r>
-      <w:r>
-        <w:t xml:space="preserve"> form = &amp;root/norc/background; </w:t>
-      </w:r>
-      <w:r>
-        <w:rPr>
-          <w:color w:val="008000"/>
-        </w:rPr>
-        <w:t>*template file;</w:t>
-      </w:r>
-    </w:p>
-    <w:p>
-      <w:pPr>
-        <w:rPr>
-          <w:color w:val="538135" w:themeColor="accent6" w:themeShade="BF"/>
-        </w:rPr>
-      </w:pPr>
-      <w:r>
-        <w:rPr>
-          <w:color w:val="538135" w:themeColor="accent6" w:themeShade="BF"/>
-        </w:rPr>
-        <w:t>* Files ----------------------------------------------;</w:t>
-      </w:r>
-    </w:p>
-    <w:p>
-      <w:r>
-        <w:rPr>
-          <w:color w:val="0000FF"/>
-        </w:rPr>
-        <w:t>%let</w:t>
-      </w:r>
-      <w:r>
-        <w:t xml:space="preserve"> template = &amp;form/norc_templates_comments_extracted_20220824.xlsx;</w:t>
-      </w:r>
-    </w:p>
-    <w:p>
-      <w:pPr>
-        <w:rPr>
-          <w:color w:val="538135" w:themeColor="accent6" w:themeShade="BF"/>
-        </w:rPr>
-      </w:pPr>
-      <w:r>
-        <w:rPr>
-          <w:color w:val="538135" w:themeColor="accent6" w:themeShade="BF"/>
-        </w:rPr>
         <w:t>* Data -----------------------------------------------;</w:t>
       </w:r>
     </w:p>
@@ -4826,7 +4860,7 @@
 </file>
 
 <file path=word/numbering.xml><?xml version="1.0" encoding="utf-8"?>
-<w:numbering xmlns:wpc="http://schemas.microsoft.com/office/word/2010/wordprocessingCanvas" xmlns:cx="http://schemas.microsoft.com/office/drawing/2014/chartex" xmlns:cx1="http://schemas.microsoft.com/office/drawing/2015/9/8/chartex" xmlns:cx2="http://schemas.microsoft.com/office/drawing/2015/10/21/chartex" xmlns:cx3="http://schemas.microsoft.com/office/drawing/2016/5/9/chartex" xmlns:cx4="http://schemas.microsoft.com/office/drawing/2016/5/10/chartex" xmlns:cx5="http://schemas.microsoft.com/office/drawing/2016/5/11/chartex" xmlns:cx6="http://schemas.microsoft.com/office/drawing/2016/5/12/chartex" xmlns:cx7="http://schemas.microsoft.com/office/drawing/2016/5/13/chartex" xmlns:cx8="http://schemas.microsoft.com/office/drawing/2016/5/14/chartex" xmlns:mc="http://schemas.openxmlformats.org/markup-compatibility/2006" xmlns:aink="http://schemas.microsoft.com/office/drawing/2016/ink" xmlns:am3d="http://schemas.microsoft.com/office/drawing/2017/model3d" xmlns:o="urn:schemas-microsoft-com:office:office" xmlns:oel="http://schemas.microsoft.com/office/2019/extlst" xmlns:r="http://schemas.openxmlformats.org/officeDocument/2006/relationships" xmlns:m="http://schemas.openxmlformats.org/officeDocument/2006/math" xmlns:v="urn:schemas-microsoft-com:vml" xmlns:wp14="http://schemas.microsoft.com/office/word/2010/wordprocessingDrawing" xmlns:wp="http://schemas.openxmlformats.org/drawingml/2006/wordprocessingDrawing" xmlns:w10="urn:schemas-microsoft-com:office:word" xmlns:w="http://schemas.openxmlformats.org/wordprocessingml/2006/main" xmlns:w14="http://schemas.microsoft.com/office/word/2010/wordml" xmlns:w15="http://schemas.microsoft.com/office/word/2012/wordml" xmlns:w16cex="http://schemas.microsoft.com/office/word/2018/wordml/cex" xmlns:w16cid="http://schemas.microsoft.com/office/word/2016/wordml/cid" xmlns:w16="http://schemas.microsoft.com/office/word/2018/wordml" xmlns:w16sdtdh="http://schemas.microsoft.com/office/word/2020/wordml/sdtdatahash" xmlns:w16se="http://schemas.microsoft.com/office/word/2015/wordml/symex" xmlns:wpg="http://schemas.microsoft.com/office/word/2010/wordprocessingGroup" xmlns:wpi="http://schemas.microsoft.com/office/word/2010/wordprocessingInk" xmlns:wne="http://schemas.microsoft.com/office/word/2006/wordml" xmlns:wps="http://schemas.microsoft.com/office/word/2010/wordprocessingShape" mc:Ignorable="w14 w15 w16se w16cid w16 w16cex w16sdtdh wp14">
+<w:numbering xmlns:wpc="http://schemas.microsoft.com/office/word/2010/wordprocessingCanvas" xmlns:cx="http://schemas.microsoft.com/office/drawing/2014/chartex" xmlns:cx1="http://schemas.microsoft.com/office/drawing/2015/9/8/chartex" xmlns:cx2="http://schemas.microsoft.com/office/drawing/2015/10/21/chartex" xmlns:cx3="http://schemas.microsoft.com/office/drawing/2016/5/9/chartex" xmlns:cx4="http://schemas.microsoft.com/office/drawing/2016/5/10/chartex" xmlns:cx5="http://schemas.microsoft.com/office/drawing/2016/5/11/chartex" xmlns:cx6="http://schemas.microsoft.com/office/drawing/2016/5/12/chartex" xmlns:cx7="http://schemas.microsoft.com/office/drawing/2016/5/13/chartex" xmlns:cx8="http://schemas.microsoft.com/office/drawing/2016/5/14/chartex" xmlns:mc="http://schemas.openxmlformats.org/markup-compatibility/2006" xmlns:aink="http://schemas.microsoft.com/office/drawing/2016/ink" xmlns:am3d="http://schemas.microsoft.com/office/drawing/2017/model3d" xmlns:o="urn:schemas-microsoft-com:office:office" xmlns:r="http://schemas.openxmlformats.org/officeDocument/2006/relationships" xmlns:m="http://schemas.openxmlformats.org/officeDocument/2006/math" xmlns:v="urn:schemas-microsoft-com:vml" xmlns:wp14="http://schemas.microsoft.com/office/word/2010/wordprocessingDrawing" xmlns:wp="http://schemas.openxmlformats.org/drawingml/2006/wordprocessingDrawing" xmlns:w10="urn:schemas-microsoft-com:office:word" xmlns:w="http://schemas.openxmlformats.org/wordprocessingml/2006/main" xmlns:w14="http://schemas.microsoft.com/office/word/2010/wordml" xmlns:w15="http://schemas.microsoft.com/office/word/2012/wordml" xmlns:w16cid="http://schemas.microsoft.com/office/word/2016/wordml/cid" xmlns:w16se="http://schemas.microsoft.com/office/word/2015/wordml/symex" xmlns:wpg="http://schemas.microsoft.com/office/word/2010/wordprocessingGroup" xmlns:wpi="http://schemas.microsoft.com/office/word/2010/wordprocessingInk" xmlns:wne="http://schemas.microsoft.com/office/word/2006/wordml" xmlns:wps="http://schemas.microsoft.com/office/word/2010/wordprocessingShape" mc:Ignorable="w14 w15 w16se w16cid wp14">
   <w:abstractNum w:abstractNumId="0" w15:restartNumberingAfterBreak="0">
     <w:nsid w:val="05A70892"/>
     <w:multiLevelType w:val="hybridMultilevel"/>
@@ -6224,7 +6258,7 @@
   <w:abstractNum w:abstractNumId="13" w15:restartNumberingAfterBreak="0">
     <w:nsid w:val="64D160B6"/>
     <w:multiLevelType w:val="hybridMultilevel"/>
-    <w:tmpl w:val="2F285BEC"/>
+    <w:tmpl w:val="40EC00E4"/>
     <w:lvl w:ilvl="0" w:tplc="04090001">
       <w:start w:val="1"/>
       <w:numFmt w:val="bullet"/>
@@ -6762,68 +6796,68 @@
       </w:rPr>
     </w:lvl>
   </w:abstractNum>
-  <w:num w:numId="1" w16cid:durableId="1484353046">
+  <w:num w:numId="1">
     <w:abstractNumId w:val="12"/>
   </w:num>
-  <w:num w:numId="2" w16cid:durableId="1156728366">
+  <w:num w:numId="2">
     <w:abstractNumId w:val="12"/>
   </w:num>
-  <w:num w:numId="3" w16cid:durableId="854613665">
+  <w:num w:numId="3">
     <w:abstractNumId w:val="7"/>
   </w:num>
-  <w:num w:numId="4" w16cid:durableId="149441540">
+  <w:num w:numId="4">
     <w:abstractNumId w:val="14"/>
   </w:num>
-  <w:num w:numId="5" w16cid:durableId="1088386360">
+  <w:num w:numId="5">
     <w:abstractNumId w:val="17"/>
   </w:num>
-  <w:num w:numId="6" w16cid:durableId="1409035676">
+  <w:num w:numId="6">
     <w:abstractNumId w:val="13"/>
   </w:num>
-  <w:num w:numId="7" w16cid:durableId="1792896689">
+  <w:num w:numId="7">
     <w:abstractNumId w:val="2"/>
   </w:num>
-  <w:num w:numId="8" w16cid:durableId="969432411">
+  <w:num w:numId="8">
     <w:abstractNumId w:val="4"/>
   </w:num>
-  <w:num w:numId="9" w16cid:durableId="1014771404">
+  <w:num w:numId="9">
     <w:abstractNumId w:val="8"/>
   </w:num>
-  <w:num w:numId="10" w16cid:durableId="1927303966">
+  <w:num w:numId="10">
     <w:abstractNumId w:val="5"/>
   </w:num>
-  <w:num w:numId="11" w16cid:durableId="36904305">
+  <w:num w:numId="11">
     <w:abstractNumId w:val="9"/>
   </w:num>
-  <w:num w:numId="12" w16cid:durableId="1396777570">
+  <w:num w:numId="12">
     <w:abstractNumId w:val="6"/>
   </w:num>
-  <w:num w:numId="13" w16cid:durableId="1243248857">
+  <w:num w:numId="13">
     <w:abstractNumId w:val="16"/>
   </w:num>
-  <w:num w:numId="14" w16cid:durableId="591359993">
+  <w:num w:numId="14">
     <w:abstractNumId w:val="3"/>
   </w:num>
-  <w:num w:numId="15" w16cid:durableId="1227647328">
+  <w:num w:numId="15">
     <w:abstractNumId w:val="15"/>
   </w:num>
-  <w:num w:numId="16" w16cid:durableId="830176738">
+  <w:num w:numId="16">
     <w:abstractNumId w:val="1"/>
   </w:num>
-  <w:num w:numId="17" w16cid:durableId="1699313078">
+  <w:num w:numId="17">
     <w:abstractNumId w:val="10"/>
   </w:num>
-  <w:num w:numId="18" w16cid:durableId="231041682">
+  <w:num w:numId="18">
     <w:abstractNumId w:val="11"/>
   </w:num>
-  <w:num w:numId="19" w16cid:durableId="1908223184">
+  <w:num w:numId="19">
     <w:abstractNumId w:val="0"/>
   </w:num>
 </w:numbering>
 </file>
 
 <file path=word/styles.xml><?xml version="1.0" encoding="utf-8"?>
-<w:styles xmlns:mc="http://schemas.openxmlformats.org/markup-compatibility/2006" xmlns:r="http://schemas.openxmlformats.org/officeDocument/2006/relationships" xmlns:w="http://schemas.openxmlformats.org/wordprocessingml/2006/main" xmlns:w14="http://schemas.microsoft.com/office/word/2010/wordml" xmlns:w15="http://schemas.microsoft.com/office/word/2012/wordml" xmlns:w16cex="http://schemas.microsoft.com/office/word/2018/wordml/cex" xmlns:w16cid="http://schemas.microsoft.com/office/word/2016/wordml/cid" xmlns:w16="http://schemas.microsoft.com/office/word/2018/wordml" xmlns:w16sdtdh="http://schemas.microsoft.com/office/word/2020/wordml/sdtdatahash" xmlns:w16se="http://schemas.microsoft.com/office/word/2015/wordml/symex" mc:Ignorable="w14 w15 w16se w16cid w16 w16cex w16sdtdh">
+<w:styles xmlns:mc="http://schemas.openxmlformats.org/markup-compatibility/2006" xmlns:r="http://schemas.openxmlformats.org/officeDocument/2006/relationships" xmlns:w="http://schemas.openxmlformats.org/wordprocessingml/2006/main" xmlns:w14="http://schemas.microsoft.com/office/word/2010/wordml" xmlns:w15="http://schemas.microsoft.com/office/word/2012/wordml" xmlns:w16cid="http://schemas.microsoft.com/office/word/2016/wordml/cid" xmlns:w16se="http://schemas.microsoft.com/office/word/2015/wordml/symex" mc:Ignorable="w14 w15 w16se w16cid">
   <w:docDefaults>
     <w:rPrDefault>
       <w:rPr>
@@ -6840,7 +6874,7 @@
       </w:pPr>
     </w:pPrDefault>
   </w:docDefaults>
-  <w:latentStyles w:defLockedState="0" w:defUIPriority="99" w:defSemiHidden="0" w:defUnhideWhenUsed="0" w:defQFormat="0" w:count="376">
+  <w:latentStyles w:defLockedState="0" w:defUIPriority="99" w:defSemiHidden="0" w:defUnhideWhenUsed="0" w:defQFormat="0" w:count="375">
     <w:lsdException w:name="Normal" w:uiPriority="0" w:qFormat="1"/>
     <w:lsdException w:name="heading 1" w:uiPriority="9" w:qFormat="1"/>
     <w:lsdException w:name="heading 2" w:semiHidden="1" w:uiPriority="9" w:unhideWhenUsed="1" w:qFormat="1"/>
@@ -6946,6 +6980,7 @@
     <w:lsdException w:name="HTML Sample" w:semiHidden="1" w:unhideWhenUsed="1"/>
     <w:lsdException w:name="HTML Typewriter" w:semiHidden="1" w:unhideWhenUsed="1"/>
     <w:lsdException w:name="HTML Variable" w:semiHidden="1" w:unhideWhenUsed="1"/>
+    <w:lsdException w:name="Normal Table" w:semiHidden="1" w:unhideWhenUsed="1"/>
     <w:lsdException w:name="annotation subject" w:semiHidden="1" w:unhideWhenUsed="1"/>
     <w:lsdException w:name="No List" w:semiHidden="1" w:unhideWhenUsed="1"/>
     <w:lsdException w:name="Outline List 1" w:semiHidden="1" w:unhideWhenUsed="1"/>
@@ -6992,8 +7027,10 @@
     <w:lsdException w:name="Table Subtle 2" w:semiHidden="1" w:unhideWhenUsed="1"/>
     <w:lsdException w:name="Table Web 1" w:semiHidden="1" w:unhideWhenUsed="1"/>
     <w:lsdException w:name="Table Web 2" w:semiHidden="1" w:unhideWhenUsed="1"/>
+    <w:lsdException w:name="Table Web 3" w:semiHidden="1" w:unhideWhenUsed="1"/>
     <w:lsdException w:name="Balloon Text" w:semiHidden="1" w:unhideWhenUsed="1"/>
     <w:lsdException w:name="Table Grid" w:uiPriority="39"/>
+    <w:lsdException w:name="Table Theme" w:semiHidden="1" w:unhideWhenUsed="1"/>
     <w:lsdException w:name="Placeholder Text" w:semiHidden="1"/>
     <w:lsdException w:name="No Spacing" w:uiPriority="1" w:qFormat="1"/>
     <w:lsdException w:name="Light Shading" w:uiPriority="60"/>
@@ -7213,12 +7250,11 @@
     <w:lsdException w:name="Smart Hyperlink" w:semiHidden="1" w:unhideWhenUsed="1"/>
     <w:lsdException w:name="Hashtag" w:semiHidden="1" w:unhideWhenUsed="1"/>
     <w:lsdException w:name="Unresolved Mention" w:semiHidden="1" w:unhideWhenUsed="1"/>
-    <w:lsdException w:name="Smart Link" w:semiHidden="1" w:unhideWhenUsed="1"/>
   </w:latentStyles>
   <w:style w:type="paragraph" w:default="1" w:styleId="Normal">
     <w:name w:val="Normal"/>
     <w:qFormat/>
-    <w:rsid w:val="00E00AFE"/>
+    <w:rsid w:val="00924833"/>
     <w:pPr>
       <w:spacing w:before="0"/>
       <w:ind w:left="0" w:firstLine="0"/>
@@ -7763,7 +7799,7 @@
 </file>
 
 <file path=customXml/itemProps1.xml><?xml version="1.0" encoding="utf-8"?>
-<ds:datastoreItem xmlns:ds="http://schemas.openxmlformats.org/officeDocument/2006/customXml" ds:itemID="{C72F12FA-C42A-452E-8989-539105B48F1C}">
+<ds:datastoreItem xmlns:ds="http://schemas.openxmlformats.org/officeDocument/2006/customXml" ds:itemID="{A3B5C275-782A-4975-B211-F9A240885EA5}">
   <ds:schemaRefs>
     <ds:schemaRef ds:uri="http://schemas.openxmlformats.org/officeDocument/2006/bibliography"/>
   </ds:schemaRefs>

--- a/norc_aug_documentation_20220800.docx
+++ b/norc_aug_documentation_20220800.docx
@@ -1,6 +1,6 @@
 
 <file path=word/document.xml><?xml version="1.0" encoding="utf-8"?>
-<w:document xmlns:wpc="http://schemas.microsoft.com/office/word/2010/wordprocessingCanvas" xmlns:cx="http://schemas.microsoft.com/office/drawing/2014/chartex" xmlns:cx1="http://schemas.microsoft.com/office/drawing/2015/9/8/chartex" xmlns:cx2="http://schemas.microsoft.com/office/drawing/2015/10/21/chartex" xmlns:cx3="http://schemas.microsoft.com/office/drawing/2016/5/9/chartex" xmlns:cx4="http://schemas.microsoft.com/office/drawing/2016/5/10/chartex" xmlns:cx5="http://schemas.microsoft.com/office/drawing/2016/5/11/chartex" xmlns:cx6="http://schemas.microsoft.com/office/drawing/2016/5/12/chartex" xmlns:cx7="http://schemas.microsoft.com/office/drawing/2016/5/13/chartex" xmlns:cx8="http://schemas.microsoft.com/office/drawing/2016/5/14/chartex" xmlns:mc="http://schemas.openxmlformats.org/markup-compatibility/2006" xmlns:aink="http://schemas.microsoft.com/office/drawing/2016/ink" xmlns:am3d="http://schemas.microsoft.com/office/drawing/2017/model3d" xmlns:o="urn:schemas-microsoft-com:office:office" xmlns:r="http://schemas.openxmlformats.org/officeDocument/2006/relationships" xmlns:m="http://schemas.openxmlformats.org/officeDocument/2006/math" xmlns:v="urn:schemas-microsoft-com:vml" xmlns:wp14="http://schemas.microsoft.com/office/word/2010/wordprocessingDrawing" xmlns:wp="http://schemas.openxmlformats.org/drawingml/2006/wordprocessingDrawing" xmlns:w10="urn:schemas-microsoft-com:office:word" xmlns:w="http://schemas.openxmlformats.org/wordprocessingml/2006/main" xmlns:w14="http://schemas.microsoft.com/office/word/2010/wordml" xmlns:w15="http://schemas.microsoft.com/office/word/2012/wordml" xmlns:w16cid="http://schemas.microsoft.com/office/word/2016/wordml/cid" xmlns:w16se="http://schemas.microsoft.com/office/word/2015/wordml/symex" xmlns:wpg="http://schemas.microsoft.com/office/word/2010/wordprocessingGroup" xmlns:wpi="http://schemas.microsoft.com/office/word/2010/wordprocessingInk" xmlns:wne="http://schemas.microsoft.com/office/word/2006/wordml" xmlns:wps="http://schemas.microsoft.com/office/word/2010/wordprocessingShape" mc:Ignorable="w14 w15 w16se w16cid wp14">
+<w:document xmlns:wpc="http://schemas.microsoft.com/office/word/2010/wordprocessingCanvas" xmlns:cx="http://schemas.microsoft.com/office/drawing/2014/chartex" xmlns:cx1="http://schemas.microsoft.com/office/drawing/2015/9/8/chartex" xmlns:cx2="http://schemas.microsoft.com/office/drawing/2015/10/21/chartex" xmlns:cx3="http://schemas.microsoft.com/office/drawing/2016/5/9/chartex" xmlns:cx4="http://schemas.microsoft.com/office/drawing/2016/5/10/chartex" xmlns:cx5="http://schemas.microsoft.com/office/drawing/2016/5/11/chartex" xmlns:cx6="http://schemas.microsoft.com/office/drawing/2016/5/12/chartex" xmlns:cx7="http://schemas.microsoft.com/office/drawing/2016/5/13/chartex" xmlns:cx8="http://schemas.microsoft.com/office/drawing/2016/5/14/chartex" xmlns:mc="http://schemas.openxmlformats.org/markup-compatibility/2006" xmlns:aink="http://schemas.microsoft.com/office/drawing/2016/ink" xmlns:am3d="http://schemas.microsoft.com/office/drawing/2017/model3d" xmlns:o="urn:schemas-microsoft-com:office:office" xmlns:oel="http://schemas.microsoft.com/office/2019/extlst" xmlns:r="http://schemas.openxmlformats.org/officeDocument/2006/relationships" xmlns:m="http://schemas.openxmlformats.org/officeDocument/2006/math" xmlns:v="urn:schemas-microsoft-com:vml" xmlns:wp14="http://schemas.microsoft.com/office/word/2010/wordprocessingDrawing" xmlns:wp="http://schemas.openxmlformats.org/drawingml/2006/wordprocessingDrawing" xmlns:w10="urn:schemas-microsoft-com:office:word" xmlns:w="http://schemas.openxmlformats.org/wordprocessingml/2006/main" xmlns:w14="http://schemas.microsoft.com/office/word/2010/wordml" xmlns:w15="http://schemas.microsoft.com/office/word/2012/wordml" xmlns:w16cex="http://schemas.microsoft.com/office/word/2018/wordml/cex" xmlns:w16cid="http://schemas.microsoft.com/office/word/2016/wordml/cid" xmlns:w16="http://schemas.microsoft.com/office/word/2018/wordml" xmlns:w16sdtdh="http://schemas.microsoft.com/office/word/2020/wordml/sdtdatahash" xmlns:w16se="http://schemas.microsoft.com/office/word/2015/wordml/symex" xmlns:wpg="http://schemas.microsoft.com/office/word/2010/wordprocessingGroup" xmlns:wpi="http://schemas.microsoft.com/office/word/2010/wordprocessingInk" xmlns:wne="http://schemas.microsoft.com/office/word/2006/wordml" xmlns:wps="http://schemas.microsoft.com/office/word/2010/wordprocessingShape" mc:Ignorable="w14 w15 w16se w16cid w16 w16cex w16sdtdh wp14">
   <w:body>
     <w:p>
       <w:pPr>
@@ -91,7 +91,7 @@
         </w:rPr>
         <w:t xml:space="preserve">Upload Site: </w:t>
       </w:r>
-      <w:hyperlink r:id="rId6" w:history="1">
+      <w:hyperlink r:id="rId8" w:history="1">
         <w:r>
           <w:rPr>
             <w:rStyle w:val="Hyperlink"/>
@@ -181,6 +181,9 @@
           </w:tcPr>
           <w:p>
             <w:r>
+              <w:t xml:space="preserve">Field </w:t>
+            </w:r>
+            <w:r>
               <w:t>Count</w:t>
             </w:r>
           </w:p>
@@ -605,6 +608,114 @@
     </w:p>
     <w:p>
       <w:pPr>
+        <w:pStyle w:val="Heading3"/>
+        <w:rPr>
+          <w:rStyle w:val="Hyperlink"/>
+          <w:b/>
+          <w:color w:val="auto"/>
+          <w:u w:val="none"/>
+        </w:rPr>
+      </w:pPr>
+      <w:r>
+        <w:rPr>
+          <w:rStyle w:val="Hyperlink"/>
+          <w:b/>
+          <w:color w:val="auto"/>
+          <w:highlight w:val="lightGray"/>
+          <w:u w:val="none"/>
+        </w:rPr>
+        <w:t>AUGUST RESULTS OVERVIEW</w:t>
+      </w:r>
+    </w:p>
+    <w:p>
+      <w:r>
+        <w:t>Practice Count, Submission as of 8/28/2022</w:t>
+      </w:r>
+    </w:p>
+    <w:p/>
+    <w:p>
+      <w:pPr>
+        <w:jc w:val="center"/>
+      </w:pPr>
+      <w:r>
+        <w:lastRenderedPageBreak/>
+        <w:drawing>
+          <wp:inline distT="0" distB="0" distL="0" distR="0" wp14:anchorId="3E638139" wp14:editId="3EAD1712">
+            <wp:extent cx="4290060" cy="2288477"/>
+            <wp:effectExtent l="0" t="0" r="0" b="0"/>
+            <wp:docPr id="1" name="Picture 1" descr="Table&#10;&#10;Description automatically generated"/>
+            <wp:cNvGraphicFramePr>
+              <a:graphicFrameLocks xmlns:a="http://schemas.openxmlformats.org/drawingml/2006/main" noChangeAspect="1"/>
+            </wp:cNvGraphicFramePr>
+            <a:graphic xmlns:a="http://schemas.openxmlformats.org/drawingml/2006/main">
+              <a:graphicData uri="http://schemas.openxmlformats.org/drawingml/2006/picture">
+                <pic:pic xmlns:pic="http://schemas.openxmlformats.org/drawingml/2006/picture">
+                  <pic:nvPicPr>
+                    <pic:cNvPr id="1" name="Picture 1" descr="Table&#10;&#10;Description automatically generated"/>
+                    <pic:cNvPicPr/>
+                  </pic:nvPicPr>
+                  <pic:blipFill>
+                    <a:blip r:embed="rId9"/>
+                    <a:stretch>
+                      <a:fillRect/>
+                    </a:stretch>
+                  </pic:blipFill>
+                  <pic:spPr>
+                    <a:xfrm>
+                      <a:off x="0" y="0"/>
+                      <a:ext cx="4298382" cy="2292916"/>
+                    </a:xfrm>
+                    <a:prstGeom prst="rect">
+                      <a:avLst/>
+                    </a:prstGeom>
+                  </pic:spPr>
+                </pic:pic>
+              </a:graphicData>
+            </a:graphic>
+          </wp:inline>
+        </w:drawing>
+      </w:r>
+      <w:r>
+        <w:rPr>
+          <w:rStyle w:val="FootnoteReference"/>
+        </w:rPr>
+        <w:footnoteReference w:id="1"/>
+      </w:r>
+    </w:p>
+    <w:p>
+      <w:r>
+        <w:t xml:space="preserve">Re: </w:t>
+      </w:r>
+      <w:r>
+        <w:t xml:space="preserve">InterventionTracker: </w:t>
+      </w:r>
+      <w:r>
+        <w:t>Emailed DD for help with field notes – don’t know how to match and she did it last time so might have code.</w:t>
+      </w:r>
+    </w:p>
+    <w:p>
+      <w:pPr>
+        <w:rPr>
+          <w:rStyle w:val="Hyperlink"/>
+          <w:b/>
+        </w:rPr>
+      </w:pPr>
+    </w:p>
+    <w:p>
+      <w:r>
+        <w:t>Results files from NORC (uploaded successfully and issue files) saved in norc/uploaded_august2022;</w:t>
+      </w:r>
+    </w:p>
+    <w:p>
+      <w:pPr>
+        <w:rPr>
+          <w:rStyle w:val="Hyperlink"/>
+          <w:b/>
+        </w:rPr>
+      </w:pPr>
+    </w:p>
+    <w:p>
+      <w:pPr>
         <w:pStyle w:val="Heading2"/>
         <w:rPr>
           <w:rStyle w:val="Hyperlink"/>
@@ -815,7 +926,6 @@
         <w:rPr>
           <w:highlight w:val="lightGray"/>
         </w:rPr>
-        <w:lastRenderedPageBreak/>
         <w:t>Templates, Fields</w:t>
       </w:r>
       <w:r>
@@ -1081,6 +1191,7 @@
         <w:ind w:left="1440"/>
       </w:pPr>
       <w:r>
+        <w:lastRenderedPageBreak/>
         <w:t>(Developer &gt; VBA &gt; Insert &gt; Module &gt; save)</w:t>
       </w:r>
       <w:r>
@@ -1525,13 +1636,8 @@
           </w:p>
           <w:p>
             <w:r>
-              <w:t xml:space="preserve">Recode </w:t>
-            </w:r>
-            <w:proofErr w:type="spellStart"/>
-            <w:r>
-              <w:t>inpatientcare</w:t>
-            </w:r>
-            <w:proofErr w:type="spellEnd"/>
+              <w:t>Recode inpatientcare</w:t>
+            </w:r>
           </w:p>
         </w:tc>
         <w:tc>
@@ -1966,15 +2072,7 @@
     </w:p>
     <w:p>
       <w:r>
-        <w:t xml:space="preserve">Changed to update in the </w:t>
-      </w:r>
-      <w:proofErr w:type="spellStart"/>
-      <w:r>
-        <w:t>codefiles</w:t>
-      </w:r>
-      <w:proofErr w:type="spellEnd"/>
-      <w:r>
-        <w:t xml:space="preserve"> and re-ran all documents and re-uploaded them.</w:t>
+        <w:t>Changed to update in the codefiles and re-ran all documents and re-uploaded them.</w:t>
       </w:r>
     </w:p>
     <w:tbl>
@@ -2016,14 +2114,12 @@
                 <w:shd w:val="clear" w:color="auto" w:fill="auto"/>
               </w:rPr>
             </w:pPr>
-            <w:proofErr w:type="spellStart"/>
             <w:r>
               <w:rPr>
                 <w:rFonts w:eastAsia="Times New Roman"/>
               </w:rPr>
               <w:t>recordid</w:t>
             </w:r>
-            <w:proofErr w:type="spellEnd"/>
           </w:p>
         </w:tc>
         <w:tc>
@@ -2255,21 +2351,7 @@
               <w:rPr>
                 <w:rFonts w:eastAsia="Times New Roman"/>
               </w:rPr>
-              <w:t xml:space="preserve">This is the correct practice for the split </w:t>
-            </w:r>
-            <w:proofErr w:type="spellStart"/>
-            <w:r>
-              <w:rPr>
-                <w:rFonts w:eastAsia="Times New Roman"/>
-              </w:rPr>
-              <w:t>id</w:t>
-            </w:r>
-            <w:proofErr w:type="spellEnd"/>
-            <w:r>
-              <w:rPr>
-                <w:rFonts w:eastAsia="Times New Roman"/>
-              </w:rPr>
-              <w:t xml:space="preserve"> 35.</w:t>
+              <w:t>This is the correct practice for the split id 35.</w:t>
             </w:r>
           </w:p>
         </w:tc>
@@ -2304,7 +2386,6 @@
               <w:rPr>
                 <w:rFonts w:eastAsia="Times New Roman"/>
               </w:rPr>
-              <w:lastRenderedPageBreak/>
               <w:t>15</w:t>
             </w:r>
           </w:p>
@@ -2672,21 +2753,7 @@
               <w:rPr>
                 <w:rFonts w:eastAsia="Times New Roman"/>
               </w:rPr>
-              <w:t xml:space="preserve">This is the correct practice for the split </w:t>
-            </w:r>
-            <w:proofErr w:type="spellStart"/>
-            <w:r>
-              <w:rPr>
-                <w:rFonts w:eastAsia="Times New Roman"/>
-              </w:rPr>
-              <w:t>id</w:t>
-            </w:r>
-            <w:proofErr w:type="spellEnd"/>
-            <w:r>
-              <w:rPr>
-                <w:rFonts w:eastAsia="Times New Roman"/>
-              </w:rPr>
-              <w:t xml:space="preserve"> 141.</w:t>
+              <w:t>This is the correct practice for the split id 141.</w:t>
             </w:r>
           </w:p>
         </w:tc>
@@ -2721,6 +2788,7 @@
               <w:rPr>
                 <w:rFonts w:eastAsia="Times New Roman"/>
               </w:rPr>
+              <w:lastRenderedPageBreak/>
               <w:t>25</w:t>
             </w:r>
           </w:p>
@@ -3447,7 +3515,6 @@
           </w:tcPr>
           <w:p>
             <w:r>
-              <w:lastRenderedPageBreak/>
               <w:t>raw data</w:t>
             </w:r>
           </w:p>
@@ -3823,6 +3890,7 @@
     </w:p>
     <w:p>
       <w:r>
+        <w:lastRenderedPageBreak/>
         <w:t>The cell values are too long for sas so open before uploading and change the column names</w:t>
       </w:r>
     </w:p>
@@ -3885,7 +3953,16 @@
           <w:sz w:val="20"/>
           <w:szCs w:val="20"/>
         </w:rPr>
-        <w:t>'DOCUMENTATIONTOOL_EHRST'</w:t>
+        <w:t xml:space="preserve">'DOCUMENTATIONTOOL_EHRST'  </w:t>
+      </w:r>
+      <w:r>
+        <w:rPr>
+          <w:rFonts w:ascii="Courier New" w:hAnsi="Courier New" w:cs="Courier New"/>
+          <w:color w:val="000000"/>
+          <w:sz w:val="20"/>
+          <w:szCs w:val="20"/>
+        </w:rPr>
+        <w:t xml:space="preserve">-- &gt; </w:t>
       </w:r>
       <w:r>
         <w:rPr>
@@ -3894,17 +3971,21 @@
           <w:sz w:val="20"/>
           <w:szCs w:val="20"/>
         </w:rPr>
-        <w:t xml:space="preserve">  </w:t>
-      </w:r>
-      <w:r>
+        <w:t>'DOCUMENTATIONTOOL_EHRSTANDARDIZED'</w:t>
+      </w:r>
+    </w:p>
+    <w:p>
+      <w:pPr>
+        <w:autoSpaceDE w:val="0"/>
+        <w:autoSpaceDN w:val="0"/>
+        <w:adjustRightInd w:val="0"/>
         <w:rPr>
           <w:rFonts w:ascii="Courier New" w:hAnsi="Courier New" w:cs="Courier New"/>
           <w:color w:val="000000"/>
           <w:sz w:val="20"/>
           <w:szCs w:val="20"/>
         </w:rPr>
-        <w:t xml:space="preserve">-- &gt; </w:t>
-      </w:r>
+      </w:pPr>
       <w:r>
         <w:rPr>
           <w:rFonts w:ascii="Courier New" w:hAnsi="Courier New" w:cs="Courier New"/>
@@ -3912,21 +3993,36 @@
           <w:sz w:val="20"/>
           <w:szCs w:val="20"/>
         </w:rPr>
-        <w:t>'DOCUMENTATIONTOOL_EHRSTANDARDIZED'</w:t>
-      </w:r>
-    </w:p>
-    <w:p>
-      <w:pPr>
-        <w:autoSpaceDE w:val="0"/>
-        <w:autoSpaceDN w:val="0"/>
-        <w:adjustRightInd w:val="0"/>
+        <w:t xml:space="preserve">‘POSITIVE_INDIV' </w:t>
+      </w:r>
+      <w:r>
+        <w:rPr>
+          <w:rFonts w:ascii="Courier New" w:hAnsi="Courier New" w:cs="Courier New"/>
+          <w:color w:val="800080"/>
+          <w:sz w:val="20"/>
+          <w:szCs w:val="20"/>
+        </w:rPr>
+        <w:tab/>
+      </w:r>
+      <w:r>
+        <w:rPr>
+          <w:rFonts w:ascii="Courier New" w:hAnsi="Courier New" w:cs="Courier New"/>
+          <w:color w:val="800080"/>
+          <w:sz w:val="20"/>
+          <w:szCs w:val="20"/>
+        </w:rPr>
+        <w:tab/>
+        <w:t xml:space="preserve">   </w:t>
+      </w:r>
+      <w:r>
         <w:rPr>
           <w:rFonts w:ascii="Courier New" w:hAnsi="Courier New" w:cs="Courier New"/>
           <w:color w:val="000000"/>
           <w:sz w:val="20"/>
           <w:szCs w:val="20"/>
         </w:rPr>
-      </w:pPr>
+        <w:t xml:space="preserve">-- &gt; </w:t>
+      </w:r>
       <w:r>
         <w:rPr>
           <w:rFonts w:ascii="Courier New" w:hAnsi="Courier New" w:cs="Courier New"/>
@@ -3934,35 +4030,7 @@
           <w:sz w:val="20"/>
           <w:szCs w:val="20"/>
         </w:rPr>
-        <w:t>‘</w:t>
-      </w:r>
-      <w:r>
-        <w:rPr>
-          <w:rFonts w:ascii="Courier New" w:hAnsi="Courier New" w:cs="Courier New"/>
-          <w:color w:val="800080"/>
-          <w:sz w:val="20"/>
-          <w:szCs w:val="20"/>
-        </w:rPr>
-        <w:t xml:space="preserve">POSITIVE_INDIV' </w:t>
-      </w:r>
-      <w:r>
-        <w:rPr>
-          <w:rFonts w:ascii="Courier New" w:hAnsi="Courier New" w:cs="Courier New"/>
-          <w:color w:val="800080"/>
-          <w:sz w:val="20"/>
-          <w:szCs w:val="20"/>
-        </w:rPr>
-        <w:tab/>
-      </w:r>
-      <w:r>
-        <w:rPr>
-          <w:rFonts w:ascii="Courier New" w:hAnsi="Courier New" w:cs="Courier New"/>
-          <w:color w:val="800080"/>
-          <w:sz w:val="20"/>
-          <w:szCs w:val="20"/>
-        </w:rPr>
-        <w:tab/>
-        <w:t xml:space="preserve">   </w:t>
+        <w:t>'POSITIVE_INDIVIDUAL_PROCESS_GENERAL'</w:t>
       </w:r>
       <w:r>
         <w:rPr>
@@ -3971,24 +4039,6 @@
           <w:sz w:val="20"/>
           <w:szCs w:val="20"/>
         </w:rPr>
-        <w:t xml:space="preserve">-- &gt; </w:t>
-      </w:r>
-      <w:r>
-        <w:rPr>
-          <w:rFonts w:ascii="Courier New" w:hAnsi="Courier New" w:cs="Courier New"/>
-          <w:color w:val="800080"/>
-          <w:sz w:val="20"/>
-          <w:szCs w:val="20"/>
-        </w:rPr>
-        <w:t>'POSITIVE_INDIVIDUAL_PROCESS_GENERAL'</w:t>
-      </w:r>
-      <w:r>
-        <w:rPr>
-          <w:rFonts w:ascii="Courier New" w:hAnsi="Courier New" w:cs="Courier New"/>
-          <w:color w:val="000000"/>
-          <w:sz w:val="20"/>
-          <w:szCs w:val="20"/>
-        </w:rPr>
         <w:t>,</w:t>
       </w:r>
     </w:p>
@@ -4035,8 +4085,6 @@
         </w:rPr>
         <w:t>FIELD NOTES / Intervention Tracker</w:t>
       </w:r>
-      <w:bookmarkStart w:id="0" w:name="_GoBack"/>
-      <w:bookmarkEnd w:id="0"/>
     </w:p>
     <w:p>
       <w:pPr>
@@ -4599,7 +4647,6 @@
         <w:rPr>
           <w:color w:val="538135" w:themeColor="accent6" w:themeShade="BF"/>
         </w:rPr>
-        <w:lastRenderedPageBreak/>
         <w:t>* Data -----------------------------------------------;</w:t>
       </w:r>
     </w:p>
@@ -4745,6 +4792,7 @@
           <w:bCs/>
           <w:color w:val="000080"/>
         </w:rPr>
+        <w:lastRenderedPageBreak/>
         <w:t>%macro</w:t>
       </w:r>
       <w:r>
@@ -4859,8 +4907,62 @@
 </w:document>
 </file>
 
+<file path=word/endnotes.xml><?xml version="1.0" encoding="utf-8"?>
+<w:endnotes xmlns:wpc="http://schemas.microsoft.com/office/word/2010/wordprocessingCanvas" xmlns:cx="http://schemas.microsoft.com/office/drawing/2014/chartex" xmlns:cx1="http://schemas.microsoft.com/office/drawing/2015/9/8/chartex" xmlns:cx2="http://schemas.microsoft.com/office/drawing/2015/10/21/chartex" xmlns:cx3="http://schemas.microsoft.com/office/drawing/2016/5/9/chartex" xmlns:cx4="http://schemas.microsoft.com/office/drawing/2016/5/10/chartex" xmlns:cx5="http://schemas.microsoft.com/office/drawing/2016/5/11/chartex" xmlns:cx6="http://schemas.microsoft.com/office/drawing/2016/5/12/chartex" xmlns:cx7="http://schemas.microsoft.com/office/drawing/2016/5/13/chartex" xmlns:cx8="http://schemas.microsoft.com/office/drawing/2016/5/14/chartex" xmlns:mc="http://schemas.openxmlformats.org/markup-compatibility/2006" xmlns:aink="http://schemas.microsoft.com/office/drawing/2016/ink" xmlns:am3d="http://schemas.microsoft.com/office/drawing/2017/model3d" xmlns:o="urn:schemas-microsoft-com:office:office" xmlns:oel="http://schemas.microsoft.com/office/2019/extlst" xmlns:r="http://schemas.openxmlformats.org/officeDocument/2006/relationships" xmlns:m="http://schemas.openxmlformats.org/officeDocument/2006/math" xmlns:v="urn:schemas-microsoft-com:vml" xmlns:wp14="http://schemas.microsoft.com/office/word/2010/wordprocessingDrawing" xmlns:wp="http://schemas.openxmlformats.org/drawingml/2006/wordprocessingDrawing" xmlns:w10="urn:schemas-microsoft-com:office:word" xmlns:w="http://schemas.openxmlformats.org/wordprocessingml/2006/main" xmlns:w14="http://schemas.microsoft.com/office/word/2010/wordml" xmlns:w15="http://schemas.microsoft.com/office/word/2012/wordml" xmlns:w16cex="http://schemas.microsoft.com/office/word/2018/wordml/cex" xmlns:w16cid="http://schemas.microsoft.com/office/word/2016/wordml/cid" xmlns:w16="http://schemas.microsoft.com/office/word/2018/wordml" xmlns:w16sdtdh="http://schemas.microsoft.com/office/word/2020/wordml/sdtdatahash" xmlns:w16se="http://schemas.microsoft.com/office/word/2015/wordml/symex" xmlns:wpg="http://schemas.microsoft.com/office/word/2010/wordprocessingGroup" xmlns:wpi="http://schemas.microsoft.com/office/word/2010/wordprocessingInk" xmlns:wne="http://schemas.microsoft.com/office/word/2006/wordml" xmlns:wps="http://schemas.microsoft.com/office/word/2010/wordprocessingShape" mc:Ignorable="w14 w15 w16se w16cid w16 w16cex w16sdtdh wp14">
+  <w:endnote w:type="separator" w:id="-1">
+    <w:p>
+      <w:r>
+        <w:separator/>
+      </w:r>
+    </w:p>
+  </w:endnote>
+  <w:endnote w:type="continuationSeparator" w:id="0">
+    <w:p>
+      <w:r>
+        <w:continuationSeparator/>
+      </w:r>
+    </w:p>
+  </w:endnote>
+</w:endnotes>
+</file>
+
+<file path=word/footnotes.xml><?xml version="1.0" encoding="utf-8"?>
+<w:footnotes xmlns:wpc="http://schemas.microsoft.com/office/word/2010/wordprocessingCanvas" xmlns:cx="http://schemas.microsoft.com/office/drawing/2014/chartex" xmlns:cx1="http://schemas.microsoft.com/office/drawing/2015/9/8/chartex" xmlns:cx2="http://schemas.microsoft.com/office/drawing/2015/10/21/chartex" xmlns:cx3="http://schemas.microsoft.com/office/drawing/2016/5/9/chartex" xmlns:cx4="http://schemas.microsoft.com/office/drawing/2016/5/10/chartex" xmlns:cx5="http://schemas.microsoft.com/office/drawing/2016/5/11/chartex" xmlns:cx6="http://schemas.microsoft.com/office/drawing/2016/5/12/chartex" xmlns:cx7="http://schemas.microsoft.com/office/drawing/2016/5/13/chartex" xmlns:cx8="http://schemas.microsoft.com/office/drawing/2016/5/14/chartex" xmlns:mc="http://schemas.openxmlformats.org/markup-compatibility/2006" xmlns:aink="http://schemas.microsoft.com/office/drawing/2016/ink" xmlns:am3d="http://schemas.microsoft.com/office/drawing/2017/model3d" xmlns:o="urn:schemas-microsoft-com:office:office" xmlns:oel="http://schemas.microsoft.com/office/2019/extlst" xmlns:r="http://schemas.openxmlformats.org/officeDocument/2006/relationships" xmlns:m="http://schemas.openxmlformats.org/officeDocument/2006/math" xmlns:v="urn:schemas-microsoft-com:vml" xmlns:wp14="http://schemas.microsoft.com/office/word/2010/wordprocessingDrawing" xmlns:wp="http://schemas.openxmlformats.org/drawingml/2006/wordprocessingDrawing" xmlns:w10="urn:schemas-microsoft-com:office:word" xmlns:w="http://schemas.openxmlformats.org/wordprocessingml/2006/main" xmlns:w14="http://schemas.microsoft.com/office/word/2010/wordml" xmlns:w15="http://schemas.microsoft.com/office/word/2012/wordml" xmlns:w16cex="http://schemas.microsoft.com/office/word/2018/wordml/cex" xmlns:w16cid="http://schemas.microsoft.com/office/word/2016/wordml/cid" xmlns:w16="http://schemas.microsoft.com/office/word/2018/wordml" xmlns:w16sdtdh="http://schemas.microsoft.com/office/word/2020/wordml/sdtdatahash" xmlns:w16se="http://schemas.microsoft.com/office/word/2015/wordml/symex" xmlns:wpg="http://schemas.microsoft.com/office/word/2010/wordprocessingGroup" xmlns:wpi="http://schemas.microsoft.com/office/word/2010/wordprocessingInk" xmlns:wne="http://schemas.microsoft.com/office/word/2006/wordml" xmlns:wps="http://schemas.microsoft.com/office/word/2010/wordprocessingShape" mc:Ignorable="w14 w15 w16se w16cid w16 w16cex w16sdtdh wp14">
+  <w:footnote w:type="separator" w:id="-1">
+    <w:p>
+      <w:r>
+        <w:separator/>
+      </w:r>
+    </w:p>
+  </w:footnote>
+  <w:footnote w:type="continuationSeparator" w:id="0">
+    <w:p>
+      <w:r>
+        <w:continuationSeparator/>
+      </w:r>
+    </w:p>
+  </w:footnote>
+  <w:footnote w:id="1">
+    <w:p>
+      <w:pPr>
+        <w:pStyle w:val="FootnoteText"/>
+      </w:pPr>
+      <w:r>
+        <w:rPr>
+          <w:rStyle w:val="FootnoteReference"/>
+        </w:rPr>
+        <w:footnoteRef/>
+      </w:r>
+      <w:r>
+        <w:t xml:space="preserve"> The work.survey is just a temp one to get the practice_id – it was stored as a number and wouldn’t merge so I just grabbed this one – the final dataset is saved as norc.survey_baseline;</w:t>
+      </w:r>
+    </w:p>
+  </w:footnote>
+</w:footnotes>
+</file>
+
 <file path=word/numbering.xml><?xml version="1.0" encoding="utf-8"?>
-<w:numbering xmlns:wpc="http://schemas.microsoft.com/office/word/2010/wordprocessingCanvas" xmlns:cx="http://schemas.microsoft.com/office/drawing/2014/chartex" xmlns:cx1="http://schemas.microsoft.com/office/drawing/2015/9/8/chartex" xmlns:cx2="http://schemas.microsoft.com/office/drawing/2015/10/21/chartex" xmlns:cx3="http://schemas.microsoft.com/office/drawing/2016/5/9/chartex" xmlns:cx4="http://schemas.microsoft.com/office/drawing/2016/5/10/chartex" xmlns:cx5="http://schemas.microsoft.com/office/drawing/2016/5/11/chartex" xmlns:cx6="http://schemas.microsoft.com/office/drawing/2016/5/12/chartex" xmlns:cx7="http://schemas.microsoft.com/office/drawing/2016/5/13/chartex" xmlns:cx8="http://schemas.microsoft.com/office/drawing/2016/5/14/chartex" xmlns:mc="http://schemas.openxmlformats.org/markup-compatibility/2006" xmlns:aink="http://schemas.microsoft.com/office/drawing/2016/ink" xmlns:am3d="http://schemas.microsoft.com/office/drawing/2017/model3d" xmlns:o="urn:schemas-microsoft-com:office:office" xmlns:r="http://schemas.openxmlformats.org/officeDocument/2006/relationships" xmlns:m="http://schemas.openxmlformats.org/officeDocument/2006/math" xmlns:v="urn:schemas-microsoft-com:vml" xmlns:wp14="http://schemas.microsoft.com/office/word/2010/wordprocessingDrawing" xmlns:wp="http://schemas.openxmlformats.org/drawingml/2006/wordprocessingDrawing" xmlns:w10="urn:schemas-microsoft-com:office:word" xmlns:w="http://schemas.openxmlformats.org/wordprocessingml/2006/main" xmlns:w14="http://schemas.microsoft.com/office/word/2010/wordml" xmlns:w15="http://schemas.microsoft.com/office/word/2012/wordml" xmlns:w16cid="http://schemas.microsoft.com/office/word/2016/wordml/cid" xmlns:w16se="http://schemas.microsoft.com/office/word/2015/wordml/symex" xmlns:wpg="http://schemas.microsoft.com/office/word/2010/wordprocessingGroup" xmlns:wpi="http://schemas.microsoft.com/office/word/2010/wordprocessingInk" xmlns:wne="http://schemas.microsoft.com/office/word/2006/wordml" xmlns:wps="http://schemas.microsoft.com/office/word/2010/wordprocessingShape" mc:Ignorable="w14 w15 w16se w16cid wp14">
+<w:numbering xmlns:wpc="http://schemas.microsoft.com/office/word/2010/wordprocessingCanvas" xmlns:cx="http://schemas.microsoft.com/office/drawing/2014/chartex" xmlns:cx1="http://schemas.microsoft.com/office/drawing/2015/9/8/chartex" xmlns:cx2="http://schemas.microsoft.com/office/drawing/2015/10/21/chartex" xmlns:cx3="http://schemas.microsoft.com/office/drawing/2016/5/9/chartex" xmlns:cx4="http://schemas.microsoft.com/office/drawing/2016/5/10/chartex" xmlns:cx5="http://schemas.microsoft.com/office/drawing/2016/5/11/chartex" xmlns:cx6="http://schemas.microsoft.com/office/drawing/2016/5/12/chartex" xmlns:cx7="http://schemas.microsoft.com/office/drawing/2016/5/13/chartex" xmlns:cx8="http://schemas.microsoft.com/office/drawing/2016/5/14/chartex" xmlns:mc="http://schemas.openxmlformats.org/markup-compatibility/2006" xmlns:aink="http://schemas.microsoft.com/office/drawing/2016/ink" xmlns:am3d="http://schemas.microsoft.com/office/drawing/2017/model3d" xmlns:o="urn:schemas-microsoft-com:office:office" xmlns:oel="http://schemas.microsoft.com/office/2019/extlst" xmlns:r="http://schemas.openxmlformats.org/officeDocument/2006/relationships" xmlns:m="http://schemas.openxmlformats.org/officeDocument/2006/math" xmlns:v="urn:schemas-microsoft-com:vml" xmlns:wp14="http://schemas.microsoft.com/office/word/2010/wordprocessingDrawing" xmlns:wp="http://schemas.openxmlformats.org/drawingml/2006/wordprocessingDrawing" xmlns:w10="urn:schemas-microsoft-com:office:word" xmlns:w="http://schemas.openxmlformats.org/wordprocessingml/2006/main" xmlns:w14="http://schemas.microsoft.com/office/word/2010/wordml" xmlns:w15="http://schemas.microsoft.com/office/word/2012/wordml" xmlns:w16cex="http://schemas.microsoft.com/office/word/2018/wordml/cex" xmlns:w16cid="http://schemas.microsoft.com/office/word/2016/wordml/cid" xmlns:w16="http://schemas.microsoft.com/office/word/2018/wordml" xmlns:w16sdtdh="http://schemas.microsoft.com/office/word/2020/wordml/sdtdatahash" xmlns:w16se="http://schemas.microsoft.com/office/word/2015/wordml/symex" xmlns:wpg="http://schemas.microsoft.com/office/word/2010/wordprocessingGroup" xmlns:wpi="http://schemas.microsoft.com/office/word/2010/wordprocessingInk" xmlns:wne="http://schemas.microsoft.com/office/word/2006/wordml" xmlns:wps="http://schemas.microsoft.com/office/word/2010/wordprocessingShape" mc:Ignorable="w14 w15 w16se w16cid w16 w16cex w16sdtdh wp14">
   <w:abstractNum w:abstractNumId="0" w15:restartNumberingAfterBreak="0">
     <w:nsid w:val="05A70892"/>
     <w:multiLevelType w:val="hybridMultilevel"/>
@@ -5943,6 +6045,119 @@
     </w:lvl>
   </w:abstractNum>
   <w:abstractNum w:abstractNumId="10" w15:restartNumberingAfterBreak="0">
+    <w:nsid w:val="582F3912"/>
+    <w:multiLevelType w:val="hybridMultilevel"/>
+    <w:tmpl w:val="49580AD0"/>
+    <w:lvl w:ilvl="0" w:tplc="04090001">
+      <w:start w:val="1"/>
+      <w:numFmt w:val="bullet"/>
+      <w:lvlText w:val=""/>
+      <w:lvlJc w:val="left"/>
+      <w:pPr>
+        <w:ind w:left="720" w:hanging="360"/>
+      </w:pPr>
+      <w:rPr>
+        <w:rFonts w:ascii="Symbol" w:hAnsi="Symbol" w:hint="default"/>
+      </w:rPr>
+    </w:lvl>
+    <w:lvl w:ilvl="1" w:tplc="04090003" w:tentative="1">
+      <w:start w:val="1"/>
+      <w:numFmt w:val="bullet"/>
+      <w:lvlText w:val="o"/>
+      <w:lvlJc w:val="left"/>
+      <w:pPr>
+        <w:ind w:left="1440" w:hanging="360"/>
+      </w:pPr>
+      <w:rPr>
+        <w:rFonts w:ascii="Courier New" w:hAnsi="Courier New" w:cs="Courier New" w:hint="default"/>
+      </w:rPr>
+    </w:lvl>
+    <w:lvl w:ilvl="2" w:tplc="04090005" w:tentative="1">
+      <w:start w:val="1"/>
+      <w:numFmt w:val="bullet"/>
+      <w:lvlText w:val=""/>
+      <w:lvlJc w:val="left"/>
+      <w:pPr>
+        <w:ind w:left="2160" w:hanging="360"/>
+      </w:pPr>
+      <w:rPr>
+        <w:rFonts w:ascii="Wingdings" w:hAnsi="Wingdings" w:hint="default"/>
+      </w:rPr>
+    </w:lvl>
+    <w:lvl w:ilvl="3" w:tplc="04090001" w:tentative="1">
+      <w:start w:val="1"/>
+      <w:numFmt w:val="bullet"/>
+      <w:lvlText w:val=""/>
+      <w:lvlJc w:val="left"/>
+      <w:pPr>
+        <w:ind w:left="2880" w:hanging="360"/>
+      </w:pPr>
+      <w:rPr>
+        <w:rFonts w:ascii="Symbol" w:hAnsi="Symbol" w:hint="default"/>
+      </w:rPr>
+    </w:lvl>
+    <w:lvl w:ilvl="4" w:tplc="04090003" w:tentative="1">
+      <w:start w:val="1"/>
+      <w:numFmt w:val="bullet"/>
+      <w:lvlText w:val="o"/>
+      <w:lvlJc w:val="left"/>
+      <w:pPr>
+        <w:ind w:left="3600" w:hanging="360"/>
+      </w:pPr>
+      <w:rPr>
+        <w:rFonts w:ascii="Courier New" w:hAnsi="Courier New" w:cs="Courier New" w:hint="default"/>
+      </w:rPr>
+    </w:lvl>
+    <w:lvl w:ilvl="5" w:tplc="04090005" w:tentative="1">
+      <w:start w:val="1"/>
+      <w:numFmt w:val="bullet"/>
+      <w:lvlText w:val=""/>
+      <w:lvlJc w:val="left"/>
+      <w:pPr>
+        <w:ind w:left="4320" w:hanging="360"/>
+      </w:pPr>
+      <w:rPr>
+        <w:rFonts w:ascii="Wingdings" w:hAnsi="Wingdings" w:hint="default"/>
+      </w:rPr>
+    </w:lvl>
+    <w:lvl w:ilvl="6" w:tplc="04090001" w:tentative="1">
+      <w:start w:val="1"/>
+      <w:numFmt w:val="bullet"/>
+      <w:lvlText w:val=""/>
+      <w:lvlJc w:val="left"/>
+      <w:pPr>
+        <w:ind w:left="5040" w:hanging="360"/>
+      </w:pPr>
+      <w:rPr>
+        <w:rFonts w:ascii="Symbol" w:hAnsi="Symbol" w:hint="default"/>
+      </w:rPr>
+    </w:lvl>
+    <w:lvl w:ilvl="7" w:tplc="04090003" w:tentative="1">
+      <w:start w:val="1"/>
+      <w:numFmt w:val="bullet"/>
+      <w:lvlText w:val="o"/>
+      <w:lvlJc w:val="left"/>
+      <w:pPr>
+        <w:ind w:left="5760" w:hanging="360"/>
+      </w:pPr>
+      <w:rPr>
+        <w:rFonts w:ascii="Courier New" w:hAnsi="Courier New" w:cs="Courier New" w:hint="default"/>
+      </w:rPr>
+    </w:lvl>
+    <w:lvl w:ilvl="8" w:tplc="04090005" w:tentative="1">
+      <w:start w:val="1"/>
+      <w:numFmt w:val="bullet"/>
+      <w:lvlText w:val=""/>
+      <w:lvlJc w:val="left"/>
+      <w:pPr>
+        <w:ind w:left="6480" w:hanging="360"/>
+      </w:pPr>
+      <w:rPr>
+        <w:rFonts w:ascii="Wingdings" w:hAnsi="Wingdings" w:hint="default"/>
+      </w:rPr>
+    </w:lvl>
+  </w:abstractNum>
+  <w:abstractNum w:abstractNumId="11" w15:restartNumberingAfterBreak="0">
     <w:nsid w:val="596676E4"/>
     <w:multiLevelType w:val="hybridMultilevel"/>
     <w:tmpl w:val="AC84B5C2"/>
@@ -6055,7 +6270,7 @@
       </w:rPr>
     </w:lvl>
   </w:abstractNum>
-  <w:abstractNum w:abstractNumId="11" w15:restartNumberingAfterBreak="0">
+  <w:abstractNum w:abstractNumId="12" w15:restartNumberingAfterBreak="0">
     <w:nsid w:val="60461D11"/>
     <w:multiLevelType w:val="hybridMultilevel"/>
     <w:tmpl w:val="B2341C46"/>
@@ -6168,7 +6383,7 @@
       </w:rPr>
     </w:lvl>
   </w:abstractNum>
-  <w:abstractNum w:abstractNumId="12" w15:restartNumberingAfterBreak="0">
+  <w:abstractNum w:abstractNumId="13" w15:restartNumberingAfterBreak="0">
     <w:nsid w:val="63EF2113"/>
     <w:multiLevelType w:val="multilevel"/>
     <w:tmpl w:val="0409001D"/>
@@ -6255,7 +6470,7 @@
       </w:pPr>
     </w:lvl>
   </w:abstractNum>
-  <w:abstractNum w:abstractNumId="13" w15:restartNumberingAfterBreak="0">
+  <w:abstractNum w:abstractNumId="14" w15:restartNumberingAfterBreak="0">
     <w:nsid w:val="64D160B6"/>
     <w:multiLevelType w:val="hybridMultilevel"/>
     <w:tmpl w:val="40EC00E4"/>
@@ -6368,7 +6583,7 @@
       </w:rPr>
     </w:lvl>
   </w:abstractNum>
-  <w:abstractNum w:abstractNumId="14" w15:restartNumberingAfterBreak="0">
+  <w:abstractNum w:abstractNumId="15" w15:restartNumberingAfterBreak="0">
     <w:nsid w:val="6A730EE1"/>
     <w:multiLevelType w:val="hybridMultilevel"/>
     <w:tmpl w:val="4CDE4D6C"/>
@@ -6457,7 +6672,7 @@
       </w:pPr>
     </w:lvl>
   </w:abstractNum>
-  <w:abstractNum w:abstractNumId="15" w15:restartNumberingAfterBreak="0">
+  <w:abstractNum w:abstractNumId="16" w15:restartNumberingAfterBreak="0">
     <w:nsid w:val="6DA475F4"/>
     <w:multiLevelType w:val="hybridMultilevel"/>
     <w:tmpl w:val="E3A4C572"/>
@@ -6570,7 +6785,7 @@
       </w:rPr>
     </w:lvl>
   </w:abstractNum>
-  <w:abstractNum w:abstractNumId="16" w15:restartNumberingAfterBreak="0">
+  <w:abstractNum w:abstractNumId="17" w15:restartNumberingAfterBreak="0">
     <w:nsid w:val="6F364AD9"/>
     <w:multiLevelType w:val="hybridMultilevel"/>
     <w:tmpl w:val="3DAA207C"/>
@@ -6683,7 +6898,7 @@
       </w:rPr>
     </w:lvl>
   </w:abstractNum>
-  <w:abstractNum w:abstractNumId="17" w15:restartNumberingAfterBreak="0">
+  <w:abstractNum w:abstractNumId="18" w15:restartNumberingAfterBreak="0">
     <w:nsid w:val="71AE7FDA"/>
     <w:multiLevelType w:val="hybridMultilevel"/>
     <w:tmpl w:val="64D8143A"/>
@@ -6796,68 +7011,71 @@
       </w:rPr>
     </w:lvl>
   </w:abstractNum>
-  <w:num w:numId="1">
+  <w:num w:numId="1" w16cid:durableId="441270965">
+    <w:abstractNumId w:val="13"/>
+  </w:num>
+  <w:num w:numId="2" w16cid:durableId="925189294">
+    <w:abstractNumId w:val="13"/>
+  </w:num>
+  <w:num w:numId="3" w16cid:durableId="2034068269">
+    <w:abstractNumId w:val="7"/>
+  </w:num>
+  <w:num w:numId="4" w16cid:durableId="501510377">
+    <w:abstractNumId w:val="15"/>
+  </w:num>
+  <w:num w:numId="5" w16cid:durableId="441074233">
+    <w:abstractNumId w:val="18"/>
+  </w:num>
+  <w:num w:numId="6" w16cid:durableId="1541747247">
+    <w:abstractNumId w:val="14"/>
+  </w:num>
+  <w:num w:numId="7" w16cid:durableId="960575491">
+    <w:abstractNumId w:val="2"/>
+  </w:num>
+  <w:num w:numId="8" w16cid:durableId="1850363763">
+    <w:abstractNumId w:val="4"/>
+  </w:num>
+  <w:num w:numId="9" w16cid:durableId="2103605976">
+    <w:abstractNumId w:val="8"/>
+  </w:num>
+  <w:num w:numId="10" w16cid:durableId="1937789634">
+    <w:abstractNumId w:val="5"/>
+  </w:num>
+  <w:num w:numId="11" w16cid:durableId="1831674528">
+    <w:abstractNumId w:val="9"/>
+  </w:num>
+  <w:num w:numId="12" w16cid:durableId="611518201">
+    <w:abstractNumId w:val="6"/>
+  </w:num>
+  <w:num w:numId="13" w16cid:durableId="19094291">
+    <w:abstractNumId w:val="17"/>
+  </w:num>
+  <w:num w:numId="14" w16cid:durableId="1784886931">
+    <w:abstractNumId w:val="3"/>
+  </w:num>
+  <w:num w:numId="15" w16cid:durableId="417946463">
+    <w:abstractNumId w:val="16"/>
+  </w:num>
+  <w:num w:numId="16" w16cid:durableId="1504004563">
+    <w:abstractNumId w:val="1"/>
+  </w:num>
+  <w:num w:numId="17" w16cid:durableId="1877308495">
+    <w:abstractNumId w:val="11"/>
+  </w:num>
+  <w:num w:numId="18" w16cid:durableId="1198543754">
     <w:abstractNumId w:val="12"/>
   </w:num>
-  <w:num w:numId="2">
-    <w:abstractNumId w:val="12"/>
+  <w:num w:numId="19" w16cid:durableId="2121948105">
+    <w:abstractNumId w:val="0"/>
   </w:num>
-  <w:num w:numId="3">
-    <w:abstractNumId w:val="7"/>
-  </w:num>
-  <w:num w:numId="4">
-    <w:abstractNumId w:val="14"/>
-  </w:num>
-  <w:num w:numId="5">
-    <w:abstractNumId w:val="17"/>
-  </w:num>
-  <w:num w:numId="6">
-    <w:abstractNumId w:val="13"/>
-  </w:num>
-  <w:num w:numId="7">
-    <w:abstractNumId w:val="2"/>
-  </w:num>
-  <w:num w:numId="8">
-    <w:abstractNumId w:val="4"/>
-  </w:num>
-  <w:num w:numId="9">
-    <w:abstractNumId w:val="8"/>
-  </w:num>
-  <w:num w:numId="10">
-    <w:abstractNumId w:val="5"/>
-  </w:num>
-  <w:num w:numId="11">
-    <w:abstractNumId w:val="9"/>
-  </w:num>
-  <w:num w:numId="12">
-    <w:abstractNumId w:val="6"/>
-  </w:num>
-  <w:num w:numId="13">
-    <w:abstractNumId w:val="16"/>
-  </w:num>
-  <w:num w:numId="14">
-    <w:abstractNumId w:val="3"/>
-  </w:num>
-  <w:num w:numId="15">
-    <w:abstractNumId w:val="15"/>
-  </w:num>
-  <w:num w:numId="16">
-    <w:abstractNumId w:val="1"/>
-  </w:num>
-  <w:num w:numId="17">
+  <w:num w:numId="20" w16cid:durableId="1095857475">
     <w:abstractNumId w:val="10"/>
-  </w:num>
-  <w:num w:numId="18">
-    <w:abstractNumId w:val="11"/>
-  </w:num>
-  <w:num w:numId="19">
-    <w:abstractNumId w:val="0"/>
   </w:num>
 </w:numbering>
 </file>
 
 <file path=word/styles.xml><?xml version="1.0" encoding="utf-8"?>
-<w:styles xmlns:mc="http://schemas.openxmlformats.org/markup-compatibility/2006" xmlns:r="http://schemas.openxmlformats.org/officeDocument/2006/relationships" xmlns:w="http://schemas.openxmlformats.org/wordprocessingml/2006/main" xmlns:w14="http://schemas.microsoft.com/office/word/2010/wordml" xmlns:w15="http://schemas.microsoft.com/office/word/2012/wordml" xmlns:w16cid="http://schemas.microsoft.com/office/word/2016/wordml/cid" xmlns:w16se="http://schemas.microsoft.com/office/word/2015/wordml/symex" mc:Ignorable="w14 w15 w16se w16cid">
+<w:styles xmlns:mc="http://schemas.openxmlformats.org/markup-compatibility/2006" xmlns:r="http://schemas.openxmlformats.org/officeDocument/2006/relationships" xmlns:w="http://schemas.openxmlformats.org/wordprocessingml/2006/main" xmlns:w14="http://schemas.microsoft.com/office/word/2010/wordml" xmlns:w15="http://schemas.microsoft.com/office/word/2012/wordml" xmlns:w16cex="http://schemas.microsoft.com/office/word/2018/wordml/cex" xmlns:w16cid="http://schemas.microsoft.com/office/word/2016/wordml/cid" xmlns:w16="http://schemas.microsoft.com/office/word/2018/wordml" xmlns:w16sdtdh="http://schemas.microsoft.com/office/word/2020/wordml/sdtdatahash" xmlns:w16se="http://schemas.microsoft.com/office/word/2015/wordml/symex" mc:Ignorable="w14 w15 w16se w16cid w16 w16cex w16sdtdh">
   <w:docDefaults>
     <w:rPrDefault>
       <w:rPr>
@@ -6874,7 +7092,7 @@
       </w:pPr>
     </w:pPrDefault>
   </w:docDefaults>
-  <w:latentStyles w:defLockedState="0" w:defUIPriority="99" w:defSemiHidden="0" w:defUnhideWhenUsed="0" w:defQFormat="0" w:count="375">
+  <w:latentStyles w:defLockedState="0" w:defUIPriority="99" w:defSemiHidden="0" w:defUnhideWhenUsed="0" w:defQFormat="0" w:count="376">
     <w:lsdException w:name="Normal" w:uiPriority="0" w:qFormat="1"/>
     <w:lsdException w:name="heading 1" w:uiPriority="9" w:qFormat="1"/>
     <w:lsdException w:name="heading 2" w:semiHidden="1" w:uiPriority="9" w:unhideWhenUsed="1" w:qFormat="1"/>
@@ -6980,7 +7198,6 @@
     <w:lsdException w:name="HTML Sample" w:semiHidden="1" w:unhideWhenUsed="1"/>
     <w:lsdException w:name="HTML Typewriter" w:semiHidden="1" w:unhideWhenUsed="1"/>
     <w:lsdException w:name="HTML Variable" w:semiHidden="1" w:unhideWhenUsed="1"/>
-    <w:lsdException w:name="Normal Table" w:semiHidden="1" w:unhideWhenUsed="1"/>
     <w:lsdException w:name="annotation subject" w:semiHidden="1" w:unhideWhenUsed="1"/>
     <w:lsdException w:name="No List" w:semiHidden="1" w:unhideWhenUsed="1"/>
     <w:lsdException w:name="Outline List 1" w:semiHidden="1" w:unhideWhenUsed="1"/>
@@ -7027,10 +7244,8 @@
     <w:lsdException w:name="Table Subtle 2" w:semiHidden="1" w:unhideWhenUsed="1"/>
     <w:lsdException w:name="Table Web 1" w:semiHidden="1" w:unhideWhenUsed="1"/>
     <w:lsdException w:name="Table Web 2" w:semiHidden="1" w:unhideWhenUsed="1"/>
-    <w:lsdException w:name="Table Web 3" w:semiHidden="1" w:unhideWhenUsed="1"/>
     <w:lsdException w:name="Balloon Text" w:semiHidden="1" w:unhideWhenUsed="1"/>
     <w:lsdException w:name="Table Grid" w:uiPriority="39"/>
-    <w:lsdException w:name="Table Theme" w:semiHidden="1" w:unhideWhenUsed="1"/>
     <w:lsdException w:name="Placeholder Text" w:semiHidden="1"/>
     <w:lsdException w:name="No Spacing" w:uiPriority="1" w:qFormat="1"/>
     <w:lsdException w:name="Light Shading" w:uiPriority="60"/>
@@ -7250,6 +7465,7 @@
     <w:lsdException w:name="Smart Hyperlink" w:semiHidden="1" w:unhideWhenUsed="1"/>
     <w:lsdException w:name="Hashtag" w:semiHidden="1" w:unhideWhenUsed="1"/>
     <w:lsdException w:name="Unresolved Mention" w:semiHidden="1" w:unhideWhenUsed="1"/>
+    <w:lsdException w:name="Smart Link" w:semiHidden="1" w:unhideWhenUsed="1"/>
   </w:latentStyles>
   <w:style w:type="paragraph" w:default="1" w:styleId="Normal">
     <w:name w:val="Normal"/>
@@ -7494,6 +7710,43 @@
       <w:rFonts w:asciiTheme="majorHAnsi" w:eastAsiaTheme="majorEastAsia" w:hAnsiTheme="majorHAnsi" w:cstheme="majorBidi"/>
       <w:i/>
       <w:iCs/>
+    </w:rPr>
+  </w:style>
+  <w:style w:type="paragraph" w:styleId="FootnoteText">
+    <w:name w:val="footnote text"/>
+    <w:basedOn w:val="Normal"/>
+    <w:link w:val="FootnoteTextChar"/>
+    <w:uiPriority w:val="99"/>
+    <w:semiHidden/>
+    <w:unhideWhenUsed/>
+    <w:rsid w:val="00E25BBA"/>
+    <w:rPr>
+      <w:sz w:val="20"/>
+      <w:szCs w:val="20"/>
+    </w:rPr>
+  </w:style>
+  <w:style w:type="character" w:customStyle="1" w:styleId="FootnoteTextChar">
+    <w:name w:val="Footnote Text Char"/>
+    <w:basedOn w:val="DefaultParagraphFont"/>
+    <w:link w:val="FootnoteText"/>
+    <w:uiPriority w:val="99"/>
+    <w:semiHidden/>
+    <w:rsid w:val="00E25BBA"/>
+    <w:rPr>
+      <w:rFonts w:ascii="Calibri" w:hAnsi="Calibri" w:cs="Calibri"/>
+      <w:sz w:val="20"/>
+      <w:szCs w:val="20"/>
+    </w:rPr>
+  </w:style>
+  <w:style w:type="character" w:styleId="FootnoteReference">
+    <w:name w:val="footnote reference"/>
+    <w:basedOn w:val="DefaultParagraphFont"/>
+    <w:uiPriority w:val="99"/>
+    <w:semiHidden/>
+    <w:unhideWhenUsed/>
+    <w:rsid w:val="00E25BBA"/>
+    <w:rPr>
+      <w:vertAlign w:val="superscript"/>
     </w:rPr>
   </w:style>
 </w:styles>

--- a/norc_aug_documentation_20220800.docx
+++ b/norc_aug_documentation_20220800.docx
@@ -638,6 +638,9 @@
         <w:jc w:val="center"/>
       </w:pPr>
       <w:r>
+        <w:rPr>
+          <w:noProof/>
+        </w:rPr>
         <w:lastRenderedPageBreak/>
         <w:drawing>
           <wp:inline distT="0" distB="0" distL="0" distR="0" wp14:anchorId="3E638139" wp14:editId="3EAD1712">
@@ -770,16 +773,54 @@
         <w:t>\\data.ucdenver.pvt\dept\SOM\FM\FM\Data_Management_Team\raw data</w:t>
       </w:r>
     </w:p>
-    <w:p>
-      <w:pPr>
+    <w:p/>
+    <w:p>
+      <w:pPr>
+        <w:pStyle w:val="Heading4"/>
+      </w:pPr>
+      <w:r>
+        <w:t>Data Dictionaries / Codebooks</w:t>
+      </w:r>
+    </w:p>
+    <w:p>
+      <w:pPr>
+        <w:pStyle w:val="ListParagraph"/>
         <w:numPr>
           <w:ilvl w:val="0"/>
           <w:numId w:val="15"/>
         </w:numPr>
       </w:pPr>
       <w:r>
-        <w:t>Uploaded by Sabrina Lor</w:t>
-      </w:r>
+        <w:t xml:space="preserve">Practice Innovation Cross Project data folders: </w:t>
+      </w:r>
+      <w:hyperlink r:id="rId10" w:history="1">
+        <w:r>
+          <w:rPr>
+            <w:rStyle w:val="Hyperlink"/>
+          </w:rPr>
+          <w:t>Practice Innovation Cross Project - Data Collection Tools Catalogue - All Documents (sharepoint.com)</w:t>
+        </w:r>
+      </w:hyperlink>
+    </w:p>
+    <w:p>
+      <w:pPr>
+        <w:pStyle w:val="ListParagraph"/>
+        <w:numPr>
+          <w:ilvl w:val="0"/>
+          <w:numId w:val="15"/>
+        </w:numPr>
+      </w:pPr>
+      <w:r>
+        <w:t xml:space="preserve">Fn: </w:t>
+      </w:r>
+      <w:hyperlink r:id="rId11" w:history="1">
+        <w:r>
+          <w:rPr>
+            <w:rStyle w:val="Hyperlink"/>
+          </w:rPr>
+          <w:t>Field Note_Qualtrics_DD_FAST_current.xlsx (sharepoint.com)</w:t>
+        </w:r>
+      </w:hyperlink>
       <w:r>
         <w:br/>
       </w:r>
@@ -1191,7 +1232,6 @@
         <w:ind w:left="1440"/>
       </w:pPr>
       <w:r>
-        <w:lastRenderedPageBreak/>
         <w:t>(Developer &gt; VBA &gt; Insert &gt; Module &gt; save)</w:t>
       </w:r>
       <w:r>
@@ -2654,6 +2694,7 @@
               <w:rPr>
                 <w:rFonts w:eastAsia="Times New Roman"/>
               </w:rPr>
+              <w:lastRenderedPageBreak/>
               <w:t>24</w:t>
             </w:r>
           </w:p>
@@ -2788,7 +2829,6 @@
               <w:rPr>
                 <w:rFonts w:eastAsia="Times New Roman"/>
               </w:rPr>
-              <w:lastRenderedPageBreak/>
               <w:t>25</w:t>
             </w:r>
           </w:p>
@@ -3875,6 +3915,7 @@
           <w:sz w:val="20"/>
           <w:szCs w:val="20"/>
         </w:rPr>
+        <w:lastRenderedPageBreak/>
         <w:t>Add 999 to all the missing cell (ctrl H was best)</w:t>
       </w:r>
     </w:p>
@@ -3890,7 +3931,6 @@
     </w:p>
     <w:p>
       <w:r>
-        <w:lastRenderedPageBreak/>
         <w:t>The cell values are too long for sas so open before uploading and change the column names</w:t>
       </w:r>
     </w:p>
@@ -4206,22 +4246,51 @@
             <w:tcW w:w="5989" w:type="dxa"/>
             <w:vAlign w:val="center"/>
           </w:tcPr>
-          <w:p>
-            <w:r>
+          <w:p/>
+        </w:tc>
+      </w:tr>
+      <w:tr>
+        <w:tc>
+          <w:tcPr>
+            <w:tcW w:w="1165" w:type="dxa"/>
+          </w:tcPr>
+          <w:p>
+            <w:r>
+              <w:t>raw data</w:t>
+            </w:r>
+          </w:p>
+        </w:tc>
+        <w:tc>
+          <w:tcPr>
+            <w:tcW w:w="3060" w:type="dxa"/>
+            <w:vAlign w:val="center"/>
+          </w:tcPr>
+          <w:p>
+            <w:r>
+              <w:t>Reference, variable alignment</w:t>
+            </w:r>
+          </w:p>
+        </w:tc>
+        <w:tc>
+          <w:tcPr>
+            <w:tcW w:w="5989" w:type="dxa"/>
+            <w:vAlign w:val="center"/>
+          </w:tcPr>
+          <w:p>
+            <w:pPr>
               <w:rPr>
                 <w:rFonts w:ascii="Courier New" w:hAnsi="Courier New" w:cs="Courier New"/>
                 <w:sz w:val="20"/>
                 <w:szCs w:val="20"/>
               </w:rPr>
-              <w:t>FAST</w:t>
-            </w:r>
+            </w:pPr>
             <w:r>
               <w:rPr>
                 <w:rFonts w:ascii="Courier New" w:hAnsi="Courier New" w:cs="Courier New"/>
                 <w:sz w:val="20"/>
                 <w:szCs w:val="20"/>
               </w:rPr>
-              <w:t>SBIRT_raw_08222022.xlsx</w:t>
+              <w:t>Norc_templates_comment_20220825.xlsx (see tab2)</w:t>
             </w:r>
           </w:p>
         </w:tc>
@@ -4233,7 +4302,7 @@
           </w:tcPr>
           <w:p>
             <w:r>
-              <w:t>raw data</w:t>
+              <w:t>sas file</w:t>
             </w:r>
           </w:p>
         </w:tc>
@@ -4244,7 +4313,7 @@
           </w:tcPr>
           <w:p>
             <w:r>
-              <w:t>Reference, variable alignment</w:t>
+              <w:t>Import, clean</w:t>
             </w:r>
           </w:p>
         </w:tc>
@@ -4267,53 +4336,23 @@
                 <w:sz w:val="20"/>
                 <w:szCs w:val="20"/>
               </w:rPr>
-              <w:t>Norc_templates_comment_20220825.xlsx (see tab2)</w:t>
-            </w:r>
-          </w:p>
-        </w:tc>
-      </w:tr>
-      <w:tr>
-        <w:tc>
-          <w:tcPr>
-            <w:tcW w:w="1165" w:type="dxa"/>
-          </w:tcPr>
-          <w:p>
-            <w:r>
-              <w:t>sas file</w:t>
-            </w:r>
-          </w:p>
-        </w:tc>
-        <w:tc>
-          <w:tcPr>
-            <w:tcW w:w="3060" w:type="dxa"/>
-            <w:vAlign w:val="center"/>
-          </w:tcPr>
-          <w:p>
-            <w:r>
-              <w:t>Import, clean</w:t>
-            </w:r>
-          </w:p>
-        </w:tc>
-        <w:tc>
-          <w:tcPr>
-            <w:tcW w:w="5989" w:type="dxa"/>
-            <w:vAlign w:val="center"/>
-          </w:tcPr>
-          <w:p>
-            <w:pPr>
+              <w:t>1</w:t>
+            </w:r>
+            <w:r>
               <w:rPr>
                 <w:rFonts w:ascii="Courier New" w:hAnsi="Courier New" w:cs="Courier New"/>
                 <w:sz w:val="20"/>
                 <w:szCs w:val="20"/>
               </w:rPr>
-            </w:pPr>
+              <w:t>3a</w:t>
+            </w:r>
             <w:r>
               <w:rPr>
                 <w:rFonts w:ascii="Courier New" w:hAnsi="Courier New" w:cs="Courier New"/>
                 <w:sz w:val="20"/>
                 <w:szCs w:val="20"/>
               </w:rPr>
-              <w:t>1</w:t>
+              <w:t>_</w:t>
             </w:r>
             <w:r>
               <w:rPr>
@@ -4321,7 +4360,7 @@
                 <w:sz w:val="20"/>
                 <w:szCs w:val="20"/>
               </w:rPr>
-              <w:t>2_</w:t>
+              <w:t>getData_</w:t>
             </w:r>
             <w:r>
               <w:rPr>
@@ -4329,7 +4368,7 @@
                 <w:sz w:val="20"/>
                 <w:szCs w:val="20"/>
               </w:rPr>
-              <w:t>getData_</w:t>
+              <w:t>fieldnote</w:t>
             </w:r>
             <w:r>
               <w:rPr>
@@ -4337,7 +4376,7 @@
                 <w:sz w:val="20"/>
                 <w:szCs w:val="20"/>
               </w:rPr>
-              <w:t>sbirt</w:t>
+              <w:t>_2022082</w:t>
             </w:r>
             <w:r>
               <w:rPr>
@@ -4345,7 +4384,7 @@
                 <w:sz w:val="20"/>
                 <w:szCs w:val="20"/>
               </w:rPr>
-              <w:t>_2022082</w:t>
+              <w:t>8</w:t>
             </w:r>
             <w:r>
               <w:rPr>
@@ -4353,7 +4392,7 @@
                 <w:sz w:val="20"/>
                 <w:szCs w:val="20"/>
               </w:rPr>
-              <w:t>8</w:t>
+              <w:t>.sas</w:t>
             </w:r>
             <w:r>
               <w:rPr>
@@ -4361,7 +4400,7 @@
                 <w:sz w:val="20"/>
                 <w:szCs w:val="20"/>
               </w:rPr>
-              <w:t>.sas</w:t>
+              <w:t xml:space="preserve">  [</w:t>
             </w:r>
             <w:r>
               <w:rPr>
@@ -4369,151 +4408,386 @@
                 <w:sz w:val="20"/>
                 <w:szCs w:val="20"/>
               </w:rPr>
-              <w:t xml:space="preserve">  [46, 20]</w:t>
-            </w:r>
-          </w:p>
-        </w:tc>
-      </w:tr>
-      <w:tr>
-        <w:tc>
-          <w:tcPr>
-            <w:tcW w:w="1165" w:type="dxa"/>
-          </w:tcPr>
-          <w:p>
-            <w:r>
-              <w:t>sas code</w:t>
-            </w:r>
-          </w:p>
-        </w:tc>
-        <w:tc>
-          <w:tcPr>
-            <w:tcW w:w="3060" w:type="dxa"/>
-            <w:vAlign w:val="center"/>
-          </w:tcPr>
-          <w:p>
-            <w:r>
-              <w:t>%include let statements: all</w:t>
-            </w:r>
-          </w:p>
-        </w:tc>
-        <w:tc>
-          <w:tcPr>
-            <w:tcW w:w="5989" w:type="dxa"/>
-            <w:vAlign w:val="center"/>
-          </w:tcPr>
-          <w:p>
-            <w:pPr>
+              <w:t>515</w:t>
+            </w:r>
+            <w:r>
               <w:rPr>
                 <w:rFonts w:ascii="Courier New" w:hAnsi="Courier New" w:cs="Courier New"/>
                 <w:sz w:val="20"/>
                 <w:szCs w:val="20"/>
               </w:rPr>
-            </w:pPr>
+              <w:t xml:space="preserve">, </w:t>
+            </w:r>
             <w:r>
               <w:rPr>
                 <w:rFonts w:ascii="Courier New" w:hAnsi="Courier New" w:cs="Courier New"/>
                 <w:sz w:val="20"/>
                 <w:szCs w:val="20"/>
               </w:rPr>
-              <w:t>00_paths_lets.sas</w:t>
-            </w:r>
-          </w:p>
-        </w:tc>
-      </w:tr>
-      <w:tr>
-        <w:tc>
-          <w:tcPr>
-            <w:tcW w:w="1165" w:type="dxa"/>
-          </w:tcPr>
-          <w:p>
-            <w:r>
-              <w:t>output</w:t>
-            </w:r>
-          </w:p>
-        </w:tc>
-        <w:tc>
-          <w:tcPr>
-            <w:tcW w:w="3060" w:type="dxa"/>
-            <w:vAlign w:val="center"/>
-          </w:tcPr>
-          <w:p>
-            <w:r>
-              <w:t>Exported file for upload</w:t>
-            </w:r>
-          </w:p>
-        </w:tc>
-        <w:tc>
-          <w:tcPr>
-            <w:tcW w:w="5989" w:type="dxa"/>
-            <w:vAlign w:val="center"/>
-          </w:tcPr>
-          <w:p>
-            <w:pPr>
+              <w:t>126</w:t>
+            </w:r>
+            <w:r>
               <w:rPr>
                 <w:rFonts w:ascii="Courier New" w:hAnsi="Courier New" w:cs="Courier New"/>
                 <w:sz w:val="20"/>
                 <w:szCs w:val="20"/>
               </w:rPr>
-            </w:pPr>
-            <w:r>
+              <w:t>]</w:t>
+            </w:r>
+          </w:p>
+        </w:tc>
+      </w:tr>
+      <w:tr>
+        <w:tc>
+          <w:tcPr>
+            <w:tcW w:w="1165" w:type="dxa"/>
+          </w:tcPr>
+          <w:p>
+            <w:r>
+              <w:t>results</w:t>
+            </w:r>
+          </w:p>
+        </w:tc>
+        <w:tc>
+          <w:tcPr>
+            <w:tcW w:w="3060" w:type="dxa"/>
+            <w:vAlign w:val="center"/>
+          </w:tcPr>
+          <w:p>
+            <w:r>
+              <w:t>proc freq all raw import fields</w:t>
+            </w:r>
+          </w:p>
+        </w:tc>
+        <w:tc>
+          <w:tcPr>
+            <w:tcW w:w="5989" w:type="dxa"/>
+            <w:vAlign w:val="center"/>
+          </w:tcPr>
+          <w:p>
+            <w:pPr>
               <w:rPr>
                 <w:rFonts w:ascii="Courier New" w:hAnsi="Courier New" w:cs="Courier New"/>
                 <w:sz w:val="20"/>
                 <w:szCs w:val="20"/>
               </w:rPr>
-              <w:t>Sbirt_baseline_20220828.xlsx</w:t>
-            </w:r>
-          </w:p>
-        </w:tc>
-      </w:tr>
-      <w:tr>
-        <w:tc>
-          <w:tcPr>
-            <w:tcW w:w="1165" w:type="dxa"/>
-          </w:tcPr>
-          <w:p>
-            <w:r>
-              <w:t>Output</w:t>
-            </w:r>
-          </w:p>
-        </w:tc>
-        <w:tc>
-          <w:tcPr>
-            <w:tcW w:w="3060" w:type="dxa"/>
-            <w:vAlign w:val="center"/>
-          </w:tcPr>
-          <w:p>
-            <w:r>
-              <w:t>Exported file for upload</w:t>
-            </w:r>
-          </w:p>
-        </w:tc>
-        <w:tc>
-          <w:tcPr>
-            <w:tcW w:w="5989" w:type="dxa"/>
-            <w:vAlign w:val="center"/>
-          </w:tcPr>
-          <w:p>
-            <w:pPr>
+            </w:pPr>
+            <w:r>
               <w:rPr>
                 <w:rFonts w:ascii="Courier New" w:hAnsi="Courier New" w:cs="Courier New"/>
                 <w:sz w:val="20"/>
                 <w:szCs w:val="20"/>
               </w:rPr>
-            </w:pPr>
+              <w:t>norc/logs/</w:t>
+            </w:r>
             <w:r>
               <w:rPr>
                 <w:rFonts w:ascii="Courier New" w:hAnsi="Courier New" w:cs="Courier New"/>
                 <w:sz w:val="20"/>
                 <w:szCs w:val="20"/>
               </w:rPr>
-              <w:t>Sbirt_post_20220828.xlsx</w:t>
-            </w:r>
+              <w:t>fieldnote_allfields_freqs_raw_import</w:t>
+            </w:r>
+          </w:p>
+        </w:tc>
+      </w:tr>
+      <w:tr>
+        <w:tc>
+          <w:tcPr>
+            <w:tcW w:w="1165" w:type="dxa"/>
+          </w:tcPr>
+          <w:p>
+            <w:r>
+              <w:t>sas code</w:t>
+            </w:r>
+          </w:p>
+        </w:tc>
+        <w:tc>
+          <w:tcPr>
+            <w:tcW w:w="3060" w:type="dxa"/>
+            <w:vAlign w:val="center"/>
+          </w:tcPr>
+          <w:p>
+            <w:r>
+              <w:t>%include let statements: all</w:t>
+            </w:r>
+          </w:p>
+        </w:tc>
+        <w:tc>
+          <w:tcPr>
+            <w:tcW w:w="5989" w:type="dxa"/>
+            <w:vAlign w:val="center"/>
+          </w:tcPr>
+          <w:p>
+            <w:pPr>
+              <w:rPr>
+                <w:rFonts w:ascii="Courier New" w:hAnsi="Courier New" w:cs="Courier New"/>
+                <w:sz w:val="20"/>
+                <w:szCs w:val="20"/>
+              </w:rPr>
+            </w:pPr>
+            <w:r>
+              <w:rPr>
+                <w:rFonts w:ascii="Courier New" w:hAnsi="Courier New" w:cs="Courier New"/>
+                <w:sz w:val="20"/>
+                <w:szCs w:val="20"/>
+              </w:rPr>
+              <w:t>00_paths_lets.sas</w:t>
+            </w:r>
+          </w:p>
+        </w:tc>
+      </w:tr>
+      <w:tr>
+        <w:tc>
+          <w:tcPr>
+            <w:tcW w:w="1165" w:type="dxa"/>
+          </w:tcPr>
+          <w:p>
+            <w:r>
+              <w:t>output</w:t>
+            </w:r>
+          </w:p>
+        </w:tc>
+        <w:tc>
+          <w:tcPr>
+            <w:tcW w:w="3060" w:type="dxa"/>
+            <w:vAlign w:val="center"/>
+          </w:tcPr>
+          <w:p>
+            <w:r>
+              <w:t>Exported file for upload</w:t>
+            </w:r>
+          </w:p>
+        </w:tc>
+        <w:tc>
+          <w:tcPr>
+            <w:tcW w:w="5989" w:type="dxa"/>
+            <w:vAlign w:val="center"/>
+          </w:tcPr>
+          <w:p>
+            <w:pPr>
+              <w:rPr>
+                <w:rFonts w:ascii="Courier New" w:hAnsi="Courier New" w:cs="Courier New"/>
+                <w:sz w:val="20"/>
+                <w:szCs w:val="20"/>
+              </w:rPr>
+            </w:pPr>
           </w:p>
         </w:tc>
       </w:tr>
     </w:tbl>
     <w:p/>
+    <w:p>
+      <w:r>
+        <w:t xml:space="preserve">Ran </w:t>
+      </w:r>
+      <w:r>
+        <w:t xml:space="preserve">proc freq </w:t>
+      </w:r>
+      <w:r>
+        <w:t>for all fields for raw import</w:t>
+      </w:r>
+      <w:r>
+        <w:t xml:space="preserve"> &gt; saved</w:t>
+      </w:r>
+      <w:r>
+        <w:t xml:space="preserve"> in </w:t>
+      </w:r>
+      <w:r>
+        <w:rPr>
+          <w:rFonts w:ascii="Courier New" w:hAnsi="Courier New" w:cs="Courier New"/>
+          <w:b/>
+          <w:bCs/>
+          <w:sz w:val="20"/>
+          <w:szCs w:val="20"/>
+        </w:rPr>
+        <w:t>norc/logs folder</w:t>
+      </w:r>
+    </w:p>
+    <w:p>
+      <w:r>
+        <w:t xml:space="preserve">RAW IMPORT field freq notes: </w:t>
+      </w:r>
+    </w:p>
+    <w:p>
+      <w:pPr>
+        <w:pStyle w:val="ListParagraph"/>
+        <w:numPr>
+          <w:ilvl w:val="0"/>
+          <w:numId w:val="22"/>
+        </w:numPr>
+      </w:pPr>
+      <w:r>
+        <w:t xml:space="preserve">Task_id: there are two, but this should only be post- which to use? </w:t>
+      </w:r>
+    </w:p>
+    <w:p>
+      <w:pPr>
+        <w:pStyle w:val="ListParagraph"/>
+        <w:numPr>
+          <w:ilvl w:val="0"/>
+          <w:numId w:val="22"/>
+        </w:numPr>
+      </w:pPr>
+      <w:r>
+        <w:t>Kickoff_date: 54 total, missing 461</w:t>
+      </w:r>
+    </w:p>
+    <w:p>
+      <w:pPr>
+        <w:pStyle w:val="ListParagraph"/>
+        <w:numPr>
+          <w:ilvl w:val="0"/>
+          <w:numId w:val="22"/>
+        </w:numPr>
+      </w:pPr>
+      <w:r>
+        <w:t>End_dtd: What means? N=40, missing = 475;</w:t>
+      </w:r>
+    </w:p>
+    <w:p>
+      <w:pPr>
+        <w:pStyle w:val="ListParagraph"/>
+        <w:numPr>
+          <w:ilvl w:val="0"/>
+          <w:numId w:val="22"/>
+        </w:numPr>
+      </w:pPr>
+      <w:r>
+        <w:t>Elearn: 276 = 0, 239 = 1</w:t>
+      </w:r>
+    </w:p>
+    <w:p>
+      <w:pPr>
+        <w:pStyle w:val="ListParagraph"/>
+        <w:numPr>
+          <w:ilvl w:val="0"/>
+          <w:numId w:val="22"/>
+        </w:numPr>
+        <w:rPr>
+          <w:b/>
+          <w:bCs/>
+        </w:rPr>
+      </w:pPr>
+      <w:r>
+        <w:rPr>
+          <w:b/>
+          <w:bCs/>
+        </w:rPr>
+        <w:t>Formal_group: 479=0, 36=1</w:t>
+      </w:r>
+    </w:p>
+    <w:p>
+      <w:pPr>
+        <w:pStyle w:val="ListParagraph"/>
+        <w:numPr>
+          <w:ilvl w:val="1"/>
+          <w:numId w:val="22"/>
+        </w:numPr>
+      </w:pPr>
+      <w:r>
+        <w:t xml:space="preserve">Well the data dictionary certainly helps! Sabrina showed me where it was in TEAMS – didn’t even think to look there, idk why.. </w:t>
+      </w:r>
+    </w:p>
+    <w:p>
+      <w:pPr>
+        <w:pStyle w:val="ListParagraph"/>
+        <w:numPr>
+          <w:ilvl w:val="1"/>
+          <w:numId w:val="22"/>
+        </w:numPr>
+      </w:pPr>
+      <w:r>
+        <w:t xml:space="preserve">“formal_group” = </w:t>
+      </w:r>
+      <w:bookmarkStart w:id="0" w:name="_Hlk112669433"/>
+      <w:r>
+        <w:rPr>
+          <w:rFonts w:eastAsia="Times New Roman"/>
+          <w:color w:val="000000"/>
+          <w:shd w:val="clear" w:color="auto" w:fill="auto"/>
+        </w:rPr>
+        <w:t>Is this practice part of a formal FAST group for your facilitation activities?</w:t>
+      </w:r>
+      <w:bookmarkEnd w:id="0"/>
+    </w:p>
+    <w:p>
+      <w:pPr>
+        <w:pStyle w:val="ListParagraph"/>
+        <w:numPr>
+          <w:ilvl w:val="1"/>
+          <w:numId w:val="22"/>
+        </w:numPr>
+      </w:pPr>
+      <w:r>
+        <w:t>So probably only keep where formal_group=1?</w:t>
+      </w:r>
+    </w:p>
+    <w:p>
+      <w:pPr>
+        <w:pStyle w:val="ListParagraph"/>
+        <w:numPr>
+          <w:ilvl w:val="0"/>
+          <w:numId w:val="22"/>
+        </w:numPr>
+      </w:pPr>
+      <w:r>
+        <w:t>Num_encounters_1 0,1,2 = 205, 304, 6</w:t>
+      </w:r>
+    </w:p>
+    <w:p>
+      <w:pPr>
+        <w:pStyle w:val="ListParagraph"/>
+        <w:numPr>
+          <w:ilvl w:val="0"/>
+          <w:numId w:val="22"/>
+        </w:numPr>
+      </w:pPr>
+      <w:r>
+        <w:t>Survey_id: all are 58 except 1 is missing</w:t>
+      </w:r>
+    </w:p>
+    <w:p>
+      <w:pPr>
+        <w:pStyle w:val="ListParagraph"/>
+        <w:numPr>
+          <w:ilvl w:val="0"/>
+          <w:numId w:val="22"/>
+        </w:numPr>
+      </w:pPr>
+      <w:r>
+        <w:t xml:space="preserve">Total_encounters: all are 0? Why? </w:t>
+      </w:r>
+    </w:p>
+    <w:p>
+      <w:pPr>
+        <w:pStyle w:val="ListParagraph"/>
+        <w:numPr>
+          <w:ilvl w:val="0"/>
+          <w:numId w:val="22"/>
+        </w:numPr>
+      </w:pPr>
+      <w:r>
+        <w:t>Missing a sim_id in one row – emailed Sabrina to ask about it;</w:t>
+      </w:r>
+    </w:p>
+    <w:p>
+      <w:pPr>
+        <w:pStyle w:val="ListParagraph"/>
+        <w:numPr>
+          <w:ilvl w:val="0"/>
+          <w:numId w:val="22"/>
+        </w:numPr>
+      </w:pPr>
+      <w:r>
+        <w:t>Emailed bonnie a few questions about the data re: ‘additional’ items – I think I’m going to leave them blank</w:t>
+      </w:r>
+    </w:p>
+    <w:p>
+      <w:r>
+        <w:t xml:space="preserve"> </w:t>
+      </w:r>
+    </w:p>
     <w:p/>
     <w:p/>
     <w:p>
@@ -4545,6 +4819,7 @@
         <w:rPr>
           <w:highlight w:val="lightGray"/>
         </w:rPr>
+        <w:lastRenderedPageBreak/>
         <w:t>Macros, Code Notes</w:t>
       </w:r>
     </w:p>
@@ -4792,7 +5067,6 @@
           <w:bCs/>
           <w:color w:val="000080"/>
         </w:rPr>
-        <w:lastRenderedPageBreak/>
         <w:t>%macro</w:t>
       </w:r>
       <w:r>
@@ -4896,6 +5170,142 @@
       </w:r>
     </w:p>
     <w:p/>
+    <w:p>
+      <w:pPr>
+        <w:pStyle w:val="Heading3"/>
+        <w:shd w:val="clear" w:color="auto" w:fill="E7E6E6" w:themeFill="background2"/>
+      </w:pPr>
+      <w:r>
+        <w:rPr>
+          <w:highlight w:val="lightGray"/>
+        </w:rPr>
+        <w:t>Notes from January / February Submission</w:t>
+      </w:r>
+    </w:p>
+    <w:p>
+      <w:pPr>
+        <w:rPr>
+          <w:shd w:val="clear" w:color="auto" w:fill="auto"/>
+        </w:rPr>
+      </w:pPr>
+      <w:r>
+        <w:t xml:space="preserve">1: all files are in S:\FM\FM\Data_Management_Team\raw data\DD_KW, as well as the updated code files: ‘GetData_FAST_Jan2022KTW’ and ‘NORC’; the sas codes document variables and observations for each iteration as well as what the steps were, so maybe take a look and make sure the counts make sense?? </w:t>
+      </w:r>
+    </w:p>
+    <w:p/>
+    <w:p>
+      <w:r>
+        <w:t>2: I don’t know how to make missing values = ‘999’ – I looked all over but the means didn’t justify the end – all the methods seemed way harder than just doing it myself for now – long-term might want a new option, but for now I just opened the files and found the missing cells and replaced all blanks (it doesn’t like Go to Special &gt; Blanks because they’re all character, so I did:</w:t>
+      </w:r>
+    </w:p>
+    <w:p>
+      <w:r>
+        <w:t>ctrl+A  to select all, then ctrl+F &gt; left ‘Find What’ blank &gt; Options &gt; select “Match entire cell contents” &gt; Final all</w:t>
+      </w:r>
+    </w:p>
+    <w:p>
+      <w:pPr>
+        <w:ind w:firstLine="360"/>
+      </w:pPr>
+      <w:r>
+        <w:t xml:space="preserve">&gt; ctrl+A to select empty cells &gt; formula bar enter 999 and hit ctrl+enter to fill in all blanks). </w:t>
+      </w:r>
+    </w:p>
+    <w:p>
+      <w:pPr>
+        <w:pStyle w:val="ListParagraph"/>
+        <w:numPr>
+          <w:ilvl w:val="0"/>
+          <w:numId w:val="21"/>
+        </w:numPr>
+        <w:contextualSpacing w:val="0"/>
+        <w:rPr>
+          <w:rFonts w:eastAsia="Times New Roman"/>
+        </w:rPr>
+      </w:pPr>
+      <w:r>
+        <w:rPr>
+          <w:rFonts w:eastAsia="Times New Roman"/>
+        </w:rPr>
+        <w:t xml:space="preserve">Only for 3 files: Survey_app and the SBIRT base and its post. I removed the measures that had M1_NUMBER =0 so those have no missing data. </w:t>
+      </w:r>
+    </w:p>
+    <w:p/>
+    <w:p>
+      <w:r>
+        <w:t xml:space="preserve">3: re: SBIRT files (base and post), there are three columns that SAS doesn't like because they’re longer than 32 bytes. I shortened them in the sas code / file but after reading to excel I just went in manually and updated the column names: they are - </w:t>
+      </w:r>
+    </w:p>
+    <w:p>
+      <w:r>
+        <w:lastRenderedPageBreak/>
+        <w:t>               1a: DOCUMENTATIONTOOL_EHRUN change to DOCUMENTATIONTOOL_EHRUNSTRUCTURED</w:t>
+      </w:r>
+    </w:p>
+    <w:p>
+      <w:r>
+        <w:t>               1b: DOCUMENTATIONTOOL_EHRST change to DOCUMENTATIONTOOL_EHRSTANDARDIZED</w:t>
+      </w:r>
+    </w:p>
+    <w:p>
+      <w:r>
+        <w:t xml:space="preserve">               1c: POSITIVE_INDIV change to POSITIVE_INDIVIDUAL_PROCESS_GENERAL </w:t>
+      </w:r>
+    </w:p>
+    <w:p/>
+    <w:p>
+      <w:r>
+        <w:t>2: Feb 1 upload attempt notes:   </w:t>
+      </w:r>
+    </w:p>
+    <w:p>
+      <w:r>
+        <w:t>               a) Practice Survey and Application says all processed (</w:t>
+      </w:r>
+      <w:r>
+        <w:rPr>
+          <w:b/>
+          <w:bCs/>
+        </w:rPr>
+        <w:t>attached</w:t>
+      </w:r>
+      <w:r>
+        <w:t>; 47 rows processed, and strangely enough, practice 30 works here just fine… )</w:t>
+      </w:r>
+    </w:p>
+    <w:p>
+      <w:r>
+        <w:t xml:space="preserve">               b) NORC_SBIRTPost: said practice 30 not recognized. I removed that row but all data are in "baddata" tab now. no notes. </w:t>
+      </w:r>
+    </w:p>
+    <w:p>
+      <w:r>
+        <w:t>               c) NORC_SBIRTbaseline: said practices 30, 3490 not recognized; I removed those two rows from the file itself but now all data are saying "baddata"</w:t>
+      </w:r>
+    </w:p>
+    <w:p>
+      <w:r>
+        <w:t>               d) Process Measures Baseline: getting weird script (KW emailed image to Alex, she's seeing if it's IT)</w:t>
+      </w:r>
+    </w:p>
+    <w:p>
+      <w:r>
+        <w:t>               e) Process Measures Post: same as Baseline.</w:t>
+      </w:r>
+    </w:p>
+    <w:p>
+      <w:pPr>
+        <w:rPr>
+          <w:color w:val="ED7D31" w:themeColor="accent2"/>
+        </w:rPr>
+      </w:pPr>
+      <w:r>
+        <w:rPr>
+          <w:color w:val="ED7D31" w:themeColor="accent2"/>
+        </w:rPr>
+        <w:t xml:space="preserve">Update Feb 2022: practices won’t go in if they’re not in the baseline set, so that might be why… </w:t>
+      </w:r>
+    </w:p>
     <w:sectPr>
       <w:type w:val="continuous"/>
       <w:pgSz w:w="12240" w:h="15840"/>
@@ -5731,6 +6141,119 @@
     </w:lvl>
   </w:abstractNum>
   <w:abstractNum w:abstractNumId="7" w15:restartNumberingAfterBreak="0">
+    <w:nsid w:val="3FEE540F"/>
+    <w:multiLevelType w:val="hybridMultilevel"/>
+    <w:tmpl w:val="291A3CCA"/>
+    <w:lvl w:ilvl="0" w:tplc="04090001">
+      <w:start w:val="1"/>
+      <w:numFmt w:val="bullet"/>
+      <w:lvlText w:val=""/>
+      <w:lvlJc w:val="left"/>
+      <w:pPr>
+        <w:ind w:left="720" w:hanging="360"/>
+      </w:pPr>
+      <w:rPr>
+        <w:rFonts w:ascii="Symbol" w:hAnsi="Symbol" w:hint="default"/>
+      </w:rPr>
+    </w:lvl>
+    <w:lvl w:ilvl="1" w:tplc="04090003">
+      <w:start w:val="1"/>
+      <w:numFmt w:val="bullet"/>
+      <w:lvlText w:val="o"/>
+      <w:lvlJc w:val="left"/>
+      <w:pPr>
+        <w:ind w:left="1440" w:hanging="360"/>
+      </w:pPr>
+      <w:rPr>
+        <w:rFonts w:ascii="Courier New" w:hAnsi="Courier New" w:cs="Courier New" w:hint="default"/>
+      </w:rPr>
+    </w:lvl>
+    <w:lvl w:ilvl="2" w:tplc="04090005" w:tentative="1">
+      <w:start w:val="1"/>
+      <w:numFmt w:val="bullet"/>
+      <w:lvlText w:val=""/>
+      <w:lvlJc w:val="left"/>
+      <w:pPr>
+        <w:ind w:left="2160" w:hanging="360"/>
+      </w:pPr>
+      <w:rPr>
+        <w:rFonts w:ascii="Wingdings" w:hAnsi="Wingdings" w:hint="default"/>
+      </w:rPr>
+    </w:lvl>
+    <w:lvl w:ilvl="3" w:tplc="04090001" w:tentative="1">
+      <w:start w:val="1"/>
+      <w:numFmt w:val="bullet"/>
+      <w:lvlText w:val=""/>
+      <w:lvlJc w:val="left"/>
+      <w:pPr>
+        <w:ind w:left="2880" w:hanging="360"/>
+      </w:pPr>
+      <w:rPr>
+        <w:rFonts w:ascii="Symbol" w:hAnsi="Symbol" w:hint="default"/>
+      </w:rPr>
+    </w:lvl>
+    <w:lvl w:ilvl="4" w:tplc="04090003" w:tentative="1">
+      <w:start w:val="1"/>
+      <w:numFmt w:val="bullet"/>
+      <w:lvlText w:val="o"/>
+      <w:lvlJc w:val="left"/>
+      <w:pPr>
+        <w:ind w:left="3600" w:hanging="360"/>
+      </w:pPr>
+      <w:rPr>
+        <w:rFonts w:ascii="Courier New" w:hAnsi="Courier New" w:cs="Courier New" w:hint="default"/>
+      </w:rPr>
+    </w:lvl>
+    <w:lvl w:ilvl="5" w:tplc="04090005" w:tentative="1">
+      <w:start w:val="1"/>
+      <w:numFmt w:val="bullet"/>
+      <w:lvlText w:val=""/>
+      <w:lvlJc w:val="left"/>
+      <w:pPr>
+        <w:ind w:left="4320" w:hanging="360"/>
+      </w:pPr>
+      <w:rPr>
+        <w:rFonts w:ascii="Wingdings" w:hAnsi="Wingdings" w:hint="default"/>
+      </w:rPr>
+    </w:lvl>
+    <w:lvl w:ilvl="6" w:tplc="04090001" w:tentative="1">
+      <w:start w:val="1"/>
+      <w:numFmt w:val="bullet"/>
+      <w:lvlText w:val=""/>
+      <w:lvlJc w:val="left"/>
+      <w:pPr>
+        <w:ind w:left="5040" w:hanging="360"/>
+      </w:pPr>
+      <w:rPr>
+        <w:rFonts w:ascii="Symbol" w:hAnsi="Symbol" w:hint="default"/>
+      </w:rPr>
+    </w:lvl>
+    <w:lvl w:ilvl="7" w:tplc="04090003" w:tentative="1">
+      <w:start w:val="1"/>
+      <w:numFmt w:val="bullet"/>
+      <w:lvlText w:val="o"/>
+      <w:lvlJc w:val="left"/>
+      <w:pPr>
+        <w:ind w:left="5760" w:hanging="360"/>
+      </w:pPr>
+      <w:rPr>
+        <w:rFonts w:ascii="Courier New" w:hAnsi="Courier New" w:cs="Courier New" w:hint="default"/>
+      </w:rPr>
+    </w:lvl>
+    <w:lvl w:ilvl="8" w:tplc="04090005" w:tentative="1">
+      <w:start w:val="1"/>
+      <w:numFmt w:val="bullet"/>
+      <w:lvlText w:val=""/>
+      <w:lvlJc w:val="left"/>
+      <w:pPr>
+        <w:ind w:left="6480" w:hanging="360"/>
+      </w:pPr>
+      <w:rPr>
+        <w:rFonts w:ascii="Wingdings" w:hAnsi="Wingdings" w:hint="default"/>
+      </w:rPr>
+    </w:lvl>
+  </w:abstractNum>
+  <w:abstractNum w:abstractNumId="8" w15:restartNumberingAfterBreak="0">
     <w:nsid w:val="40C03BBC"/>
     <w:multiLevelType w:val="hybridMultilevel"/>
     <w:tmpl w:val="AAB20328"/>
@@ -5843,7 +6366,7 @@
       </w:rPr>
     </w:lvl>
   </w:abstractNum>
-  <w:abstractNum w:abstractNumId="8" w15:restartNumberingAfterBreak="0">
+  <w:abstractNum w:abstractNumId="9" w15:restartNumberingAfterBreak="0">
     <w:nsid w:val="5013383C"/>
     <w:multiLevelType w:val="hybridMultilevel"/>
     <w:tmpl w:val="98045038"/>
@@ -5932,7 +6455,7 @@
       </w:pPr>
     </w:lvl>
   </w:abstractNum>
-  <w:abstractNum w:abstractNumId="9" w15:restartNumberingAfterBreak="0">
+  <w:abstractNum w:abstractNumId="10" w15:restartNumberingAfterBreak="0">
     <w:nsid w:val="56BF3522"/>
     <w:multiLevelType w:val="hybridMultilevel"/>
     <w:tmpl w:val="8744A020"/>
@@ -6044,7 +6567,7 @@
       </w:rPr>
     </w:lvl>
   </w:abstractNum>
-  <w:abstractNum w:abstractNumId="10" w15:restartNumberingAfterBreak="0">
+  <w:abstractNum w:abstractNumId="11" w15:restartNumberingAfterBreak="0">
     <w:nsid w:val="582F3912"/>
     <w:multiLevelType w:val="hybridMultilevel"/>
     <w:tmpl w:val="49580AD0"/>
@@ -6157,7 +6680,7 @@
       </w:rPr>
     </w:lvl>
   </w:abstractNum>
-  <w:abstractNum w:abstractNumId="11" w15:restartNumberingAfterBreak="0">
+  <w:abstractNum w:abstractNumId="12" w15:restartNumberingAfterBreak="0">
     <w:nsid w:val="596676E4"/>
     <w:multiLevelType w:val="hybridMultilevel"/>
     <w:tmpl w:val="AC84B5C2"/>
@@ -6270,7 +6793,7 @@
       </w:rPr>
     </w:lvl>
   </w:abstractNum>
-  <w:abstractNum w:abstractNumId="12" w15:restartNumberingAfterBreak="0">
+  <w:abstractNum w:abstractNumId="13" w15:restartNumberingAfterBreak="0">
     <w:nsid w:val="60461D11"/>
     <w:multiLevelType w:val="hybridMultilevel"/>
     <w:tmpl w:val="B2341C46"/>
@@ -6383,7 +6906,7 @@
       </w:rPr>
     </w:lvl>
   </w:abstractNum>
-  <w:abstractNum w:abstractNumId="13" w15:restartNumberingAfterBreak="0">
+  <w:abstractNum w:abstractNumId="14" w15:restartNumberingAfterBreak="0">
     <w:nsid w:val="63EF2113"/>
     <w:multiLevelType w:val="multilevel"/>
     <w:tmpl w:val="0409001D"/>
@@ -6470,7 +6993,7 @@
       </w:pPr>
     </w:lvl>
   </w:abstractNum>
-  <w:abstractNum w:abstractNumId="14" w15:restartNumberingAfterBreak="0">
+  <w:abstractNum w:abstractNumId="15" w15:restartNumberingAfterBreak="0">
     <w:nsid w:val="64D160B6"/>
     <w:multiLevelType w:val="hybridMultilevel"/>
     <w:tmpl w:val="40EC00E4"/>
@@ -6583,7 +7106,7 @@
       </w:rPr>
     </w:lvl>
   </w:abstractNum>
-  <w:abstractNum w:abstractNumId="15" w15:restartNumberingAfterBreak="0">
+  <w:abstractNum w:abstractNumId="16" w15:restartNumberingAfterBreak="0">
     <w:nsid w:val="6A730EE1"/>
     <w:multiLevelType w:val="hybridMultilevel"/>
     <w:tmpl w:val="4CDE4D6C"/>
@@ -6672,10 +7195,10 @@
       </w:pPr>
     </w:lvl>
   </w:abstractNum>
-  <w:abstractNum w:abstractNumId="16" w15:restartNumberingAfterBreak="0">
+  <w:abstractNum w:abstractNumId="17" w15:restartNumberingAfterBreak="0">
     <w:nsid w:val="6DA475F4"/>
     <w:multiLevelType w:val="hybridMultilevel"/>
-    <w:tmpl w:val="E3A4C572"/>
+    <w:tmpl w:val="4E8A950E"/>
     <w:lvl w:ilvl="0" w:tplc="04090001">
       <w:start w:val="1"/>
       <w:numFmt w:val="bullet"/>
@@ -6785,7 +7308,7 @@
       </w:rPr>
     </w:lvl>
   </w:abstractNum>
-  <w:abstractNum w:abstractNumId="17" w15:restartNumberingAfterBreak="0">
+  <w:abstractNum w:abstractNumId="18" w15:restartNumberingAfterBreak="0">
     <w:nsid w:val="6F364AD9"/>
     <w:multiLevelType w:val="hybridMultilevel"/>
     <w:tmpl w:val="3DAA207C"/>
@@ -6898,7 +7421,7 @@
       </w:rPr>
     </w:lvl>
   </w:abstractNum>
-  <w:abstractNum w:abstractNumId="18" w15:restartNumberingAfterBreak="0">
+  <w:abstractNum w:abstractNumId="19" w15:restartNumberingAfterBreak="0">
     <w:nsid w:val="71AE7FDA"/>
     <w:multiLevelType w:val="hybridMultilevel"/>
     <w:tmpl w:val="64D8143A"/>
@@ -7011,23 +7534,136 @@
       </w:rPr>
     </w:lvl>
   </w:abstractNum>
+  <w:abstractNum w:abstractNumId="20" w15:restartNumberingAfterBreak="0">
+    <w:nsid w:val="7AA7234C"/>
+    <w:multiLevelType w:val="hybridMultilevel"/>
+    <w:tmpl w:val="9C2EFC34"/>
+    <w:lvl w:ilvl="0" w:tplc="BA82A15A">
+      <w:start w:val="1"/>
+      <w:numFmt w:val="bullet"/>
+      <w:lvlText w:val="-"/>
+      <w:lvlJc w:val="left"/>
+      <w:pPr>
+        <w:ind w:left="720" w:hanging="360"/>
+      </w:pPr>
+      <w:rPr>
+        <w:rFonts w:ascii="Calibri" w:eastAsia="Calibri" w:hAnsi="Calibri" w:cs="Calibri" w:hint="default"/>
+      </w:rPr>
+    </w:lvl>
+    <w:lvl w:ilvl="1" w:tplc="04090003">
+      <w:start w:val="1"/>
+      <w:numFmt w:val="bullet"/>
+      <w:lvlText w:val="o"/>
+      <w:lvlJc w:val="left"/>
+      <w:pPr>
+        <w:ind w:left="1440" w:hanging="360"/>
+      </w:pPr>
+      <w:rPr>
+        <w:rFonts w:ascii="Courier New" w:hAnsi="Courier New" w:cs="Courier New" w:hint="default"/>
+      </w:rPr>
+    </w:lvl>
+    <w:lvl w:ilvl="2" w:tplc="04090005">
+      <w:start w:val="1"/>
+      <w:numFmt w:val="bullet"/>
+      <w:lvlText w:val=""/>
+      <w:lvlJc w:val="left"/>
+      <w:pPr>
+        <w:ind w:left="2160" w:hanging="360"/>
+      </w:pPr>
+      <w:rPr>
+        <w:rFonts w:ascii="Wingdings" w:hAnsi="Wingdings" w:hint="default"/>
+      </w:rPr>
+    </w:lvl>
+    <w:lvl w:ilvl="3" w:tplc="04090001">
+      <w:start w:val="1"/>
+      <w:numFmt w:val="bullet"/>
+      <w:lvlText w:val=""/>
+      <w:lvlJc w:val="left"/>
+      <w:pPr>
+        <w:ind w:left="2880" w:hanging="360"/>
+      </w:pPr>
+      <w:rPr>
+        <w:rFonts w:ascii="Symbol" w:hAnsi="Symbol" w:hint="default"/>
+      </w:rPr>
+    </w:lvl>
+    <w:lvl w:ilvl="4" w:tplc="04090003">
+      <w:start w:val="1"/>
+      <w:numFmt w:val="bullet"/>
+      <w:lvlText w:val="o"/>
+      <w:lvlJc w:val="left"/>
+      <w:pPr>
+        <w:ind w:left="3600" w:hanging="360"/>
+      </w:pPr>
+      <w:rPr>
+        <w:rFonts w:ascii="Courier New" w:hAnsi="Courier New" w:cs="Courier New" w:hint="default"/>
+      </w:rPr>
+    </w:lvl>
+    <w:lvl w:ilvl="5" w:tplc="04090005">
+      <w:start w:val="1"/>
+      <w:numFmt w:val="bullet"/>
+      <w:lvlText w:val=""/>
+      <w:lvlJc w:val="left"/>
+      <w:pPr>
+        <w:ind w:left="4320" w:hanging="360"/>
+      </w:pPr>
+      <w:rPr>
+        <w:rFonts w:ascii="Wingdings" w:hAnsi="Wingdings" w:hint="default"/>
+      </w:rPr>
+    </w:lvl>
+    <w:lvl w:ilvl="6" w:tplc="04090001">
+      <w:start w:val="1"/>
+      <w:numFmt w:val="bullet"/>
+      <w:lvlText w:val=""/>
+      <w:lvlJc w:val="left"/>
+      <w:pPr>
+        <w:ind w:left="5040" w:hanging="360"/>
+      </w:pPr>
+      <w:rPr>
+        <w:rFonts w:ascii="Symbol" w:hAnsi="Symbol" w:hint="default"/>
+      </w:rPr>
+    </w:lvl>
+    <w:lvl w:ilvl="7" w:tplc="04090003">
+      <w:start w:val="1"/>
+      <w:numFmt w:val="bullet"/>
+      <w:lvlText w:val="o"/>
+      <w:lvlJc w:val="left"/>
+      <w:pPr>
+        <w:ind w:left="5760" w:hanging="360"/>
+      </w:pPr>
+      <w:rPr>
+        <w:rFonts w:ascii="Courier New" w:hAnsi="Courier New" w:cs="Courier New" w:hint="default"/>
+      </w:rPr>
+    </w:lvl>
+    <w:lvl w:ilvl="8" w:tplc="04090005">
+      <w:start w:val="1"/>
+      <w:numFmt w:val="bullet"/>
+      <w:lvlText w:val=""/>
+      <w:lvlJc w:val="left"/>
+      <w:pPr>
+        <w:ind w:left="6480" w:hanging="360"/>
+      </w:pPr>
+      <w:rPr>
+        <w:rFonts w:ascii="Wingdings" w:hAnsi="Wingdings" w:hint="default"/>
+      </w:rPr>
+    </w:lvl>
+  </w:abstractNum>
   <w:num w:numId="1" w16cid:durableId="441270965">
-    <w:abstractNumId w:val="13"/>
+    <w:abstractNumId w:val="14"/>
   </w:num>
   <w:num w:numId="2" w16cid:durableId="925189294">
-    <w:abstractNumId w:val="13"/>
+    <w:abstractNumId w:val="14"/>
   </w:num>
   <w:num w:numId="3" w16cid:durableId="2034068269">
-    <w:abstractNumId w:val="7"/>
+    <w:abstractNumId w:val="8"/>
   </w:num>
   <w:num w:numId="4" w16cid:durableId="501510377">
-    <w:abstractNumId w:val="15"/>
+    <w:abstractNumId w:val="16"/>
   </w:num>
   <w:num w:numId="5" w16cid:durableId="441074233">
-    <w:abstractNumId w:val="18"/>
+    <w:abstractNumId w:val="19"/>
   </w:num>
   <w:num w:numId="6" w16cid:durableId="1541747247">
-    <w:abstractNumId w:val="14"/>
+    <w:abstractNumId w:val="15"/>
   </w:num>
   <w:num w:numId="7" w16cid:durableId="960575491">
     <w:abstractNumId w:val="2"/>
@@ -7036,40 +7672,55 @@
     <w:abstractNumId w:val="4"/>
   </w:num>
   <w:num w:numId="9" w16cid:durableId="2103605976">
-    <w:abstractNumId w:val="8"/>
+    <w:abstractNumId w:val="9"/>
   </w:num>
   <w:num w:numId="10" w16cid:durableId="1937789634">
     <w:abstractNumId w:val="5"/>
   </w:num>
   <w:num w:numId="11" w16cid:durableId="1831674528">
-    <w:abstractNumId w:val="9"/>
+    <w:abstractNumId w:val="10"/>
   </w:num>
   <w:num w:numId="12" w16cid:durableId="611518201">
     <w:abstractNumId w:val="6"/>
   </w:num>
   <w:num w:numId="13" w16cid:durableId="19094291">
-    <w:abstractNumId w:val="17"/>
+    <w:abstractNumId w:val="18"/>
   </w:num>
   <w:num w:numId="14" w16cid:durableId="1784886931">
     <w:abstractNumId w:val="3"/>
   </w:num>
   <w:num w:numId="15" w16cid:durableId="417946463">
-    <w:abstractNumId w:val="16"/>
+    <w:abstractNumId w:val="17"/>
   </w:num>
   <w:num w:numId="16" w16cid:durableId="1504004563">
     <w:abstractNumId w:val="1"/>
   </w:num>
   <w:num w:numId="17" w16cid:durableId="1877308495">
-    <w:abstractNumId w:val="11"/>
+    <w:abstractNumId w:val="12"/>
   </w:num>
   <w:num w:numId="18" w16cid:durableId="1198543754">
-    <w:abstractNumId w:val="12"/>
+    <w:abstractNumId w:val="13"/>
   </w:num>
   <w:num w:numId="19" w16cid:durableId="2121948105">
     <w:abstractNumId w:val="0"/>
   </w:num>
   <w:num w:numId="20" w16cid:durableId="1095857475">
-    <w:abstractNumId w:val="10"/>
+    <w:abstractNumId w:val="11"/>
+  </w:num>
+  <w:num w:numId="21" w16cid:durableId="357002444">
+    <w:abstractNumId w:val="20"/>
+    <w:lvlOverride w:ilvl="0"/>
+    <w:lvlOverride w:ilvl="1"/>
+    <w:lvlOverride w:ilvl="2"/>
+    <w:lvlOverride w:ilvl="3"/>
+    <w:lvlOverride w:ilvl="4"/>
+    <w:lvlOverride w:ilvl="5"/>
+    <w:lvlOverride w:ilvl="6"/>
+    <w:lvlOverride w:ilvl="7"/>
+    <w:lvlOverride w:ilvl="8"/>
+  </w:num>
+  <w:num w:numId="22" w16cid:durableId="323318362">
+    <w:abstractNumId w:val="7"/>
   </w:num>
 </w:numbering>
 </file>
@@ -7198,6 +7849,7 @@
     <w:lsdException w:name="HTML Sample" w:semiHidden="1" w:unhideWhenUsed="1"/>
     <w:lsdException w:name="HTML Typewriter" w:semiHidden="1" w:unhideWhenUsed="1"/>
     <w:lsdException w:name="HTML Variable" w:semiHidden="1" w:unhideWhenUsed="1"/>
+    <w:lsdException w:name="Normal Table" w:semiHidden="1" w:unhideWhenUsed="1"/>
     <w:lsdException w:name="annotation subject" w:semiHidden="1" w:unhideWhenUsed="1"/>
     <w:lsdException w:name="No List" w:semiHidden="1" w:unhideWhenUsed="1"/>
     <w:lsdException w:name="Outline List 1" w:semiHidden="1" w:unhideWhenUsed="1"/>
@@ -7244,8 +7896,10 @@
     <w:lsdException w:name="Table Subtle 2" w:semiHidden="1" w:unhideWhenUsed="1"/>
     <w:lsdException w:name="Table Web 1" w:semiHidden="1" w:unhideWhenUsed="1"/>
     <w:lsdException w:name="Table Web 2" w:semiHidden="1" w:unhideWhenUsed="1"/>
+    <w:lsdException w:name="Table Web 3" w:semiHidden="1" w:unhideWhenUsed="1"/>
     <w:lsdException w:name="Balloon Text" w:semiHidden="1" w:unhideWhenUsed="1"/>
     <w:lsdException w:name="Table Grid" w:uiPriority="39"/>
+    <w:lsdException w:name="Table Theme" w:semiHidden="1" w:unhideWhenUsed="1"/>
     <w:lsdException w:name="Placeholder Text" w:semiHidden="1"/>
     <w:lsdException w:name="No Spacing" w:uiPriority="1" w:qFormat="1"/>
     <w:lsdException w:name="Light Shading" w:uiPriority="60"/>
